--- a/PDF-das-materias 5 semestre/Padrões de Projeto em Java/Tema 5 Pontos Importantes (Padrões Grasp).docx
+++ b/PDF-das-materias 5 semestre/Padrões de Projeto em Java/Tema 5 Pontos Importantes (Padrões Grasp).docx
@@ -83,6 +83,7 @@
         <w:rPr>
           <w:b/>
           <w:bCs/>
+          <w:noProof/>
         </w:rPr>
         <w:drawing>
           <wp:inline distT="0" distB="0" distL="0" distR="0" wp14:anchorId="3A40C28A" wp14:editId="5D742AAE">
@@ -100,7 +101,7 @@
                     <pic:cNvPicPr/>
                   </pic:nvPicPr>
                   <pic:blipFill>
-                    <a:blip r:embed="rId4"/>
+                    <a:blip r:embed="rId5"/>
                     <a:stretch>
                       <a:fillRect/>
                     </a:stretch>
@@ -161,6 +162,9 @@
         <w:jc w:val="both"/>
       </w:pPr>
       <w:r>
+        <w:rPr>
+          <w:noProof/>
+        </w:rPr>
         <w:lastRenderedPageBreak/>
         <w:drawing>
           <wp:inline distT="0" distB="0" distL="0" distR="0" wp14:anchorId="3BC2EA69" wp14:editId="3FA78E78">
@@ -178,7 +182,7 @@
                     <pic:cNvPicPr/>
                   </pic:nvPicPr>
                   <pic:blipFill>
-                    <a:blip r:embed="rId5"/>
+                    <a:blip r:embed="rId6"/>
                     <a:stretch>
                       <a:fillRect/>
                     </a:stretch>
@@ -416,6 +420,9 @@
         <w:jc w:val="both"/>
       </w:pPr>
       <w:r>
+        <w:rPr>
+          <w:noProof/>
+        </w:rPr>
         <w:lastRenderedPageBreak/>
         <w:drawing>
           <wp:inline distT="0" distB="0" distL="0" distR="0" wp14:anchorId="0DED5F3F" wp14:editId="666BAA95">
@@ -433,7 +440,7 @@
                     <pic:cNvPicPr/>
                   </pic:nvPicPr>
                   <pic:blipFill>
-                    <a:blip r:embed="rId6"/>
+                    <a:blip r:embed="rId7"/>
                     <a:stretch>
                       <a:fillRect/>
                     </a:stretch>
@@ -454,6 +461,4210 @@
         </w:drawing>
       </w:r>
     </w:p>
+    <w:p>
+      <w:pPr>
+        <w:jc w:val="both"/>
+      </w:pPr>
+    </w:p>
+    <w:p>
+      <w:pPr>
+        <w:jc w:val="both"/>
+      </w:pPr>
+    </w:p>
+    <w:p>
+      <w:pPr>
+        <w:jc w:val="both"/>
+      </w:pPr>
+    </w:p>
+    <w:p>
+      <w:pPr>
+        <w:jc w:val="both"/>
+      </w:pPr>
+    </w:p>
+    <w:p>
+      <w:pPr>
+        <w:jc w:val="both"/>
+      </w:pPr>
+    </w:p>
+    <w:p>
+      <w:pPr>
+        <w:jc w:val="both"/>
+      </w:pPr>
+    </w:p>
+    <w:p>
+      <w:pPr>
+        <w:jc w:val="both"/>
+      </w:pPr>
+    </w:p>
+    <w:p>
+      <w:pPr>
+        <w:jc w:val="both"/>
+      </w:pPr>
+    </w:p>
+    <w:p>
+      <w:pPr>
+        <w:jc w:val="both"/>
+      </w:pPr>
+    </w:p>
+    <w:p>
+      <w:pPr>
+        <w:jc w:val="both"/>
+      </w:pPr>
+    </w:p>
+    <w:p>
+      <w:pPr>
+        <w:jc w:val="both"/>
+      </w:pPr>
+    </w:p>
+    <w:p>
+      <w:pPr>
+        <w:jc w:val="both"/>
+      </w:pPr>
+    </w:p>
+    <w:p>
+      <w:pPr>
+        <w:jc w:val="both"/>
+      </w:pPr>
+    </w:p>
+    <w:p>
+      <w:pPr>
+        <w:jc w:val="both"/>
+        <w:rPr>
+          <w:b/>
+          <w:bCs/>
+        </w:rPr>
+      </w:pPr>
+      <w:r>
+        <w:rPr>
+          <w:b/>
+          <w:bCs/>
+        </w:rPr>
+        <w:lastRenderedPageBreak/>
+        <w:t>O padrão Coesão Alta</w:t>
+      </w:r>
+    </w:p>
+    <w:p>
+      <w:pPr>
+        <w:jc w:val="both"/>
+      </w:pPr>
+      <w:r>
+        <w:t>O que é Coesão?</w:t>
+      </w:r>
+    </w:p>
+    <w:p>
+      <w:pPr>
+        <w:jc w:val="both"/>
+      </w:pPr>
+      <w:r>
+        <w:t>Coesão é o grau em que os elementos de um módulo — seja um método, classe, pacote ou subsistema — estão relacionados e trabalham juntos para cumprir um único propósito.</w:t>
+      </w:r>
+    </w:p>
+    <w:p>
+      <w:pPr>
+        <w:jc w:val="both"/>
+      </w:pPr>
+      <w:r>
+        <w:t>Quanto maior a coesão, melhor: o módulo é mais simples, mais fácil de entender, manter, reutilizar e menos propenso a ser afetado por mudanças.</w:t>
+      </w:r>
+    </w:p>
+    <w:p>
+      <w:pPr>
+        <w:jc w:val="both"/>
+      </w:pPr>
+      <w:r>
+        <w:t> </w:t>
+      </w:r>
+    </w:p>
+    <w:p>
+      <w:pPr>
+        <w:jc w:val="both"/>
+      </w:pPr>
+      <w:r>
+        <w:t>Identificando o Problema</w:t>
+      </w:r>
+    </w:p>
+    <w:p>
+      <w:pPr>
+        <w:jc w:val="both"/>
+      </w:pPr>
+      <w:r>
+        <w:t>Módulos com baixa coesão costumam ter muitas responsabilidades desconectadas. Isso dificulta o entendimento do sistema, prejudica o reuso e torna o código mais frágil a alterações.</w:t>
+      </w:r>
+    </w:p>
+    <w:p>
+      <w:pPr>
+        <w:jc w:val="both"/>
+      </w:pPr>
+      <w:r>
+        <w:t>A pergunta-chave aqui é: como agrupar responsabilidades de forma que a complexidade do sistema seja controlável?</w:t>
+      </w:r>
+    </w:p>
+    <w:p>
+      <w:pPr>
+        <w:jc w:val="both"/>
+      </w:pPr>
+      <w:r>
+        <w:t> </w:t>
+      </w:r>
+    </w:p>
+    <w:p>
+      <w:pPr>
+        <w:jc w:val="both"/>
+      </w:pPr>
+      <w:r>
+        <w:t>A Solução: Módulos com Alta Coesão</w:t>
+      </w:r>
+    </w:p>
+    <w:p>
+      <w:pPr>
+        <w:jc w:val="both"/>
+      </w:pPr>
+      <w:r>
+        <w:t>A ideia é simples: organizar os módulos para que todos os seus elementos sirvam a um único objetivo. E isso vale para diferentes níveis:</w:t>
+      </w:r>
+    </w:p>
+    <w:p>
+      <w:pPr>
+        <w:numPr>
+          <w:ilvl w:val="0"/>
+          <w:numId w:val="1"/>
+        </w:numPr>
+        <w:jc w:val="both"/>
+      </w:pPr>
+      <w:r>
+        <w:t>Métodos: devem ter um propósito claro.</w:t>
+      </w:r>
+    </w:p>
+    <w:p>
+      <w:pPr>
+        <w:numPr>
+          <w:ilvl w:val="0"/>
+          <w:numId w:val="1"/>
+        </w:numPr>
+        <w:jc w:val="both"/>
+      </w:pPr>
+      <w:r>
+        <w:t>Classes: devem reunir atributos e métodos relacionados.</w:t>
+      </w:r>
+    </w:p>
+    <w:p>
+      <w:pPr>
+        <w:numPr>
+          <w:ilvl w:val="0"/>
+          <w:numId w:val="1"/>
+        </w:numPr>
+        <w:jc w:val="both"/>
+      </w:pPr>
+      <w:r>
+        <w:t>Pacotes: devem agrupar classes que trabalham com o mesmo conceito.</w:t>
+      </w:r>
+    </w:p>
+    <w:p>
+      <w:pPr>
+        <w:numPr>
+          <w:ilvl w:val="0"/>
+          <w:numId w:val="1"/>
+        </w:numPr>
+        <w:jc w:val="both"/>
+      </w:pPr>
+      <w:r>
+        <w:t>Subsistemas: devem reunir pacotes coesos em torno de uma funcionalidade maior.</w:t>
+      </w:r>
+    </w:p>
+    <w:p>
+      <w:pPr>
+        <w:jc w:val="both"/>
+      </w:pPr>
+      <w:r>
+        <w:t> </w:t>
+      </w:r>
+    </w:p>
+    <w:p>
+      <w:pPr>
+        <w:jc w:val="both"/>
+      </w:pPr>
+    </w:p>
+    <w:p>
+      <w:pPr>
+        <w:jc w:val="both"/>
+      </w:pPr>
+    </w:p>
+    <w:p>
+      <w:pPr>
+        <w:jc w:val="both"/>
+      </w:pPr>
+    </w:p>
+    <w:p>
+      <w:pPr>
+        <w:jc w:val="both"/>
+      </w:pPr>
+    </w:p>
+    <w:p>
+      <w:pPr>
+        <w:jc w:val="both"/>
+      </w:pPr>
+    </w:p>
+    <w:p>
+      <w:pPr>
+        <w:jc w:val="both"/>
+      </w:pPr>
+    </w:p>
+    <w:p>
+      <w:pPr>
+        <w:jc w:val="both"/>
+      </w:pPr>
+    </w:p>
+    <w:p>
+      <w:pPr>
+        <w:jc w:val="both"/>
+      </w:pPr>
+      <w:r>
+        <w:lastRenderedPageBreak/>
+        <w:t>Tipos de Coesão</w:t>
+      </w:r>
+    </w:p>
+    <w:p>
+      <w:pPr>
+        <w:jc w:val="both"/>
+      </w:pPr>
+      <w:r>
+        <w:t>A seguir, vamos explorar os tipos de coesão — do mais fraco para o mais forte:</w:t>
+      </w:r>
+    </w:p>
+    <w:p>
+      <w:pPr>
+        <w:numPr>
+          <w:ilvl w:val="0"/>
+          <w:numId w:val="2"/>
+        </w:numPr>
+      </w:pPr>
+      <w:r>
+        <w:t>Coesão Coincidente</w:t>
+      </w:r>
+      <w:r>
+        <w:br/>
+        <w:t>Elementos são agrupados por conveniência, sem relação real. Exemplo: uma classe Utils com funções de formatação, envio de arquivos e conversão de medidas. Baixíssima coesão.</w:t>
+      </w:r>
+    </w:p>
+    <w:p>
+      <w:pPr>
+        <w:numPr>
+          <w:ilvl w:val="0"/>
+          <w:numId w:val="2"/>
+        </w:numPr>
+      </w:pPr>
+      <w:r>
+        <w:t>Coesão Lógica</w:t>
+      </w:r>
+      <w:r>
+        <w:br/>
+        <w:t>Funções relacionadas logicamente, mas que fazem coisas diferentes. Exemplo: uma classe que lê dados de várias fontes (arquivo, FTP, banco de dados).</w:t>
+      </w:r>
+    </w:p>
+    <w:p>
+      <w:pPr>
+        <w:numPr>
+          <w:ilvl w:val="0"/>
+          <w:numId w:val="2"/>
+        </w:numPr>
+      </w:pPr>
+      <w:r>
+        <w:t>Coesão Temporal</w:t>
+      </w:r>
+      <w:r>
+        <w:br/>
+        <w:t>Elementos agrupados por acontecerem na mesma fase, como na inicialização do sistema. Exemplo: log, interface e banco de dados iniciados juntos.</w:t>
+      </w:r>
+    </w:p>
+    <w:p>
+      <w:pPr>
+        <w:numPr>
+          <w:ilvl w:val="0"/>
+          <w:numId w:val="2"/>
+        </w:numPr>
+      </w:pPr>
+      <w:r>
+        <w:t>Coesão Procedural</w:t>
+      </w:r>
+      <w:r>
+        <w:br/>
+        <w:t>Agrupamento baseado em sequência de execução, mas com diferentes conjuntos de dados. Exemplo: uma classe que controla todo o fluxo de um pedido.</w:t>
+      </w:r>
+    </w:p>
+    <w:p>
+      <w:pPr>
+        <w:numPr>
+          <w:ilvl w:val="0"/>
+          <w:numId w:val="2"/>
+        </w:numPr>
+      </w:pPr>
+      <w:r>
+        <w:t>Coesão de Comunicação</w:t>
+      </w:r>
+      <w:r>
+        <w:br/>
+        <w:t>Funções que operam sobre os mesmos dados. Exemplo: uma classe Conta com operações diversas sobre o mesmo saldo.</w:t>
+      </w:r>
+    </w:p>
+    <w:p>
+      <w:pPr>
+        <w:numPr>
+          <w:ilvl w:val="0"/>
+          <w:numId w:val="2"/>
+        </w:numPr>
+      </w:pPr>
+      <w:r>
+        <w:t>Coesão Sequencial</w:t>
+      </w:r>
+      <w:r>
+        <w:br/>
+        <w:t>Cada passo usa o resultado do anterior. Exemplo: processar uma string, transformá-la em objeto e salvar no banco.</w:t>
+      </w:r>
+    </w:p>
+    <w:p>
+      <w:pPr>
+        <w:numPr>
+          <w:ilvl w:val="0"/>
+          <w:numId w:val="2"/>
+        </w:numPr>
+      </w:pPr>
+      <w:r>
+        <w:t>Coesão Funcional</w:t>
+      </w:r>
+      <w:r>
+        <w:br/>
+        <w:t>O ideal. Todos os elementos contribuem diretamente para um único propósito. Exemplo: classes do pacote java.io, como FileReader, FileWriter, FileInputStream, etc.</w:t>
+      </w:r>
+    </w:p>
+    <w:p>
+      <w:pPr>
+        <w:jc w:val="both"/>
+      </w:pPr>
+    </w:p>
+    <w:p>
+      <w:pPr>
+        <w:jc w:val="both"/>
+      </w:pPr>
+    </w:p>
+    <w:p>
+      <w:pPr>
+        <w:jc w:val="both"/>
+      </w:pPr>
+    </w:p>
+    <w:p>
+      <w:pPr>
+        <w:jc w:val="both"/>
+      </w:pPr>
+    </w:p>
+    <w:p>
+      <w:pPr>
+        <w:jc w:val="both"/>
+      </w:pPr>
+    </w:p>
+    <w:p>
+      <w:pPr>
+        <w:jc w:val="both"/>
+      </w:pPr>
+      <w:r>
+        <w:t> </w:t>
+      </w:r>
+    </w:p>
+    <w:p>
+      <w:pPr>
+        <w:jc w:val="both"/>
+      </w:pPr>
+      <w:r>
+        <w:lastRenderedPageBreak/>
+        <w:t>Consequências da Coesão Alta</w:t>
+      </w:r>
+    </w:p>
+    <w:p>
+      <w:pPr>
+        <w:jc w:val="both"/>
+      </w:pPr>
+      <w:r>
+        <w:t>Módulos com alta coesão geram sistemas:</w:t>
+      </w:r>
+    </w:p>
+    <w:p>
+      <w:pPr>
+        <w:numPr>
+          <w:ilvl w:val="0"/>
+          <w:numId w:val="3"/>
+        </w:numPr>
+        <w:jc w:val="both"/>
+      </w:pPr>
+      <w:r>
+        <w:t>Mais fáceis de manter e entender</w:t>
+      </w:r>
+    </w:p>
+    <w:p>
+      <w:pPr>
+        <w:numPr>
+          <w:ilvl w:val="0"/>
+          <w:numId w:val="3"/>
+        </w:numPr>
+        <w:jc w:val="both"/>
+      </w:pPr>
+      <w:r>
+        <w:t>Mais fáceis de reaproveitar</w:t>
+      </w:r>
+    </w:p>
+    <w:p>
+      <w:pPr>
+        <w:numPr>
+          <w:ilvl w:val="0"/>
+          <w:numId w:val="3"/>
+        </w:numPr>
+        <w:jc w:val="both"/>
+      </w:pPr>
+      <w:r>
+        <w:t>Mais robustos contra mudanças</w:t>
+      </w:r>
+    </w:p>
+    <w:p>
+      <w:pPr>
+        <w:numPr>
+          <w:ilvl w:val="0"/>
+          <w:numId w:val="3"/>
+        </w:numPr>
+        <w:jc w:val="both"/>
+      </w:pPr>
+      <w:r>
+        <w:t>Mais propensos a ter baixo acoplamento</w:t>
+      </w:r>
+    </w:p>
+    <w:p>
+      <w:pPr>
+        <w:jc w:val="both"/>
+      </w:pPr>
+      <w:r>
+        <w:t> </w:t>
+      </w:r>
+    </w:p>
+    <w:p>
+      <w:pPr>
+        <w:jc w:val="both"/>
+      </w:pPr>
+      <w:r>
+        <w:t>Comparando os Extremos</w:t>
+      </w:r>
+    </w:p>
+    <w:p>
+      <w:pPr>
+        <w:numPr>
+          <w:ilvl w:val="0"/>
+          <w:numId w:val="4"/>
+        </w:numPr>
+        <w:jc w:val="both"/>
+      </w:pPr>
+      <w:r>
+        <w:t>Em sistemas com coesão alta, a complexidade é distribuída em diversos módulos pequenos e focados.</w:t>
+      </w:r>
+    </w:p>
+    <w:p>
+      <w:pPr>
+        <w:numPr>
+          <w:ilvl w:val="0"/>
+          <w:numId w:val="4"/>
+        </w:numPr>
+        <w:jc w:val="both"/>
+      </w:pPr>
+      <w:r>
+        <w:t>Em sistemas com coesão baixa, poucos módulos concentram grande complexidade, resultando em milhares de linhas difíceis de entender e modificar.</w:t>
+      </w:r>
+    </w:p>
+    <w:p>
+      <w:pPr>
+        <w:jc w:val="both"/>
+      </w:pPr>
+      <w:r>
+        <w:t> </w:t>
+      </w:r>
+    </w:p>
+    <w:p>
+      <w:pPr>
+        <w:jc w:val="both"/>
+      </w:pPr>
+      <w:r>
+        <w:t>Conclusão</w:t>
+      </w:r>
+    </w:p>
+    <w:p>
+      <w:pPr>
+        <w:jc w:val="both"/>
+      </w:pPr>
+      <w:r>
+        <w:t>Adotar o padrão de Coesão Alta significa organizar o código de forma clara, eficaz e sustentável. É um passo fundamental para criar softwares com melhor qualidade, facilidade de manutenção e evolução a longo prazo.</w:t>
+      </w:r>
+    </w:p>
+    <w:p>
+      <w:pPr>
+        <w:jc w:val="both"/>
+      </w:pPr>
+    </w:p>
+    <w:p>
+      <w:pPr>
+        <w:jc w:val="both"/>
+      </w:pPr>
+    </w:p>
+    <w:p>
+      <w:pPr>
+        <w:jc w:val="both"/>
+      </w:pPr>
+    </w:p>
+    <w:p>
+      <w:pPr>
+        <w:jc w:val="both"/>
+      </w:pPr>
+    </w:p>
+    <w:p>
+      <w:pPr>
+        <w:jc w:val="both"/>
+      </w:pPr>
+    </w:p>
+    <w:p>
+      <w:pPr>
+        <w:jc w:val="both"/>
+      </w:pPr>
+    </w:p>
+    <w:p>
+      <w:pPr>
+        <w:jc w:val="both"/>
+      </w:pPr>
+    </w:p>
+    <w:p>
+      <w:pPr>
+        <w:jc w:val="both"/>
+      </w:pPr>
+    </w:p>
+    <w:p>
+      <w:pPr>
+        <w:jc w:val="both"/>
+      </w:pPr>
+    </w:p>
+    <w:p>
+      <w:pPr>
+        <w:jc w:val="both"/>
+      </w:pPr>
+    </w:p>
+    <w:p>
+      <w:pPr>
+        <w:jc w:val="both"/>
+      </w:pPr>
+    </w:p>
+    <w:p>
+      <w:pPr>
+        <w:jc w:val="both"/>
+      </w:pPr>
+    </w:p>
+    <w:p>
+      <w:pPr>
+        <w:jc w:val="both"/>
+      </w:pPr>
+      <w:r>
+        <w:lastRenderedPageBreak/>
+        <w:drawing>
+          <wp:inline distT="0" distB="0" distL="0" distR="0" wp14:anchorId="12B1E205" wp14:editId="0C4C7689">
+            <wp:extent cx="4324954" cy="4544059"/>
+            <wp:effectExtent l="0" t="0" r="0" b="0"/>
+            <wp:docPr id="1531686564" name="Imagem 1" descr="Interface gráfica do usuário, Texto, Aplicativo&#10;&#10;O conteúdo gerado por IA pode estar incorreto."/>
+            <wp:cNvGraphicFramePr>
+              <a:graphicFrameLocks xmlns:a="http://schemas.openxmlformats.org/drawingml/2006/main" noChangeAspect="1"/>
+            </wp:cNvGraphicFramePr>
+            <a:graphic xmlns:a="http://schemas.openxmlformats.org/drawingml/2006/main">
+              <a:graphicData uri="http://schemas.openxmlformats.org/drawingml/2006/picture">
+                <pic:pic xmlns:pic="http://schemas.openxmlformats.org/drawingml/2006/picture">
+                  <pic:nvPicPr>
+                    <pic:cNvPr id="1531686564" name="Imagem 1" descr="Interface gráfica do usuário, Texto, Aplicativo&#10;&#10;O conteúdo gerado por IA pode estar incorreto."/>
+                    <pic:cNvPicPr/>
+                  </pic:nvPicPr>
+                  <pic:blipFill>
+                    <a:blip r:embed="rId8"/>
+                    <a:stretch>
+                      <a:fillRect/>
+                    </a:stretch>
+                  </pic:blipFill>
+                  <pic:spPr>
+                    <a:xfrm>
+                      <a:off x="0" y="0"/>
+                      <a:ext cx="4324954" cy="4544059"/>
+                    </a:xfrm>
+                    <a:prstGeom prst="rect">
+                      <a:avLst/>
+                    </a:prstGeom>
+                  </pic:spPr>
+                </pic:pic>
+              </a:graphicData>
+            </a:graphic>
+          </wp:inline>
+        </w:drawing>
+      </w:r>
+    </w:p>
+    <w:p>
+      <w:pPr>
+        <w:jc w:val="both"/>
+      </w:pPr>
+    </w:p>
+    <w:p>
+      <w:pPr>
+        <w:jc w:val="both"/>
+      </w:pPr>
+    </w:p>
+    <w:p>
+      <w:pPr>
+        <w:jc w:val="both"/>
+      </w:pPr>
+    </w:p>
+    <w:p>
+      <w:pPr>
+        <w:jc w:val="both"/>
+      </w:pPr>
+    </w:p>
+    <w:p>
+      <w:pPr>
+        <w:jc w:val="both"/>
+      </w:pPr>
+    </w:p>
+    <w:p>
+      <w:pPr>
+        <w:jc w:val="both"/>
+      </w:pPr>
+    </w:p>
+    <w:p>
+      <w:pPr>
+        <w:jc w:val="both"/>
+      </w:pPr>
+    </w:p>
+    <w:p>
+      <w:pPr>
+        <w:jc w:val="both"/>
+      </w:pPr>
+    </w:p>
+    <w:p>
+      <w:pPr>
+        <w:jc w:val="both"/>
+      </w:pPr>
+    </w:p>
+    <w:p>
+      <w:pPr>
+        <w:jc w:val="both"/>
+      </w:pPr>
+    </w:p>
+    <w:p>
+      <w:pPr>
+        <w:jc w:val="both"/>
+      </w:pPr>
+    </w:p>
+    <w:p>
+      <w:pPr>
+        <w:jc w:val="both"/>
+      </w:pPr>
+    </w:p>
+    <w:p>
+      <w:pPr>
+        <w:jc w:val="both"/>
+      </w:pPr>
+    </w:p>
+    <w:p>
+      <w:pPr>
+        <w:jc w:val="both"/>
+        <w:rPr>
+          <w:b/>
+          <w:bCs/>
+        </w:rPr>
+      </w:pPr>
+      <w:r>
+        <w:rPr>
+          <w:b/>
+          <w:bCs/>
+        </w:rPr>
+        <w:lastRenderedPageBreak/>
+        <w:t>O padrão Controlador</w:t>
+      </w:r>
+    </w:p>
+    <w:p>
+      <w:r>
+        <w:t>O que é?</w:t>
+      </w:r>
+      <w:r>
+        <w:br/>
+        <w:t>O padrão Controlador define um objeto intermediário entre a interface de usuário (UI) e o modelo de domínio. Ele encapsula a lógica de controle e coordenação, promovendo baixo acoplamento e facilitando manutenção, modularidade e reutilização.</w:t>
+      </w:r>
+    </w:p>
+    <w:p>
+      <w:pPr>
+        <w:jc w:val="both"/>
+      </w:pPr>
+      <w:r>
+        <w:t>Problema</w:t>
+      </w:r>
+      <w:r>
+        <w:br/>
+        <w:t>Como lidar com eventos gerados por atores externos ao sistema (ex: clique em “fechar pedido”)? A quem atribuir a responsabilidade de processar esses eventos?</w:t>
+      </w:r>
+    </w:p>
+    <w:p>
+      <w:pPr>
+        <w:jc w:val="both"/>
+      </w:pPr>
+      <w:r>
+        <w:t>Solução</w:t>
+      </w:r>
+      <w:r>
+        <w:br/>
+        <w:t>Atribuir a responsabilidade a uma classe Controladora, com duas opções principais:</w:t>
+      </w:r>
+    </w:p>
+    <w:p>
+      <w:r>
+        <w:t>1.</w:t>
+      </w:r>
+      <w:r>
+        <w:t> </w:t>
+      </w:r>
+      <w:r>
+        <w:t>Controlador Fachada</w:t>
+      </w:r>
+      <w:r>
+        <w:br/>
+        <w:t>Classe que representa o sistema ou subsistema como um todo. Útil quando há poucos eventos.</w:t>
+      </w:r>
+    </w:p>
+    <w:p>
+      <w:r>
+        <w:t>2.</w:t>
+      </w:r>
+      <w:r>
+        <w:t> </w:t>
+      </w:r>
+      <w:r>
+        <w:t>Controlador por Caso de Uso</w:t>
+      </w:r>
+      <w:r>
+        <w:br/>
+        <w:t>Classe que representa um caso de uso específico (ex: ServicoTransferencia). Centraliza o tratamento de eventos de um mesmo contexto, promovendo alta coesão.</w:t>
+      </w:r>
+    </w:p>
+    <w:p>
+      <w:pPr>
+        <w:jc w:val="both"/>
+      </w:pPr>
+      <w:r>
+        <w:t>Funcionamento</w:t>
+      </w:r>
+    </w:p>
+    <w:p>
+      <w:pPr>
+        <w:numPr>
+          <w:ilvl w:val="0"/>
+          <w:numId w:val="5"/>
+        </w:numPr>
+        <w:jc w:val="both"/>
+      </w:pPr>
+      <w:r>
+        <w:t>A interface com o usuário detecta ações (mouse, teclado etc.).</w:t>
+      </w:r>
+    </w:p>
+    <w:p>
+      <w:pPr>
+        <w:numPr>
+          <w:ilvl w:val="0"/>
+          <w:numId w:val="5"/>
+        </w:numPr>
+        <w:jc w:val="both"/>
+      </w:pPr>
+      <w:r>
+        <w:t>Ela gera uma requisição lógica de sistema.</w:t>
+      </w:r>
+    </w:p>
+    <w:p>
+      <w:pPr>
+        <w:numPr>
+          <w:ilvl w:val="0"/>
+          <w:numId w:val="5"/>
+        </w:numPr>
+        <w:jc w:val="both"/>
+      </w:pPr>
+      <w:r>
+        <w:t>O Controlador recebe essa requisição e coordena os objetos necessários para gerar a resposta.</w:t>
+      </w:r>
+    </w:p>
+    <w:p>
+      <w:pPr>
+        <w:numPr>
+          <w:ilvl w:val="0"/>
+          <w:numId w:val="5"/>
+        </w:numPr>
+        <w:jc w:val="both"/>
+      </w:pPr>
+      <w:r>
+        <w:t>O Controlador não implementa regras de negócio diretamente.</w:t>
+      </w:r>
+    </w:p>
+    <w:p>
+      <w:pPr>
+        <w:jc w:val="both"/>
+      </w:pPr>
+      <w:r>
+        <w:t>Exemplo</w:t>
+      </w:r>
+      <w:r>
+        <w:br/>
+        <w:t>No internet banking, o botão “transferir” gera uma requisição ao controlador ServicoTransferencia, que interage com Conta e ContaRepository para executar a lógica.</w:t>
+      </w:r>
+    </w:p>
+    <w:p>
+      <w:pPr>
+        <w:jc w:val="both"/>
+      </w:pPr>
+    </w:p>
+    <w:p>
+      <w:pPr>
+        <w:jc w:val="both"/>
+      </w:pPr>
+    </w:p>
+    <w:p>
+      <w:pPr>
+        <w:jc w:val="both"/>
+      </w:pPr>
+    </w:p>
+    <w:p>
+      <w:pPr>
+        <w:jc w:val="both"/>
+      </w:pPr>
+    </w:p>
+    <w:p>
+      <w:pPr>
+        <w:jc w:val="both"/>
+      </w:pPr>
+      <w:r>
+        <w:lastRenderedPageBreak/>
+        <w:t>Benefícios</w:t>
+      </w:r>
+    </w:p>
+    <w:p>
+      <w:pPr>
+        <w:numPr>
+          <w:ilvl w:val="0"/>
+          <w:numId w:val="6"/>
+        </w:numPr>
+        <w:jc w:val="both"/>
+      </w:pPr>
+      <w:r>
+        <w:t>Baixo acoplamento entre UI e lógica de negócio.</w:t>
+      </w:r>
+    </w:p>
+    <w:p>
+      <w:pPr>
+        <w:numPr>
+          <w:ilvl w:val="0"/>
+          <w:numId w:val="6"/>
+        </w:numPr>
+        <w:jc w:val="both"/>
+      </w:pPr>
+      <w:r>
+        <w:t>Melhoria na coesão e separação de responsabilidades.</w:t>
+      </w:r>
+    </w:p>
+    <w:p>
+      <w:pPr>
+        <w:numPr>
+          <w:ilvl w:val="0"/>
+          <w:numId w:val="6"/>
+        </w:numPr>
+        <w:jc w:val="both"/>
+      </w:pPr>
+      <w:r>
+        <w:t>Facilita a reutilização da lógica de controle em diferentes interfaces (web, mobile, desktop).</w:t>
+      </w:r>
+    </w:p>
+    <w:p>
+      <w:pPr>
+        <w:jc w:val="both"/>
+      </w:pPr>
+      <w:r>
+        <w:t>Cuidados</w:t>
+      </w:r>
+      <w:r>
+        <w:br/>
+        <w:t>Evitar sobrecarregar o controlador com responsabilidades demais (ex: aplicar regras de negócio diretamente). Ele deve apenas orquestrar os componentes corretos para cada evento.</w:t>
+      </w:r>
+    </w:p>
+    <w:p>
+      <w:pPr>
+        <w:jc w:val="both"/>
+      </w:pPr>
+      <w:r>
+        <w:t>Analogia</w:t>
+      </w:r>
+      <w:r>
+        <w:br/>
+        <w:t>Como um maestro em uma orquestra: comanda os músicos (componentes), mas não toca instrumentos (não executa a lógica do negócio).</w:t>
+      </w:r>
+    </w:p>
+    <w:p>
+      <w:pPr>
+        <w:jc w:val="both"/>
+      </w:pPr>
+    </w:p>
+    <w:p>
+      <w:pPr>
+        <w:jc w:val="both"/>
+      </w:pPr>
+    </w:p>
+    <w:p>
+      <w:pPr>
+        <w:jc w:val="both"/>
+      </w:pPr>
+    </w:p>
+    <w:p>
+      <w:pPr>
+        <w:jc w:val="both"/>
+      </w:pPr>
+    </w:p>
+    <w:p>
+      <w:pPr>
+        <w:jc w:val="both"/>
+      </w:pPr>
+    </w:p>
+    <w:p>
+      <w:pPr>
+        <w:jc w:val="both"/>
+      </w:pPr>
+    </w:p>
+    <w:p>
+      <w:pPr>
+        <w:jc w:val="both"/>
+      </w:pPr>
+    </w:p>
+    <w:p>
+      <w:pPr>
+        <w:jc w:val="both"/>
+      </w:pPr>
+    </w:p>
+    <w:p>
+      <w:pPr>
+        <w:jc w:val="both"/>
+      </w:pPr>
+    </w:p>
+    <w:p>
+      <w:pPr>
+        <w:jc w:val="both"/>
+      </w:pPr>
+    </w:p>
+    <w:p>
+      <w:pPr>
+        <w:jc w:val="both"/>
+      </w:pPr>
+    </w:p>
+    <w:p>
+      <w:pPr>
+        <w:jc w:val="both"/>
+      </w:pPr>
+    </w:p>
+    <w:p>
+      <w:pPr>
+        <w:jc w:val="both"/>
+      </w:pPr>
+    </w:p>
+    <w:p>
+      <w:pPr>
+        <w:jc w:val="both"/>
+      </w:pPr>
+    </w:p>
+    <w:p>
+      <w:pPr>
+        <w:jc w:val="both"/>
+      </w:pPr>
+    </w:p>
+    <w:p>
+      <w:pPr>
+        <w:jc w:val="both"/>
+      </w:pPr>
+    </w:p>
+    <w:p>
+      <w:pPr>
+        <w:jc w:val="both"/>
+      </w:pPr>
+    </w:p>
+    <w:p>
+      <w:pPr>
+        <w:jc w:val="both"/>
+      </w:pPr>
+    </w:p>
+    <w:p>
+      <w:pPr>
+        <w:jc w:val="both"/>
+      </w:pPr>
+      <w:r>
+        <w:lastRenderedPageBreak/>
+        <w:drawing>
+          <wp:inline distT="0" distB="0" distL="0" distR="0" wp14:anchorId="39C48E97" wp14:editId="2489F743">
+            <wp:extent cx="4296375" cy="4925112"/>
+            <wp:effectExtent l="0" t="0" r="9525" b="0"/>
+            <wp:docPr id="427438410" name="Imagem 1" descr="Interface gráfica do usuário, Texto, Aplicativo, chat ou mensagem de texto&#10;&#10;O conteúdo gerado por IA pode estar incorreto."/>
+            <wp:cNvGraphicFramePr>
+              <a:graphicFrameLocks xmlns:a="http://schemas.openxmlformats.org/drawingml/2006/main" noChangeAspect="1"/>
+            </wp:cNvGraphicFramePr>
+            <a:graphic xmlns:a="http://schemas.openxmlformats.org/drawingml/2006/main">
+              <a:graphicData uri="http://schemas.openxmlformats.org/drawingml/2006/picture">
+                <pic:pic xmlns:pic="http://schemas.openxmlformats.org/drawingml/2006/picture">
+                  <pic:nvPicPr>
+                    <pic:cNvPr id="427438410" name="Imagem 1" descr="Interface gráfica do usuário, Texto, Aplicativo, chat ou mensagem de texto&#10;&#10;O conteúdo gerado por IA pode estar incorreto."/>
+                    <pic:cNvPicPr/>
+                  </pic:nvPicPr>
+                  <pic:blipFill>
+                    <a:blip r:embed="rId9"/>
+                    <a:stretch>
+                      <a:fillRect/>
+                    </a:stretch>
+                  </pic:blipFill>
+                  <pic:spPr>
+                    <a:xfrm>
+                      <a:off x="0" y="0"/>
+                      <a:ext cx="4296375" cy="4925112"/>
+                    </a:xfrm>
+                    <a:prstGeom prst="rect">
+                      <a:avLst/>
+                    </a:prstGeom>
+                  </pic:spPr>
+                </pic:pic>
+              </a:graphicData>
+            </a:graphic>
+          </wp:inline>
+        </w:drawing>
+      </w:r>
+    </w:p>
+    <w:p>
+      <w:pPr>
+        <w:jc w:val="both"/>
+      </w:pPr>
+    </w:p>
+    <w:p>
+      <w:pPr>
+        <w:jc w:val="both"/>
+      </w:pPr>
+    </w:p>
+    <w:p>
+      <w:pPr>
+        <w:jc w:val="both"/>
+      </w:pPr>
+    </w:p>
+    <w:p>
+      <w:pPr>
+        <w:jc w:val="both"/>
+      </w:pPr>
+    </w:p>
+    <w:p>
+      <w:pPr>
+        <w:jc w:val="both"/>
+      </w:pPr>
+    </w:p>
+    <w:p>
+      <w:pPr>
+        <w:jc w:val="both"/>
+      </w:pPr>
+    </w:p>
+    <w:p>
+      <w:pPr>
+        <w:jc w:val="both"/>
+      </w:pPr>
+    </w:p>
+    <w:p>
+      <w:pPr>
+        <w:jc w:val="both"/>
+      </w:pPr>
+    </w:p>
+    <w:p>
+      <w:pPr>
+        <w:jc w:val="both"/>
+      </w:pPr>
+    </w:p>
+    <w:p>
+      <w:pPr>
+        <w:jc w:val="both"/>
+      </w:pPr>
+    </w:p>
+    <w:p>
+      <w:pPr>
+        <w:jc w:val="both"/>
+      </w:pPr>
+    </w:p>
+    <w:p>
+      <w:pPr>
+        <w:jc w:val="both"/>
+      </w:pPr>
+    </w:p>
+    <w:p>
+      <w:pPr>
+        <w:jc w:val="both"/>
+        <w:rPr>
+          <w:b/>
+          <w:bCs/>
+        </w:rPr>
+      </w:pPr>
+      <w:r>
+        <w:rPr>
+          <w:b/>
+          <w:bCs/>
+        </w:rPr>
+        <w:lastRenderedPageBreak/>
+        <w:t>O padrão Acoplamento Baixo</w:t>
+      </w:r>
+    </w:p>
+    <w:p>
+      <w:r>
+        <w:t>O que é Acoplamento Baixo?</w:t>
+      </w:r>
+      <w:r>
+        <w:br/>
+        <w:t>O padrão Acoplamento Baixo visa minimizar as interdependências entre módulos ou classes de um sistema, permitindo que mudanças em uma parte do sistema afetem o mínimo possível as demais. Isso é alcançado por meio de:</w:t>
+      </w:r>
+    </w:p>
+    <w:p>
+      <w:pPr>
+        <w:numPr>
+          <w:ilvl w:val="0"/>
+          <w:numId w:val="7"/>
+        </w:numPr>
+        <w:jc w:val="both"/>
+      </w:pPr>
+      <w:r>
+        <w:t>Interfaces bem definidas.</w:t>
+      </w:r>
+    </w:p>
+    <w:p>
+      <w:pPr>
+        <w:numPr>
+          <w:ilvl w:val="0"/>
+          <w:numId w:val="7"/>
+        </w:numPr>
+        <w:jc w:val="both"/>
+      </w:pPr>
+      <w:r>
+        <w:t>Comunicação direta e simples.</w:t>
+      </w:r>
+    </w:p>
+    <w:p>
+      <w:pPr>
+        <w:numPr>
+          <w:ilvl w:val="0"/>
+          <w:numId w:val="7"/>
+        </w:numPr>
+        <w:jc w:val="both"/>
+      </w:pPr>
+      <w:r>
+        <w:t>Redução de dependências entre implementações concretas.</w:t>
+      </w:r>
+    </w:p>
+    <w:p>
+      <w:pPr>
+        <w:jc w:val="both"/>
+      </w:pPr>
+      <w:r>
+        <w:t>Objetivo do padrão</w:t>
+      </w:r>
+    </w:p>
+    <w:p>
+      <w:pPr>
+        <w:numPr>
+          <w:ilvl w:val="0"/>
+          <w:numId w:val="8"/>
+        </w:numPr>
+        <w:jc w:val="both"/>
+      </w:pPr>
+      <w:r>
+        <w:t>Reduzir impacto de mudanças.</w:t>
+      </w:r>
+    </w:p>
+    <w:p>
+      <w:pPr>
+        <w:numPr>
+          <w:ilvl w:val="0"/>
+          <w:numId w:val="8"/>
+        </w:numPr>
+        <w:jc w:val="both"/>
+      </w:pPr>
+      <w:r>
+        <w:t>Facilitar manutenção e evolução do sistema.</w:t>
+      </w:r>
+    </w:p>
+    <w:p>
+      <w:pPr>
+        <w:numPr>
+          <w:ilvl w:val="0"/>
+          <w:numId w:val="8"/>
+        </w:numPr>
+        <w:jc w:val="both"/>
+      </w:pPr>
+      <w:r>
+        <w:t>Promover reuso e modularidade.</w:t>
+      </w:r>
+    </w:p>
+    <w:p>
+      <w:pPr>
+        <w:numPr>
+          <w:ilvl w:val="0"/>
+          <w:numId w:val="8"/>
+        </w:numPr>
+        <w:jc w:val="both"/>
+      </w:pPr>
+      <w:r>
+        <w:t>Estimular dependência de abstrações e não de implementações.</w:t>
+      </w:r>
+    </w:p>
+    <w:p>
+      <w:r>
+        <w:t>Identificando o problema</w:t>
+      </w:r>
+      <w:r>
+        <w:br/>
+        <w:t>Sistemas com alto acoplamento enfrentam:</w:t>
+      </w:r>
+    </w:p>
+    <w:p>
+      <w:pPr>
+        <w:numPr>
+          <w:ilvl w:val="0"/>
+          <w:numId w:val="9"/>
+        </w:numPr>
+        <w:jc w:val="both"/>
+      </w:pPr>
+      <w:r>
+        <w:t>Propagação de mudanças em cascata.</w:t>
+      </w:r>
+    </w:p>
+    <w:p>
+      <w:pPr>
+        <w:numPr>
+          <w:ilvl w:val="0"/>
+          <w:numId w:val="9"/>
+        </w:numPr>
+        <w:jc w:val="both"/>
+      </w:pPr>
+      <w:r>
+        <w:t>Dificuldade de compreender módulos isoladamente.</w:t>
+      </w:r>
+    </w:p>
+    <w:p>
+      <w:pPr>
+        <w:numPr>
+          <w:ilvl w:val="0"/>
+          <w:numId w:val="9"/>
+        </w:numPr>
+        <w:jc w:val="both"/>
+      </w:pPr>
+      <w:r>
+        <w:t>Baixo reuso, exigindo presença de módulos dependentes.</w:t>
+      </w:r>
+    </w:p>
+    <w:p>
+      <w:r>
+        <w:t>Como o acoplamento é definido?</w:t>
+      </w:r>
+      <w:r>
+        <w:br/>
+        <w:t>O acoplamento representa o grau de dependência entre dois módulos. Quanto mais dependente, mais acoplado. Os tipos de acoplamento, do mais alto para o mais baixo, são:</w:t>
+      </w:r>
+    </w:p>
+    <w:p>
+      <w:pPr>
+        <w:numPr>
+          <w:ilvl w:val="0"/>
+          <w:numId w:val="10"/>
+        </w:numPr>
+        <w:jc w:val="both"/>
+      </w:pPr>
+      <w:r>
+        <w:t>Acoplamento de conteúdo:</w:t>
+      </w:r>
+    </w:p>
+    <w:p>
+      <w:pPr>
+        <w:numPr>
+          <w:ilvl w:val="1"/>
+          <w:numId w:val="10"/>
+        </w:numPr>
+        <w:jc w:val="both"/>
+      </w:pPr>
+      <w:r>
+        <w:t>Um módulo acessa diretamente os dados internos de outro.</w:t>
+      </w:r>
+    </w:p>
+    <w:p>
+      <w:pPr>
+        <w:numPr>
+          <w:ilvl w:val="1"/>
+          <w:numId w:val="10"/>
+        </w:numPr>
+        <w:jc w:val="both"/>
+      </w:pPr>
+      <w:r>
+        <w:t>Exemplo: acesso direto a atributos públicos.</w:t>
+      </w:r>
+    </w:p>
+    <w:p>
+      <w:pPr>
+        <w:numPr>
+          <w:ilvl w:val="0"/>
+          <w:numId w:val="10"/>
+        </w:numPr>
+        <w:jc w:val="both"/>
+      </w:pPr>
+      <w:r>
+        <w:t>Acoplamento global:</w:t>
+      </w:r>
+    </w:p>
+    <w:p>
+      <w:pPr>
+        <w:numPr>
+          <w:ilvl w:val="1"/>
+          <w:numId w:val="10"/>
+        </w:numPr>
+        <w:jc w:val="both"/>
+      </w:pPr>
+      <w:r>
+        <w:t>Módulos compartilham variáveis globais.</w:t>
+      </w:r>
+    </w:p>
+    <w:p>
+      <w:pPr>
+        <w:numPr>
+          <w:ilvl w:val="1"/>
+          <w:numId w:val="10"/>
+        </w:numPr>
+        <w:jc w:val="both"/>
+      </w:pPr>
+      <w:r>
+        <w:t>Exemplo: uso de atributos public static em classes Java.</w:t>
+      </w:r>
+    </w:p>
+    <w:p>
+      <w:pPr>
+        <w:jc w:val="both"/>
+      </w:pPr>
+    </w:p>
+    <w:p>
+      <w:pPr>
+        <w:jc w:val="both"/>
+      </w:pPr>
+    </w:p>
+    <w:p>
+      <w:pPr>
+        <w:numPr>
+          <w:ilvl w:val="0"/>
+          <w:numId w:val="10"/>
+        </w:numPr>
+        <w:jc w:val="both"/>
+      </w:pPr>
+      <w:r>
+        <w:lastRenderedPageBreak/>
+        <w:t>Acoplamento externo:</w:t>
+      </w:r>
+    </w:p>
+    <w:p>
+      <w:pPr>
+        <w:numPr>
+          <w:ilvl w:val="1"/>
+          <w:numId w:val="10"/>
+        </w:numPr>
+        <w:jc w:val="both"/>
+      </w:pPr>
+      <w:r>
+        <w:t>Módulos compartilham recursos externos como banco de dados.</w:t>
+      </w:r>
+    </w:p>
+    <w:p>
+      <w:pPr>
+        <w:numPr>
+          <w:ilvl w:val="1"/>
+          <w:numId w:val="10"/>
+        </w:numPr>
+        <w:jc w:val="both"/>
+      </w:pPr>
+      <w:r>
+        <w:t>Exemplo: duas classes acessando e dependendo da mesma tabela.</w:t>
+      </w:r>
+    </w:p>
+    <w:p>
+      <w:pPr>
+        <w:numPr>
+          <w:ilvl w:val="0"/>
+          <w:numId w:val="10"/>
+        </w:numPr>
+        <w:jc w:val="both"/>
+      </w:pPr>
+      <w:r>
+        <w:t>Acoplamento de controle:</w:t>
+      </w:r>
+    </w:p>
+    <w:p>
+      <w:pPr>
+        <w:numPr>
+          <w:ilvl w:val="1"/>
+          <w:numId w:val="10"/>
+        </w:numPr>
+        <w:jc w:val="both"/>
+      </w:pPr>
+      <w:r>
+        <w:t>Um módulo influencia a lógica interna de outro via parâmetros de controle.</w:t>
+      </w:r>
+    </w:p>
+    <w:p>
+      <w:pPr>
+        <w:numPr>
+          <w:ilvl w:val="1"/>
+          <w:numId w:val="10"/>
+        </w:numPr>
+        <w:jc w:val="both"/>
+      </w:pPr>
+      <w:r>
+        <w:t>Exemplo: cliente indicando a fonte de dados que outro módulo deve usar.</w:t>
+      </w:r>
+    </w:p>
+    <w:p>
+      <w:pPr>
+        <w:numPr>
+          <w:ilvl w:val="0"/>
+          <w:numId w:val="10"/>
+        </w:numPr>
+        <w:jc w:val="both"/>
+      </w:pPr>
+      <w:r>
+        <w:t>Acoplamento de estrutura:</w:t>
+      </w:r>
+    </w:p>
+    <w:p>
+      <w:pPr>
+        <w:numPr>
+          <w:ilvl w:val="1"/>
+          <w:numId w:val="10"/>
+        </w:numPr>
+        <w:jc w:val="both"/>
+      </w:pPr>
+      <w:r>
+        <w:t>Um módulo fornece uma estrutura grande e o outro utiliza apenas uma parte.</w:t>
+      </w:r>
+    </w:p>
+    <w:p>
+      <w:pPr>
+        <w:numPr>
+          <w:ilvl w:val="1"/>
+          <w:numId w:val="10"/>
+        </w:numPr>
+        <w:jc w:val="both"/>
+      </w:pPr>
+      <w:r>
+        <w:t>Exemplo: passar objeto Pedido para função que só usa o endereço.</w:t>
+      </w:r>
+    </w:p>
+    <w:p>
+      <w:pPr>
+        <w:numPr>
+          <w:ilvl w:val="0"/>
+          <w:numId w:val="10"/>
+        </w:numPr>
+        <w:jc w:val="both"/>
+      </w:pPr>
+      <w:r>
+        <w:t>Acoplamento de dados (preferível):</w:t>
+      </w:r>
+    </w:p>
+    <w:p>
+      <w:pPr>
+        <w:numPr>
+          <w:ilvl w:val="1"/>
+          <w:numId w:val="10"/>
+        </w:numPr>
+        <w:jc w:val="both"/>
+      </w:pPr>
+      <w:r>
+        <w:t>Módulos se comunicam passando apenas os dados necessários.</w:t>
+      </w:r>
+    </w:p>
+    <w:p>
+      <w:pPr>
+        <w:numPr>
+          <w:ilvl w:val="1"/>
+          <w:numId w:val="10"/>
+        </w:numPr>
+        <w:jc w:val="both"/>
+      </w:pPr>
+      <w:r>
+        <w:t>Exemplo: passar endereço diretamente para cálculo de frete.</w:t>
+      </w:r>
+    </w:p>
+    <w:p>
+      <w:pPr>
+        <w:jc w:val="both"/>
+      </w:pPr>
+      <w:r>
+        <w:t>Heurísticas para reduzir acoplamento</w:t>
+      </w:r>
+    </w:p>
+    <w:p>
+      <w:pPr>
+        <w:numPr>
+          <w:ilvl w:val="0"/>
+          <w:numId w:val="11"/>
+        </w:numPr>
+        <w:jc w:val="both"/>
+      </w:pPr>
+      <w:r>
+        <w:t>Reduzir o número de dependências, mantendo a coesão.</w:t>
+      </w:r>
+    </w:p>
+    <w:p>
+      <w:pPr>
+        <w:numPr>
+          <w:ilvl w:val="0"/>
+          <w:numId w:val="11"/>
+        </w:numPr>
+        <w:jc w:val="both"/>
+      </w:pPr>
+      <w:r>
+        <w:t>Preferir níveis mais baixos de acoplamento, idealmente o de dados.</w:t>
+      </w:r>
+    </w:p>
+    <w:p>
+      <w:pPr>
+        <w:numPr>
+          <w:ilvl w:val="0"/>
+          <w:numId w:val="11"/>
+        </w:numPr>
+        <w:jc w:val="both"/>
+      </w:pPr>
+      <w:r>
+        <w:t>Fazer com que implementações dependam de abstrações (interfaces), especialmente nas relações com tecnologia (UI, banco de dados, etc).</w:t>
+      </w:r>
+    </w:p>
+    <w:p>
+      <w:pPr>
+        <w:jc w:val="both"/>
+      </w:pPr>
+      <w:r>
+        <w:t>Como acoplamentos são criados (Java como exemplo)</w:t>
+      </w:r>
+    </w:p>
+    <w:p>
+      <w:pPr>
+        <w:numPr>
+          <w:ilvl w:val="0"/>
+          <w:numId w:val="12"/>
+        </w:numPr>
+        <w:jc w:val="both"/>
+      </w:pPr>
+      <w:r>
+        <w:t>Atributos de uma classe têm tipo de outra classe.</w:t>
+      </w:r>
+    </w:p>
+    <w:p>
+      <w:pPr>
+        <w:numPr>
+          <w:ilvl w:val="0"/>
+          <w:numId w:val="12"/>
+        </w:numPr>
+        <w:jc w:val="both"/>
+      </w:pPr>
+      <w:r>
+        <w:t>Métodos invocam diretamente métodos de outras classes.</w:t>
+      </w:r>
+    </w:p>
+    <w:p>
+      <w:pPr>
+        <w:numPr>
+          <w:ilvl w:val="0"/>
+          <w:numId w:val="12"/>
+        </w:numPr>
+        <w:jc w:val="both"/>
+      </w:pPr>
+      <w:r>
+        <w:t>Criação de instâncias dentro da classe (new).</w:t>
+      </w:r>
+    </w:p>
+    <w:p>
+      <w:pPr>
+        <w:numPr>
+          <w:ilvl w:val="0"/>
+          <w:numId w:val="12"/>
+        </w:numPr>
+        <w:jc w:val="both"/>
+      </w:pPr>
+      <w:r>
+        <w:t>Herança direta ou indireta.</w:t>
+      </w:r>
+    </w:p>
+    <w:p>
+      <w:pPr>
+        <w:numPr>
+          <w:ilvl w:val="0"/>
+          <w:numId w:val="12"/>
+        </w:numPr>
+        <w:jc w:val="both"/>
+      </w:pPr>
+      <w:r>
+        <w:t>Implementação de interfaces.</w:t>
+      </w:r>
+    </w:p>
+    <w:p>
+      <w:pPr>
+        <w:numPr>
+          <w:ilvl w:val="0"/>
+          <w:numId w:val="12"/>
+        </w:numPr>
+        <w:jc w:val="both"/>
+      </w:pPr>
+      <w:r>
+        <w:t>Compartilhamento de recursos (variáveis globais, arquivos, bancos).</w:t>
+      </w:r>
+    </w:p>
+    <w:p>
+      <w:pPr>
+        <w:jc w:val="both"/>
+      </w:pPr>
+    </w:p>
+    <w:p>
+      <w:pPr>
+        <w:jc w:val="both"/>
+      </w:pPr>
+    </w:p>
+    <w:p>
+      <w:pPr>
+        <w:jc w:val="both"/>
+      </w:pPr>
+    </w:p>
+    <w:p>
+      <w:pPr>
+        <w:jc w:val="both"/>
+      </w:pPr>
+    </w:p>
+    <w:p>
+      <w:pPr>
+        <w:jc w:val="both"/>
+      </w:pPr>
+      <w:r>
+        <w:t>Consequências positivas do acoplamento baixo</w:t>
+      </w:r>
+    </w:p>
+    <w:p>
+      <w:pPr>
+        <w:numPr>
+          <w:ilvl w:val="0"/>
+          <w:numId w:val="13"/>
+        </w:numPr>
+        <w:jc w:val="both"/>
+      </w:pPr>
+      <w:r>
+        <w:t>Facilidade de manutenção.</w:t>
+      </w:r>
+    </w:p>
+    <w:p>
+      <w:pPr>
+        <w:numPr>
+          <w:ilvl w:val="0"/>
+          <w:numId w:val="13"/>
+        </w:numPr>
+        <w:jc w:val="both"/>
+      </w:pPr>
+      <w:r>
+        <w:t>Alta capacidade de reuso.</w:t>
+      </w:r>
+    </w:p>
+    <w:p>
+      <w:pPr>
+        <w:numPr>
+          <w:ilvl w:val="0"/>
+          <w:numId w:val="13"/>
+        </w:numPr>
+        <w:jc w:val="both"/>
+      </w:pPr>
+      <w:r>
+        <w:t>Redução de efeitos colaterais em mudanças.</w:t>
+      </w:r>
+    </w:p>
+    <w:p>
+      <w:pPr>
+        <w:numPr>
+          <w:ilvl w:val="0"/>
+          <w:numId w:val="13"/>
+        </w:numPr>
+        <w:jc w:val="both"/>
+      </w:pPr>
+      <w:r>
+        <w:t>Sistema mais adaptável e testável.</w:t>
+      </w:r>
+    </w:p>
+    <w:p>
+      <w:pPr>
+        <w:jc w:val="both"/>
+      </w:pPr>
+      <w:r>
+        <w:t>Arquiteturas recomendadas</w:t>
+      </w:r>
+    </w:p>
+    <w:p>
+      <w:pPr>
+        <w:numPr>
+          <w:ilvl w:val="0"/>
+          <w:numId w:val="14"/>
+        </w:numPr>
+        <w:jc w:val="both"/>
+        <w:rPr>
+          <w:lang w:val="en-US"/>
+        </w:rPr>
+      </w:pPr>
+      <w:r>
+        <w:rPr>
+          <w:lang w:val="en-US"/>
+        </w:rPr>
+        <w:t>Arquitetura Hexagonal (Ports and Adapters)</w:t>
+      </w:r>
+    </w:p>
+    <w:p>
+      <w:pPr>
+        <w:numPr>
+          <w:ilvl w:val="0"/>
+          <w:numId w:val="14"/>
+        </w:numPr>
+        <w:jc w:val="both"/>
+      </w:pPr>
+      <w:r>
+        <w:t>Arquitetura Limpa (Clean Architecture)</w:t>
+      </w:r>
+    </w:p>
+    <w:p>
+      <w:pPr>
+        <w:jc w:val="both"/>
+      </w:pPr>
+      <w:r>
+        <w:t>Essas abordagens reforçam a separação entre a lógica de domínio e elementos externos, como tecnologia, garantindo baixo acoplamento.</w:t>
+      </w:r>
+    </w:p>
+    <w:p>
+      <w:pPr>
+        <w:jc w:val="both"/>
+      </w:pPr>
+    </w:p>
+    <w:p>
+      <w:pPr>
+        <w:jc w:val="both"/>
+      </w:pPr>
+    </w:p>
+    <w:p>
+      <w:pPr>
+        <w:jc w:val="both"/>
+      </w:pPr>
+    </w:p>
+    <w:p>
+      <w:pPr>
+        <w:jc w:val="both"/>
+      </w:pPr>
+    </w:p>
+    <w:p>
+      <w:pPr>
+        <w:jc w:val="both"/>
+      </w:pPr>
+    </w:p>
+    <w:p>
+      <w:pPr>
+        <w:jc w:val="both"/>
+      </w:pPr>
+    </w:p>
+    <w:p>
+      <w:pPr>
+        <w:jc w:val="both"/>
+      </w:pPr>
+    </w:p>
+    <w:p>
+      <w:pPr>
+        <w:jc w:val="both"/>
+      </w:pPr>
+    </w:p>
+    <w:p>
+      <w:pPr>
+        <w:jc w:val="both"/>
+      </w:pPr>
+    </w:p>
+    <w:p>
+      <w:pPr>
+        <w:jc w:val="both"/>
+      </w:pPr>
+    </w:p>
+    <w:p>
+      <w:pPr>
+        <w:jc w:val="both"/>
+      </w:pPr>
+    </w:p>
+    <w:p>
+      <w:pPr>
+        <w:jc w:val="both"/>
+      </w:pPr>
+    </w:p>
+    <w:p>
+      <w:pPr>
+        <w:jc w:val="both"/>
+      </w:pPr>
+    </w:p>
+    <w:p>
+      <w:pPr>
+        <w:jc w:val="both"/>
+      </w:pPr>
+    </w:p>
+    <w:p>
+      <w:pPr>
+        <w:jc w:val="both"/>
+      </w:pPr>
+    </w:p>
+    <w:p>
+      <w:pPr>
+        <w:jc w:val="both"/>
+      </w:pPr>
+    </w:p>
+    <w:p>
+      <w:pPr>
+        <w:jc w:val="both"/>
+      </w:pPr>
+      <w:r>
+        <w:lastRenderedPageBreak/>
+        <w:drawing>
+          <wp:inline distT="0" distB="0" distL="0" distR="0" wp14:anchorId="17C707B4" wp14:editId="3149E8EA">
+            <wp:extent cx="4039164" cy="4601217"/>
+            <wp:effectExtent l="0" t="0" r="0" b="8890"/>
+            <wp:docPr id="407612001" name="Imagem 1" descr="Interface gráfica do usuário, Texto, Aplicativo, Email&#10;&#10;O conteúdo gerado por IA pode estar incorreto."/>
+            <wp:cNvGraphicFramePr>
+              <a:graphicFrameLocks xmlns:a="http://schemas.openxmlformats.org/drawingml/2006/main" noChangeAspect="1"/>
+            </wp:cNvGraphicFramePr>
+            <a:graphic xmlns:a="http://schemas.openxmlformats.org/drawingml/2006/main">
+              <a:graphicData uri="http://schemas.openxmlformats.org/drawingml/2006/picture">
+                <pic:pic xmlns:pic="http://schemas.openxmlformats.org/drawingml/2006/picture">
+                  <pic:nvPicPr>
+                    <pic:cNvPr id="407612001" name="Imagem 1" descr="Interface gráfica do usuário, Texto, Aplicativo, Email&#10;&#10;O conteúdo gerado por IA pode estar incorreto."/>
+                    <pic:cNvPicPr/>
+                  </pic:nvPicPr>
+                  <pic:blipFill>
+                    <a:blip r:embed="rId10"/>
+                    <a:stretch>
+                      <a:fillRect/>
+                    </a:stretch>
+                  </pic:blipFill>
+                  <pic:spPr>
+                    <a:xfrm>
+                      <a:off x="0" y="0"/>
+                      <a:ext cx="4039164" cy="4601217"/>
+                    </a:xfrm>
+                    <a:prstGeom prst="rect">
+                      <a:avLst/>
+                    </a:prstGeom>
+                  </pic:spPr>
+                </pic:pic>
+              </a:graphicData>
+            </a:graphic>
+          </wp:inline>
+        </w:drawing>
+      </w:r>
+    </w:p>
+    <w:p>
+      <w:pPr>
+        <w:jc w:val="both"/>
+      </w:pPr>
+    </w:p>
+    <w:p>
+      <w:pPr>
+        <w:jc w:val="both"/>
+      </w:pPr>
+    </w:p>
+    <w:p>
+      <w:pPr>
+        <w:jc w:val="both"/>
+      </w:pPr>
+    </w:p>
+    <w:p>
+      <w:pPr>
+        <w:jc w:val="both"/>
+      </w:pPr>
+    </w:p>
+    <w:p>
+      <w:pPr>
+        <w:jc w:val="both"/>
+      </w:pPr>
+    </w:p>
+    <w:p>
+      <w:pPr>
+        <w:jc w:val="both"/>
+      </w:pPr>
+    </w:p>
+    <w:p>
+      <w:pPr>
+        <w:jc w:val="both"/>
+      </w:pPr>
+    </w:p>
+    <w:p>
+      <w:pPr>
+        <w:jc w:val="both"/>
+      </w:pPr>
+    </w:p>
+    <w:p>
+      <w:pPr>
+        <w:jc w:val="both"/>
+      </w:pPr>
+    </w:p>
+    <w:p>
+      <w:pPr>
+        <w:jc w:val="both"/>
+      </w:pPr>
+    </w:p>
+    <w:p>
+      <w:pPr>
+        <w:jc w:val="both"/>
+      </w:pPr>
+    </w:p>
+    <w:p>
+      <w:pPr>
+        <w:jc w:val="both"/>
+      </w:pPr>
+    </w:p>
+    <w:p>
+      <w:pPr>
+        <w:jc w:val="both"/>
+      </w:pPr>
+    </w:p>
+    <w:p>
+      <w:pPr>
+        <w:jc w:val="both"/>
+        <w:rPr>
+          <w:b/>
+          <w:bCs/>
+        </w:rPr>
+      </w:pPr>
+      <w:r>
+        <w:rPr>
+          <w:b/>
+          <w:bCs/>
+        </w:rPr>
+        <w:lastRenderedPageBreak/>
+        <w:t>O padrão Polimorfismo</w:t>
+      </w:r>
+    </w:p>
+    <w:p>
+      <w:pPr>
+        <w:jc w:val="both"/>
+      </w:pPr>
+      <w:r>
+        <w:t>O Que é Polimorfismo?</w:t>
+      </w:r>
+    </w:p>
+    <w:p>
+      <w:pPr>
+        <w:jc w:val="both"/>
+      </w:pPr>
+      <w:r>
+        <w:t>Polimorfismo permite que diferentes classes respondam de forma distinta à mesma chamada de método, desde que implementem uma interface ou herdem de uma classe base comum. Isso proporciona maior flexibilidade e extensibilidade ao software, além de eliminar a necessidade de estruturas condicionais complexas baseadas no tipo de objeto.</w:t>
+      </w:r>
+    </w:p>
+    <w:p>
+      <w:pPr>
+        <w:jc w:val="both"/>
+      </w:pPr>
+      <w:r>
+        <w:t>Cenário: O Problema com Integração Direta com APIs</w:t>
+      </w:r>
+    </w:p>
+    <w:p>
+      <w:pPr>
+        <w:jc w:val="both"/>
+      </w:pPr>
+      <w:r>
+        <w:t>Imagine que você está desenvolvendo um sistema de loja online que precisa se comunicar com diferentes administradoras de cartão de crédito para processar pagamentos. Cada administradora exige um processo complexo de homologação e fornece sua própria API.</w:t>
+      </w:r>
+    </w:p>
+    <w:p>
+      <w:pPr>
+        <w:jc w:val="both"/>
+      </w:pPr>
+      <w:r>
+        <w:t>Hoje em dia, existem intermediários chamados brokers de pagamento que facilitam essa integração. No entanto:</w:t>
+      </w:r>
+    </w:p>
+    <w:p>
+      <w:pPr>
+        <w:numPr>
+          <w:ilvl w:val="0"/>
+          <w:numId w:val="15"/>
+        </w:numPr>
+        <w:jc w:val="both"/>
+      </w:pPr>
+      <w:r>
+        <w:t>Cada broker tem sua própria API com métodos e argumentos diferentes;</w:t>
+      </w:r>
+    </w:p>
+    <w:p>
+      <w:pPr>
+        <w:numPr>
+          <w:ilvl w:val="0"/>
+          <w:numId w:val="15"/>
+        </w:numPr>
+        <w:jc w:val="both"/>
+      </w:pPr>
+      <w:r>
+        <w:t>Podem surgir novos brokers com taxas mais vantajosas;</w:t>
+      </w:r>
+    </w:p>
+    <w:p>
+      <w:pPr>
+        <w:numPr>
+          <w:ilvl w:val="0"/>
+          <w:numId w:val="15"/>
+        </w:numPr>
+        <w:jc w:val="both"/>
+      </w:pPr>
+      <w:r>
+        <w:t>Lojistas precisam escolher o broker que melhor atende às suas necessidades.</w:t>
+      </w:r>
+    </w:p>
+    <w:p>
+      <w:pPr>
+        <w:jc w:val="both"/>
+      </w:pPr>
+      <w:r>
+        <w:rPr>
+          <w:rFonts w:ascii="Segoe UI Emoji" w:hAnsi="Segoe UI Emoji" w:cs="Segoe UI Emoji"/>
+        </w:rPr>
+        <w:t>🎯</w:t>
+      </w:r>
+      <w:r>
+        <w:t xml:space="preserve"> O Problema Técnico</w:t>
+      </w:r>
+    </w:p>
+    <w:p>
+      <w:pPr>
+        <w:jc w:val="both"/>
+      </w:pPr>
+      <w:r>
+        <w:t>Você é responsável por entregar um sistema flexível para vários lojistas, permitindo a escolha do broker ideal. Porém, cada broker tem uma implementação diferente. Alguém sem conhecimento de polimorfismo provavelmente resolveria isso com código assim:</w:t>
+      </w:r>
+    </w:p>
+    <w:p>
+      <w:pPr>
+        <w:jc w:val="both"/>
+      </w:pPr>
+      <w:r>
+        <w:t>Exemplo simplificado (Java):</w:t>
+      </w:r>
+    </w:p>
+    <w:p>
+      <w:r>
+        <w:t>public class FechamentoPedido {</w:t>
+      </w:r>
+      <w:r>
+        <w:br/>
+        <w:t>public void processarPagamento(Pedido pedido) {</w:t>
+      </w:r>
+      <w:r>
+        <w:br/>
+        <w:t>if (broker == "Broker1") {</w:t>
+      </w:r>
+      <w:r>
+        <w:br/>
+        <w:t>broker1.efetuarPagamentoBroker1(pedido.getValor());</w:t>
+      </w:r>
+      <w:r>
+        <w:br/>
+        <w:t>} else if (broker == "Broker2") {</w:t>
+      </w:r>
+      <w:r>
+        <w:br/>
+        <w:t>broker2.realizarPagamentoBroker2(pedido.getDados());</w:t>
+      </w:r>
+      <w:r>
+        <w:br/>
+        <w:t>} else if (broker == "Broker3") {</w:t>
+      </w:r>
+      <w:r>
+        <w:br/>
+        <w:t>broker3.executarPagamentoBroker3(pedido);</w:t>
+      </w:r>
+      <w:r>
+        <w:br/>
+        <w:t>}</w:t>
+      </w:r>
+      <w:r>
+        <w:br/>
+        <w:t>}</w:t>
+      </w:r>
+      <w:r>
+        <w:br/>
+        <w:t>}</w:t>
+      </w:r>
+    </w:p>
+    <w:p>
+      <w:pPr>
+        <w:jc w:val="both"/>
+      </w:pPr>
+      <w:r>
+        <w:lastRenderedPageBreak/>
+        <w:t>Agora imagine esse código com 20 brokers! Além de confuso, o sistema fica altamente acoplado às implementações específicas, dificultando a manutenção e evolução.</w:t>
+      </w:r>
+    </w:p>
+    <w:p>
+      <w:pPr>
+        <w:jc w:val="both"/>
+      </w:pPr>
+      <w:r>
+        <w:rPr>
+          <w:rFonts w:ascii="Segoe UI Emoji" w:hAnsi="Segoe UI Emoji" w:cs="Segoe UI Emoji"/>
+        </w:rPr>
+        <w:t>💡</w:t>
+      </w:r>
+      <w:r>
+        <w:t xml:space="preserve"> A Solução: Usando Polimorfismo com Interface Genérica</w:t>
+      </w:r>
+    </w:p>
+    <w:p>
+      <w:pPr>
+        <w:jc w:val="both"/>
+      </w:pPr>
+      <w:r>
+        <w:t>A solução elegante está no uso de uma interface genérica chamada BrokerPagamento. Cada broker passa a ser representado por uma classe adaptadora que implementa essa interface e sabe lidar com sua API específica.</w:t>
+      </w:r>
+    </w:p>
+    <w:p>
+      <w:pPr>
+        <w:jc w:val="both"/>
+      </w:pPr>
+      <w:r>
+        <w:t>Etapas da solução:</w:t>
+      </w:r>
+    </w:p>
+    <w:p>
+      <w:pPr>
+        <w:numPr>
+          <w:ilvl w:val="0"/>
+          <w:numId w:val="16"/>
+        </w:numPr>
+        <w:jc w:val="both"/>
+      </w:pPr>
+      <w:r>
+        <w:t>Criar a interface BrokerPagamento:</w:t>
+      </w:r>
+    </w:p>
+    <w:p>
+      <w:r>
+        <w:t>public interface BrokerPagamento {</w:t>
+      </w:r>
+      <w:r>
+        <w:br/>
+        <w:t>void efetuarPagamento(Pedido pedido);</w:t>
+      </w:r>
+      <w:r>
+        <w:br/>
+        <w:t>}</w:t>
+      </w:r>
+    </w:p>
+    <w:p>
+      <w:pPr>
+        <w:numPr>
+          <w:ilvl w:val="0"/>
+          <w:numId w:val="17"/>
+        </w:numPr>
+      </w:pPr>
+      <w:r>
+        <w:t>Criar adaptadores para cada broker:</w:t>
+      </w:r>
+    </w:p>
+    <w:p>
+      <w:r>
+        <w:t>public class Broker1Adapter implements BrokerPagamento {</w:t>
+      </w:r>
+      <w:r>
+        <w:br/>
+        <w:t>public void efetuarPagamento(Pedido pedido) {</w:t>
+      </w:r>
+      <w:r>
+        <w:br/>
+        <w:t>// Lógica da API do Broker1</w:t>
+      </w:r>
+      <w:r>
+        <w:br/>
+        <w:t>}</w:t>
+      </w:r>
+      <w:r>
+        <w:br/>
+        <w:t>}</w:t>
+      </w:r>
+    </w:p>
+    <w:p>
+      <w:r>
+        <w:t>public class Broker2Adapter implements BrokerPagamento {</w:t>
+      </w:r>
+      <w:r>
+        <w:br/>
+        <w:t>public void efetuarPagamento(Pedido pedido) {</w:t>
+      </w:r>
+      <w:r>
+        <w:br/>
+        <w:t>// Lógica da API do Broker2</w:t>
+      </w:r>
+      <w:r>
+        <w:br/>
+        <w:t>}</w:t>
+      </w:r>
+      <w:r>
+        <w:br/>
+        <w:t>}</w:t>
+      </w:r>
+    </w:p>
+    <w:p>
+      <w:pPr>
+        <w:numPr>
+          <w:ilvl w:val="0"/>
+          <w:numId w:val="18"/>
+        </w:numPr>
+      </w:pPr>
+      <w:r>
+        <w:t>Usar a interface no FechamentoPedido:</w:t>
+      </w:r>
+    </w:p>
+    <w:p>
+      <w:r>
+        <w:t>public class FechamentoPedido {</w:t>
+      </w:r>
+      <w:r>
+        <w:br/>
+        <w:t>private BrokerPagamento broker;</w:t>
+      </w:r>
+    </w:p>
+    <w:p>
+      <w:r>
+        <w:t>cpp</w:t>
+      </w:r>
+    </w:p>
+    <w:p>
+      <w:r>
+        <w:t>CopiarEditar</w:t>
+      </w:r>
+    </w:p>
+    <w:p>
+      <w:r>
+        <w:t>public FechamentoPedido(BrokerPagamento broker) {</w:t>
+      </w:r>
+    </w:p>
+    <w:p>
+      <w:r>
+        <w:t xml:space="preserve">    this.broker = broker;</w:t>
+      </w:r>
+    </w:p>
+    <w:p>
+      <w:r>
+        <w:t>}</w:t>
+      </w:r>
+    </w:p>
+    <w:p/>
+    <w:p>
+      <w:r>
+        <w:t>public void processarPagamento(Pedido pedido) {</w:t>
+      </w:r>
+    </w:p>
+    <w:p>
+      <w:r>
+        <w:lastRenderedPageBreak/>
+        <w:t xml:space="preserve">    broker.efetuarPagamento(pedido); // Chamada polimórfica</w:t>
+      </w:r>
+    </w:p>
+    <w:p>
+      <w:r>
+        <w:t>}</w:t>
+      </w:r>
+    </w:p>
+    <w:p>
+      <w:r>
+        <w:t>}</w:t>
+      </w:r>
+    </w:p>
+    <w:p>
+      <w:pPr>
+        <w:jc w:val="both"/>
+      </w:pPr>
+      <w:r>
+        <w:rPr>
+          <w:rFonts w:ascii="Segoe UI Emoji" w:hAnsi="Segoe UI Emoji" w:cs="Segoe UI Emoji"/>
+        </w:rPr>
+        <w:t>💬</w:t>
+      </w:r>
+      <w:r>
+        <w:t xml:space="preserve"> O Que Ganhamos com Isso?</w:t>
+      </w:r>
+    </w:p>
+    <w:p>
+      <w:pPr>
+        <w:numPr>
+          <w:ilvl w:val="0"/>
+          <w:numId w:val="19"/>
+        </w:numPr>
+        <w:jc w:val="both"/>
+      </w:pPr>
+      <w:r>
+        <w:t>O código da classe FechamentoPedido não precisa mais saber como cada broker funciona;</w:t>
+      </w:r>
+    </w:p>
+    <w:p>
+      <w:pPr>
+        <w:numPr>
+          <w:ilvl w:val="0"/>
+          <w:numId w:val="19"/>
+        </w:numPr>
+        <w:jc w:val="both"/>
+      </w:pPr>
+      <w:r>
+        <w:t>Basta adicionar um novo adaptador se um novo broker surgir, sem modificar o sistema principal;</w:t>
+      </w:r>
+    </w:p>
+    <w:p>
+      <w:pPr>
+        <w:numPr>
+          <w:ilvl w:val="0"/>
+          <w:numId w:val="19"/>
+        </w:numPr>
+        <w:jc w:val="both"/>
+      </w:pPr>
+      <w:r>
+        <w:t>Redução de acoplamento e aumento da coesão;</w:t>
+      </w:r>
+    </w:p>
+    <w:p>
+      <w:pPr>
+        <w:numPr>
+          <w:ilvl w:val="0"/>
+          <w:numId w:val="19"/>
+        </w:numPr>
+        <w:jc w:val="both"/>
+      </w:pPr>
+      <w:r>
+        <w:t>Facilita testes, manutenção e evolução do software.</w:t>
+      </w:r>
+    </w:p>
+    <w:p>
+      <w:pPr>
+        <w:jc w:val="both"/>
+      </w:pPr>
+      <w:r>
+        <w:rPr>
+          <w:rFonts w:ascii="Segoe UI Emoji" w:hAnsi="Segoe UI Emoji" w:cs="Segoe UI Emoji"/>
+        </w:rPr>
+        <w:t>🔁</w:t>
+      </w:r>
+      <w:r>
+        <w:t xml:space="preserve"> Consequências e Benefícios do Polimorfismo</w:t>
+      </w:r>
+    </w:p>
+    <w:p>
+      <w:pPr>
+        <w:numPr>
+          <w:ilvl w:val="0"/>
+          <w:numId w:val="20"/>
+        </w:numPr>
+        <w:jc w:val="both"/>
+      </w:pPr>
+      <w:r>
+        <w:t>Elimina a necessidade de switch-case ou if-else baseados em tipo;</w:t>
+      </w:r>
+    </w:p>
+    <w:p>
+      <w:pPr>
+        <w:numPr>
+          <w:ilvl w:val="0"/>
+          <w:numId w:val="20"/>
+        </w:numPr>
+        <w:jc w:val="both"/>
+      </w:pPr>
+      <w:r>
+        <w:t>Permite o uso de módulos plugáveis (adiciona-se um novo broker sem modificar os existentes);</w:t>
+      </w:r>
+    </w:p>
+    <w:p>
+      <w:pPr>
+        <w:numPr>
+          <w:ilvl w:val="0"/>
+          <w:numId w:val="20"/>
+        </w:numPr>
+        <w:jc w:val="both"/>
+      </w:pPr>
+      <w:r>
+        <w:t>Flexibiliza a substituição de implementações;</w:t>
+      </w:r>
+    </w:p>
+    <w:p>
+      <w:pPr>
+        <w:numPr>
+          <w:ilvl w:val="0"/>
+          <w:numId w:val="20"/>
+        </w:numPr>
+        <w:jc w:val="both"/>
+      </w:pPr>
+      <w:r>
+        <w:t>Está presente em diversos padrões de projeto, como:</w:t>
+      </w:r>
+    </w:p>
+    <w:p>
+      <w:pPr>
+        <w:numPr>
+          <w:ilvl w:val="1"/>
+          <w:numId w:val="20"/>
+        </w:numPr>
+        <w:jc w:val="both"/>
+      </w:pPr>
+      <w:r>
+        <w:t>Adapter</w:t>
+      </w:r>
+    </w:p>
+    <w:p>
+      <w:pPr>
+        <w:numPr>
+          <w:ilvl w:val="1"/>
+          <w:numId w:val="20"/>
+        </w:numPr>
+        <w:jc w:val="both"/>
+      </w:pPr>
+      <w:r>
+        <w:t>Command</w:t>
+      </w:r>
+    </w:p>
+    <w:p>
+      <w:pPr>
+        <w:numPr>
+          <w:ilvl w:val="1"/>
+          <w:numId w:val="20"/>
+        </w:numPr>
+        <w:jc w:val="both"/>
+      </w:pPr>
+      <w:r>
+        <w:t>Composite</w:t>
+      </w:r>
+    </w:p>
+    <w:p>
+      <w:pPr>
+        <w:numPr>
+          <w:ilvl w:val="1"/>
+          <w:numId w:val="20"/>
+        </w:numPr>
+        <w:jc w:val="both"/>
+      </w:pPr>
+      <w:r>
+        <w:t>Proxy</w:t>
+      </w:r>
+    </w:p>
+    <w:p>
+      <w:pPr>
+        <w:numPr>
+          <w:ilvl w:val="1"/>
+          <w:numId w:val="20"/>
+        </w:numPr>
+        <w:jc w:val="both"/>
+      </w:pPr>
+      <w:r>
+        <w:t>State</w:t>
+      </w:r>
+    </w:p>
+    <w:p>
+      <w:pPr>
+        <w:numPr>
+          <w:ilvl w:val="1"/>
+          <w:numId w:val="20"/>
+        </w:numPr>
+        <w:jc w:val="both"/>
+      </w:pPr>
+      <w:r>
+        <w:t>Strategy</w:t>
+      </w:r>
+    </w:p>
+    <w:p>
+      <w:pPr>
+        <w:jc w:val="both"/>
+      </w:pPr>
+      <w:r>
+        <w:rPr>
+          <w:rFonts w:ascii="Segoe UI Emoji" w:hAnsi="Segoe UI Emoji" w:cs="Segoe UI Emoji"/>
+        </w:rPr>
+        <w:t>⚠️</w:t>
+      </w:r>
+      <w:r>
+        <w:t xml:space="preserve"> Atenção: Use com Sabedoria!</w:t>
+      </w:r>
+    </w:p>
+    <w:p>
+      <w:pPr>
+        <w:jc w:val="both"/>
+      </w:pPr>
+      <w:r>
+        <w:t>Embora o polimorfismo traga flexibilidade, ele só deve ser aplicado quando há uma real possibilidade de variação. Criar estruturas genéricas para algo que nunca muda pode tornar o código mais complexo sem necessidade.</w:t>
+      </w:r>
+    </w:p>
+    <w:p>
+      <w:pPr>
+        <w:jc w:val="both"/>
+      </w:pPr>
+      <w:r>
+        <w:rPr>
+          <w:rFonts w:ascii="Segoe UI Emoji" w:hAnsi="Segoe UI Emoji" w:cs="Segoe UI Emoji"/>
+        </w:rPr>
+        <w:t>📌</w:t>
+      </w:r>
+      <w:r>
+        <w:t xml:space="preserve"> Conclusão</w:t>
+      </w:r>
+    </w:p>
+    <w:p>
+      <w:pPr>
+        <w:jc w:val="both"/>
+      </w:pPr>
+      <w:r>
+        <w:t>O polimorfismo é uma ferramenta poderosa que permite escrever código mais limpo, desacoplado e flexível. Ele nos ajuda a lidar com diferentes implementações de maneira elegante, como vimos com os brokers de pagamento.</w:t>
+      </w:r>
+    </w:p>
+    <w:p>
+      <w:pPr>
+        <w:jc w:val="both"/>
+      </w:pPr>
+      <w:r>
+        <w:lastRenderedPageBreak/>
+        <w:drawing>
+          <wp:inline distT="0" distB="0" distL="0" distR="0" wp14:anchorId="42B0C966" wp14:editId="7A6CA4F0">
+            <wp:extent cx="4277322" cy="4505954"/>
+            <wp:effectExtent l="0" t="0" r="9525" b="9525"/>
+            <wp:docPr id="1075305378" name="Imagem 1" descr="Interface gráfica do usuário, Texto, Aplicativo&#10;&#10;O conteúdo gerado por IA pode estar incorreto."/>
+            <wp:cNvGraphicFramePr>
+              <a:graphicFrameLocks xmlns:a="http://schemas.openxmlformats.org/drawingml/2006/main" noChangeAspect="1"/>
+            </wp:cNvGraphicFramePr>
+            <a:graphic xmlns:a="http://schemas.openxmlformats.org/drawingml/2006/main">
+              <a:graphicData uri="http://schemas.openxmlformats.org/drawingml/2006/picture">
+                <pic:pic xmlns:pic="http://schemas.openxmlformats.org/drawingml/2006/picture">
+                  <pic:nvPicPr>
+                    <pic:cNvPr id="1075305378" name="Imagem 1" descr="Interface gráfica do usuário, Texto, Aplicativo&#10;&#10;O conteúdo gerado por IA pode estar incorreto."/>
+                    <pic:cNvPicPr/>
+                  </pic:nvPicPr>
+                  <pic:blipFill>
+                    <a:blip r:embed="rId11"/>
+                    <a:stretch>
+                      <a:fillRect/>
+                    </a:stretch>
+                  </pic:blipFill>
+                  <pic:spPr>
+                    <a:xfrm>
+                      <a:off x="0" y="0"/>
+                      <a:ext cx="4277322" cy="4505954"/>
+                    </a:xfrm>
+                    <a:prstGeom prst="rect">
+                      <a:avLst/>
+                    </a:prstGeom>
+                  </pic:spPr>
+                </pic:pic>
+              </a:graphicData>
+            </a:graphic>
+          </wp:inline>
+        </w:drawing>
+      </w:r>
+    </w:p>
+    <w:p>
+      <w:pPr>
+        <w:jc w:val="both"/>
+      </w:pPr>
+    </w:p>
+    <w:p>
+      <w:pPr>
+        <w:jc w:val="both"/>
+      </w:pPr>
+    </w:p>
+    <w:p>
+      <w:pPr>
+        <w:jc w:val="both"/>
+      </w:pPr>
+    </w:p>
+    <w:p>
+      <w:pPr>
+        <w:jc w:val="both"/>
+      </w:pPr>
+    </w:p>
+    <w:p>
+      <w:pPr>
+        <w:jc w:val="both"/>
+      </w:pPr>
+    </w:p>
+    <w:p>
+      <w:pPr>
+        <w:jc w:val="both"/>
+      </w:pPr>
+    </w:p>
+    <w:p>
+      <w:pPr>
+        <w:jc w:val="both"/>
+      </w:pPr>
+    </w:p>
+    <w:p>
+      <w:pPr>
+        <w:jc w:val="both"/>
+      </w:pPr>
+    </w:p>
+    <w:p>
+      <w:pPr>
+        <w:jc w:val="both"/>
+      </w:pPr>
+    </w:p>
+    <w:p>
+      <w:pPr>
+        <w:jc w:val="both"/>
+      </w:pPr>
+    </w:p>
+    <w:p>
+      <w:pPr>
+        <w:jc w:val="both"/>
+      </w:pPr>
+    </w:p>
+    <w:p>
+      <w:pPr>
+        <w:jc w:val="both"/>
+      </w:pPr>
+    </w:p>
+    <w:p>
+      <w:pPr>
+        <w:jc w:val="both"/>
+      </w:pPr>
+    </w:p>
+    <w:p>
+      <w:pPr>
+        <w:jc w:val="both"/>
+        <w:rPr>
+          <w:b/>
+          <w:bCs/>
+        </w:rPr>
+      </w:pPr>
+      <w:r>
+        <w:rPr>
+          <w:b/>
+          <w:bCs/>
+        </w:rPr>
+        <w:lastRenderedPageBreak/>
+        <w:t>O padrão Invenção Pura</w:t>
+      </w:r>
+    </w:p>
+    <w:p>
+      <w:pPr>
+        <w:jc w:val="both"/>
+      </w:pPr>
+      <w:r>
+        <w:t xml:space="preserve">O padrão </w:t>
+      </w:r>
+      <w:r>
+        <w:rPr>
+          <w:b/>
+          <w:bCs/>
+        </w:rPr>
+        <w:t>Invenção Pura</w:t>
+      </w:r>
+      <w:r>
+        <w:t xml:space="preserve"> propõe a criação de </w:t>
+      </w:r>
+      <w:r>
+        <w:rPr>
+          <w:b/>
+          <w:bCs/>
+        </w:rPr>
+        <w:t>classes artificiais</w:t>
+      </w:r>
+      <w:r>
+        <w:t xml:space="preserve">, que não representam conceitos do domínio, mas servem para </w:t>
+      </w:r>
+      <w:r>
+        <w:rPr>
+          <w:b/>
+          <w:bCs/>
+        </w:rPr>
+        <w:t>alcançar alta coesão e baixo acoplamento</w:t>
+      </w:r>
+      <w:r>
+        <w:t>. Essas classes agrupam comportamentos específicos que não pertencem claramente a nenhuma entidade do domínio.</w:t>
+      </w:r>
+    </w:p>
+    <w:p>
+      <w:pPr>
+        <w:jc w:val="both"/>
+      </w:pPr>
+      <w:r>
+        <w:rPr>
+          <w:b/>
+          <w:bCs/>
+        </w:rPr>
+        <w:t>Problema:</w:t>
+      </w:r>
+      <w:r>
+        <w:br/>
+        <w:t xml:space="preserve">No desenvolvimento de um sistema de vendas, classes como Produto, Cliente e Pedido representam bem o domínio. A lógica de negócio, como o cálculo do total do pedido, deve ficar na classe Pedido, seguindo o padrão </w:t>
+      </w:r>
+      <w:r>
+        <w:rPr>
+          <w:b/>
+          <w:bCs/>
+        </w:rPr>
+        <w:t>Especialista</w:t>
+      </w:r>
+      <w:r>
+        <w:t>. Porém, salvar o pedido no banco de dados não pertence diretamente à lógica do domínio.</w:t>
+      </w:r>
+    </w:p>
+    <w:p>
+      <w:pPr>
+        <w:jc w:val="both"/>
+      </w:pPr>
+      <w:r>
+        <w:rPr>
+          <w:b/>
+          <w:bCs/>
+        </w:rPr>
+        <w:t>Solução:</w:t>
+      </w:r>
+      <w:r>
+        <w:br/>
+        <w:t xml:space="preserve">Criar uma classe como PedidoRepository para isolar a responsabilidade de persistência. Essa é uma </w:t>
+      </w:r>
+      <w:r>
+        <w:rPr>
+          <w:b/>
+          <w:bCs/>
+        </w:rPr>
+        <w:t>"invenção pura"</w:t>
+      </w:r>
+      <w:r>
+        <w:t xml:space="preserve">, que separa a lógica de negócio da lógica de armazenamento, promovendo </w:t>
+      </w:r>
+      <w:r>
+        <w:rPr>
+          <w:b/>
+          <w:bCs/>
+        </w:rPr>
+        <w:t>modularidade</w:t>
+      </w:r>
+      <w:r>
+        <w:t xml:space="preserve"> e </w:t>
+      </w:r>
+      <w:r>
+        <w:rPr>
+          <w:b/>
+          <w:bCs/>
+        </w:rPr>
+        <w:t>facilidade de manutenção</w:t>
+      </w:r>
+      <w:r>
+        <w:t>.</w:t>
+      </w:r>
+    </w:p>
+    <w:p>
+      <w:pPr>
+        <w:jc w:val="both"/>
+      </w:pPr>
+      <w:r>
+        <w:rPr>
+          <w:b/>
+          <w:bCs/>
+        </w:rPr>
+        <w:t>Consequências e estratégias:</w:t>
+      </w:r>
+    </w:p>
+    <w:p>
+      <w:pPr>
+        <w:numPr>
+          <w:ilvl w:val="0"/>
+          <w:numId w:val="21"/>
+        </w:numPr>
+        <w:jc w:val="both"/>
+      </w:pPr>
+      <w:r>
+        <w:t xml:space="preserve">A </w:t>
+      </w:r>
+      <w:r>
+        <w:rPr>
+          <w:b/>
+          <w:bCs/>
+        </w:rPr>
+        <w:t>decomposição por representação</w:t>
+      </w:r>
+      <w:r>
+        <w:t xml:space="preserve"> cria classes que refletem o mundo real (como Pedido ou Cliente).</w:t>
+      </w:r>
+    </w:p>
+    <w:p>
+      <w:pPr>
+        <w:numPr>
+          <w:ilvl w:val="0"/>
+          <w:numId w:val="21"/>
+        </w:numPr>
+        <w:jc w:val="both"/>
+      </w:pPr>
+      <w:r>
+        <w:t xml:space="preserve">A </w:t>
+      </w:r>
+      <w:r>
+        <w:rPr>
+          <w:b/>
+          <w:bCs/>
+        </w:rPr>
+        <w:t>decomposição por comportamento</w:t>
+      </w:r>
+      <w:r>
+        <w:t xml:space="preserve"> cria classes baseadas em funcionalidades (como PedidoRepository ou políticas de desconto).</w:t>
+      </w:r>
+    </w:p>
+    <w:p>
+      <w:pPr>
+        <w:numPr>
+          <w:ilvl w:val="0"/>
+          <w:numId w:val="21"/>
+        </w:numPr>
+        <w:jc w:val="both"/>
+      </w:pPr>
+      <w:r>
+        <w:t>Ambas as estratégias devem ser equilibradas. Uso excessivo da representação pode gerar classes inchadas com pouca lógica útil.</w:t>
+      </w:r>
+    </w:p>
+    <w:p>
+      <w:pPr>
+        <w:jc w:val="both"/>
+      </w:pPr>
+      <w:r>
+        <w:rPr>
+          <w:b/>
+          <w:bCs/>
+        </w:rPr>
+        <w:t>Exemplos práticos:</w:t>
+      </w:r>
+      <w:r>
+        <w:br/>
+        <w:t>Separar algoritmos de desconto do Pedido em classes específicas (ex.: DescontoNatal, DescontoFrequente) torna o sistema mais flexível e fácil de evoluir.</w:t>
+      </w:r>
+    </w:p>
+    <w:p>
+      <w:pPr>
+        <w:jc w:val="both"/>
+      </w:pPr>
+      <w:r>
+        <w:rPr>
+          <w:b/>
+          <w:bCs/>
+        </w:rPr>
+        <w:t>Padrões GoF como Adapter, Strategy e Command</w:t>
+      </w:r>
+      <w:r>
+        <w:t xml:space="preserve"> são exemplos de Invenção Pura, pois organizam responsabilidades por comportamento e não por representação direta do domínio.</w:t>
+      </w:r>
+    </w:p>
+    <w:p>
+      <w:pPr>
+        <w:jc w:val="both"/>
+      </w:pPr>
+    </w:p>
+    <w:p>
+      <w:pPr>
+        <w:jc w:val="both"/>
+      </w:pPr>
+    </w:p>
+    <w:p>
+      <w:pPr>
+        <w:jc w:val="both"/>
+      </w:pPr>
+    </w:p>
+    <w:p>
+      <w:pPr>
+        <w:jc w:val="both"/>
+      </w:pPr>
+    </w:p>
+    <w:p>
+      <w:pPr>
+        <w:jc w:val="both"/>
+      </w:pPr>
+    </w:p>
+    <w:p>
+      <w:pPr>
+        <w:jc w:val="both"/>
+      </w:pPr>
+    </w:p>
+    <w:p>
+      <w:pPr>
+        <w:jc w:val="both"/>
+      </w:pPr>
+      <w:r>
+        <w:lastRenderedPageBreak/>
+        <w:drawing>
+          <wp:inline distT="0" distB="0" distL="0" distR="0" wp14:anchorId="037476D8" wp14:editId="64159D10">
+            <wp:extent cx="4334480" cy="4887007"/>
+            <wp:effectExtent l="0" t="0" r="9525" b="8890"/>
+            <wp:docPr id="1605925603" name="Imagem 1" descr="Interface gráfica do usuário, Texto, Aplicativo, chat ou mensagem de texto&#10;&#10;O conteúdo gerado por IA pode estar incorreto."/>
+            <wp:cNvGraphicFramePr>
+              <a:graphicFrameLocks xmlns:a="http://schemas.openxmlformats.org/drawingml/2006/main" noChangeAspect="1"/>
+            </wp:cNvGraphicFramePr>
+            <a:graphic xmlns:a="http://schemas.openxmlformats.org/drawingml/2006/main">
+              <a:graphicData uri="http://schemas.openxmlformats.org/drawingml/2006/picture">
+                <pic:pic xmlns:pic="http://schemas.openxmlformats.org/drawingml/2006/picture">
+                  <pic:nvPicPr>
+                    <pic:cNvPr id="1605925603" name="Imagem 1" descr="Interface gráfica do usuário, Texto, Aplicativo, chat ou mensagem de texto&#10;&#10;O conteúdo gerado por IA pode estar incorreto."/>
+                    <pic:cNvPicPr/>
+                  </pic:nvPicPr>
+                  <pic:blipFill>
+                    <a:blip r:embed="rId12"/>
+                    <a:stretch>
+                      <a:fillRect/>
+                    </a:stretch>
+                  </pic:blipFill>
+                  <pic:spPr>
+                    <a:xfrm>
+                      <a:off x="0" y="0"/>
+                      <a:ext cx="4334480" cy="4887007"/>
+                    </a:xfrm>
+                    <a:prstGeom prst="rect">
+                      <a:avLst/>
+                    </a:prstGeom>
+                  </pic:spPr>
+                </pic:pic>
+              </a:graphicData>
+            </a:graphic>
+          </wp:inline>
+        </w:drawing>
+      </w:r>
+    </w:p>
+    <w:p>
+      <w:pPr>
+        <w:jc w:val="both"/>
+      </w:pPr>
+    </w:p>
+    <w:p>
+      <w:pPr>
+        <w:jc w:val="both"/>
+      </w:pPr>
+    </w:p>
+    <w:p>
+      <w:pPr>
+        <w:jc w:val="both"/>
+      </w:pPr>
+    </w:p>
+    <w:p>
+      <w:pPr>
+        <w:jc w:val="both"/>
+      </w:pPr>
+    </w:p>
+    <w:p>
+      <w:pPr>
+        <w:jc w:val="both"/>
+      </w:pPr>
+    </w:p>
+    <w:p>
+      <w:pPr>
+        <w:jc w:val="both"/>
+      </w:pPr>
+    </w:p>
+    <w:p>
+      <w:pPr>
+        <w:jc w:val="both"/>
+      </w:pPr>
+    </w:p>
+    <w:p>
+      <w:pPr>
+        <w:jc w:val="both"/>
+      </w:pPr>
+    </w:p>
+    <w:p>
+      <w:pPr>
+        <w:jc w:val="both"/>
+      </w:pPr>
+    </w:p>
+    <w:p>
+      <w:pPr>
+        <w:jc w:val="both"/>
+      </w:pPr>
+    </w:p>
+    <w:p>
+      <w:pPr>
+        <w:jc w:val="both"/>
+      </w:pPr>
+    </w:p>
+    <w:p>
+      <w:pPr>
+        <w:jc w:val="both"/>
+      </w:pPr>
+    </w:p>
+    <w:p>
+      <w:pPr>
+        <w:jc w:val="both"/>
+        <w:rPr>
+          <w:b/>
+          <w:bCs/>
+        </w:rPr>
+      </w:pPr>
+      <w:r>
+        <w:rPr>
+          <w:b/>
+          <w:bCs/>
+        </w:rPr>
+        <w:lastRenderedPageBreak/>
+        <w:t>O padrão Indireção</w:t>
+      </w:r>
+    </w:p>
+    <w:p>
+      <w:pPr>
+        <w:jc w:val="both"/>
+      </w:pPr>
+      <w:r>
+        <w:t xml:space="preserve">O padrão </w:t>
+      </w:r>
+      <w:r>
+        <w:rPr>
+          <w:b/>
+          <w:bCs/>
+        </w:rPr>
+        <w:t>Indireção</w:t>
+      </w:r>
+      <w:r>
+        <w:t xml:space="preserve"> introduz um </w:t>
+      </w:r>
+      <w:r>
+        <w:rPr>
+          <w:b/>
+          <w:bCs/>
+        </w:rPr>
+        <w:t>intermediário</w:t>
+      </w:r>
+      <w:r>
+        <w:t xml:space="preserve"> para delegar responsabilidades entre componentes, </w:t>
+      </w:r>
+      <w:r>
+        <w:rPr>
+          <w:b/>
+          <w:bCs/>
+        </w:rPr>
+        <w:t>facilitando a comunicação</w:t>
+      </w:r>
+      <w:r>
+        <w:t xml:space="preserve"> e </w:t>
+      </w:r>
+      <w:r>
+        <w:rPr>
+          <w:b/>
+          <w:bCs/>
+        </w:rPr>
+        <w:t>reduzindo o acoplamento direto</w:t>
+      </w:r>
+      <w:r>
+        <w:t xml:space="preserve"> entre classes. Isso promove </w:t>
+      </w:r>
+      <w:r>
+        <w:rPr>
+          <w:b/>
+          <w:bCs/>
+        </w:rPr>
+        <w:t>flexibilidade, modularidade</w:t>
+      </w:r>
+      <w:r>
+        <w:t xml:space="preserve"> e </w:t>
+      </w:r>
+      <w:r>
+        <w:rPr>
+          <w:b/>
+          <w:bCs/>
+        </w:rPr>
+        <w:t>facilidade de manutenção</w:t>
+      </w:r>
+      <w:r>
+        <w:t xml:space="preserve"> no design orientado a objetos.</w:t>
+      </w:r>
+    </w:p>
+    <w:p>
+      <w:pPr>
+        <w:jc w:val="both"/>
+      </w:pPr>
+      <w:r>
+        <w:pict w14:anchorId="61B888FE">
+          <v:rect id="_x0000_i1037" style="width:0;height:1.5pt" o:hralign="center" o:hrstd="t" o:hr="t" fillcolor="#a0a0a0" stroked="f"/>
+        </w:pict>
+      </w:r>
+    </w:p>
+    <w:p>
+      <w:pPr>
+        <w:jc w:val="both"/>
+        <w:rPr>
+          <w:b/>
+          <w:bCs/>
+        </w:rPr>
+      </w:pPr>
+      <w:r>
+        <w:rPr>
+          <w:b/>
+          <w:bCs/>
+        </w:rPr>
+        <w:t>Problemas comuns resolvidos pela Indireção:</w:t>
+      </w:r>
+    </w:p>
+    <w:p>
+      <w:pPr>
+        <w:numPr>
+          <w:ilvl w:val="0"/>
+          <w:numId w:val="22"/>
+        </w:numPr>
+      </w:pPr>
+      <w:r>
+        <w:rPr>
+          <w:b/>
+          <w:bCs/>
+        </w:rPr>
+        <w:t>Comunicação entre objetos remotos:</w:t>
+      </w:r>
+      <w:r>
+        <w:br/>
+        <w:t xml:space="preserve">Uso do padrão </w:t>
+      </w:r>
+      <w:r>
+        <w:rPr>
+          <w:b/>
+          <w:bCs/>
+        </w:rPr>
+        <w:t>Proxy</w:t>
+      </w:r>
+      <w:r>
+        <w:t xml:space="preserve"> para abstrair detalhes técnicos da comunicação em rede (sockets, serialização, etc.).</w:t>
+      </w:r>
+    </w:p>
+    <w:p>
+      <w:pPr>
+        <w:numPr>
+          <w:ilvl w:val="0"/>
+          <w:numId w:val="22"/>
+        </w:numPr>
+      </w:pPr>
+      <w:r>
+        <w:rPr>
+          <w:b/>
+          <w:bCs/>
+        </w:rPr>
+        <w:t>Uso de APIs de terceiros:</w:t>
+      </w:r>
+      <w:r>
+        <w:br/>
+        <w:t xml:space="preserve">Uso do padrão </w:t>
+      </w:r>
+      <w:r>
+        <w:rPr>
+          <w:b/>
+          <w:bCs/>
+        </w:rPr>
+        <w:t>Adapter</w:t>
+      </w:r>
+      <w:r>
+        <w:t xml:space="preserve"> para traduzir interfaces diversas de fornecedores em uma interface comum para o cliente.</w:t>
+      </w:r>
+    </w:p>
+    <w:p>
+      <w:pPr>
+        <w:numPr>
+          <w:ilvl w:val="0"/>
+          <w:numId w:val="22"/>
+        </w:numPr>
+      </w:pPr>
+      <w:r>
+        <w:rPr>
+          <w:b/>
+          <w:bCs/>
+        </w:rPr>
+        <w:t>Abstração de tecnologia:</w:t>
+      </w:r>
+      <w:r>
+        <w:br/>
+        <w:t xml:space="preserve">Padrões como </w:t>
+      </w:r>
+      <w:r>
+        <w:rPr>
+          <w:b/>
+          <w:bCs/>
+        </w:rPr>
+        <w:t>Service Locator</w:t>
+      </w:r>
+      <w:r>
+        <w:t xml:space="preserve"> e </w:t>
+      </w:r>
+      <w:r>
+        <w:rPr>
+          <w:b/>
+          <w:bCs/>
+        </w:rPr>
+        <w:t>Business Delegate</w:t>
+      </w:r>
+      <w:r>
+        <w:t xml:space="preserve"> escondem as tecnologias usadas (EJB, REST, etc.) dos clientes, permitindo mudanças sem afetar o código cliente.</w:t>
+      </w:r>
+    </w:p>
+    <w:p>
+      <w:pPr>
+        <w:numPr>
+          <w:ilvl w:val="0"/>
+          <w:numId w:val="22"/>
+        </w:numPr>
+      </w:pPr>
+      <w:r>
+        <w:rPr>
+          <w:b/>
+          <w:bCs/>
+        </w:rPr>
+        <w:t>Redução de acoplamento:</w:t>
+      </w:r>
+      <w:r>
+        <w:br/>
+        <w:t xml:space="preserve">Padrões como </w:t>
+      </w:r>
+      <w:r>
+        <w:rPr>
+          <w:b/>
+          <w:bCs/>
+        </w:rPr>
+        <w:t>Facade</w:t>
+      </w:r>
+      <w:r>
+        <w:t xml:space="preserve"> e </w:t>
+      </w:r>
+      <w:r>
+        <w:rPr>
+          <w:b/>
+          <w:bCs/>
+        </w:rPr>
+        <w:t>Mediator</w:t>
+      </w:r>
+      <w:r>
+        <w:t xml:space="preserve"> simplificam interações entre objetos, centralizando a comunicação e reduzindo dependências diretas.</w:t>
+      </w:r>
+    </w:p>
+    <w:p>
+      <w:pPr>
+        <w:jc w:val="both"/>
+      </w:pPr>
+      <w:r>
+        <w:pict w14:anchorId="7F6C6EE2">
+          <v:rect id="_x0000_i1038" style="width:0;height:1.5pt" o:hralign="center" o:hrstd="t" o:hr="t" fillcolor="#a0a0a0" stroked="f"/>
+        </w:pict>
+      </w:r>
+    </w:p>
+    <w:p>
+      <w:pPr>
+        <w:jc w:val="both"/>
+        <w:rPr>
+          <w:b/>
+          <w:bCs/>
+        </w:rPr>
+      </w:pPr>
+      <w:r>
+        <w:rPr>
+          <w:b/>
+          <w:bCs/>
+        </w:rPr>
+        <w:t>Consequências da Indireção:</w:t>
+      </w:r>
+    </w:p>
+    <w:p>
+      <w:pPr>
+        <w:numPr>
+          <w:ilvl w:val="0"/>
+          <w:numId w:val="23"/>
+        </w:numPr>
+        <w:jc w:val="both"/>
+      </w:pPr>
+      <w:r>
+        <w:rPr>
+          <w:b/>
+          <w:bCs/>
+        </w:rPr>
+        <w:t>Desacopla cliente e fornecedor</w:t>
+      </w:r>
+      <w:r>
+        <w:t>, promovendo reutilização e facilidade de evolução.</w:t>
+      </w:r>
+    </w:p>
+    <w:p>
+      <w:pPr>
+        <w:numPr>
+          <w:ilvl w:val="0"/>
+          <w:numId w:val="23"/>
+        </w:numPr>
+        <w:jc w:val="both"/>
+      </w:pPr>
+      <w:r>
+        <w:rPr>
+          <w:b/>
+          <w:bCs/>
+        </w:rPr>
+        <w:t>Isola variações tecnológicas</w:t>
+      </w:r>
+      <w:r>
+        <w:t xml:space="preserve"> e diferenças entre implementações.</w:t>
+      </w:r>
+    </w:p>
+    <w:p>
+      <w:pPr>
+        <w:numPr>
+          <w:ilvl w:val="0"/>
+          <w:numId w:val="23"/>
+        </w:numPr>
+        <w:jc w:val="both"/>
+      </w:pPr>
+      <w:r>
+        <w:rPr>
+          <w:b/>
+          <w:bCs/>
+        </w:rPr>
+        <w:t>É amplamente usada</w:t>
+      </w:r>
+      <w:r>
+        <w:t xml:space="preserve"> em padrões de projeto, como Proxy, Adapter, Facade, Mediator, Service Locator e Business Delegate.</w:t>
+      </w:r>
+    </w:p>
+    <w:p>
+      <w:pPr>
+        <w:numPr>
+          <w:ilvl w:val="0"/>
+          <w:numId w:val="23"/>
+        </w:numPr>
+        <w:jc w:val="both"/>
+      </w:pPr>
+      <w:r>
+        <w:t xml:space="preserve">Também aplicada em áreas como </w:t>
+      </w:r>
+      <w:r>
+        <w:rPr>
+          <w:b/>
+          <w:bCs/>
+        </w:rPr>
+        <w:t>balanceamento de carga</w:t>
+      </w:r>
+      <w:r>
+        <w:t xml:space="preserve"> e </w:t>
+      </w:r>
+      <w:r>
+        <w:rPr>
+          <w:b/>
+          <w:bCs/>
+        </w:rPr>
+        <w:t>plataformas como serviço (PaaS)</w:t>
+      </w:r>
+      <w:r>
+        <w:t>.</w:t>
+      </w:r>
+    </w:p>
+    <w:p>
+      <w:pPr>
+        <w:jc w:val="both"/>
+      </w:pPr>
+      <w:r>
+        <w:rPr>
+          <w:b/>
+          <w:bCs/>
+        </w:rPr>
+        <w:t>Cuidado:</w:t>
+      </w:r>
+      <w:r>
+        <w:br/>
+        <w:t xml:space="preserve">Embora poderosa, a Indireção pode </w:t>
+      </w:r>
+      <w:r>
+        <w:rPr>
+          <w:b/>
+          <w:bCs/>
+        </w:rPr>
+        <w:t>impactar a performance</w:t>
+      </w:r>
+      <w:r>
+        <w:t xml:space="preserve"> em sistemas críticos (ex.: jogos e sistemas em tempo real), se usada em excesso.</w:t>
+      </w:r>
+    </w:p>
+    <w:p>
+      <w:pPr>
+        <w:jc w:val="both"/>
+      </w:pPr>
+    </w:p>
+    <w:p>
+      <w:pPr>
+        <w:jc w:val="both"/>
+      </w:pPr>
+      <w:r>
+        <w:lastRenderedPageBreak/>
+        <w:drawing>
+          <wp:inline distT="0" distB="0" distL="0" distR="0" wp14:anchorId="7C1A44DA" wp14:editId="516A4F13">
+            <wp:extent cx="3839111" cy="4629796"/>
+            <wp:effectExtent l="0" t="0" r="9525" b="0"/>
+            <wp:docPr id="933040791" name="Imagem 1" descr="Interface gráfica do usuário, Texto, Aplicativo, Email&#10;&#10;O conteúdo gerado por IA pode estar incorreto."/>
+            <wp:cNvGraphicFramePr>
+              <a:graphicFrameLocks xmlns:a="http://schemas.openxmlformats.org/drawingml/2006/main" noChangeAspect="1"/>
+            </wp:cNvGraphicFramePr>
+            <a:graphic xmlns:a="http://schemas.openxmlformats.org/drawingml/2006/main">
+              <a:graphicData uri="http://schemas.openxmlformats.org/drawingml/2006/picture">
+                <pic:pic xmlns:pic="http://schemas.openxmlformats.org/drawingml/2006/picture">
+                  <pic:nvPicPr>
+                    <pic:cNvPr id="933040791" name="Imagem 1" descr="Interface gráfica do usuário, Texto, Aplicativo, Email&#10;&#10;O conteúdo gerado por IA pode estar incorreto."/>
+                    <pic:cNvPicPr/>
+                  </pic:nvPicPr>
+                  <pic:blipFill>
+                    <a:blip r:embed="rId13"/>
+                    <a:stretch>
+                      <a:fillRect/>
+                    </a:stretch>
+                  </pic:blipFill>
+                  <pic:spPr>
+                    <a:xfrm>
+                      <a:off x="0" y="0"/>
+                      <a:ext cx="3839111" cy="4629796"/>
+                    </a:xfrm>
+                    <a:prstGeom prst="rect">
+                      <a:avLst/>
+                    </a:prstGeom>
+                  </pic:spPr>
+                </pic:pic>
+              </a:graphicData>
+            </a:graphic>
+          </wp:inline>
+        </w:drawing>
+      </w:r>
+    </w:p>
+    <w:p>
+      <w:pPr>
+        <w:jc w:val="both"/>
+      </w:pPr>
+    </w:p>
+    <w:p>
+      <w:pPr>
+        <w:jc w:val="both"/>
+      </w:pPr>
+    </w:p>
+    <w:p>
+      <w:pPr>
+        <w:jc w:val="both"/>
+      </w:pPr>
+    </w:p>
+    <w:p>
+      <w:pPr>
+        <w:jc w:val="both"/>
+      </w:pPr>
+    </w:p>
+    <w:p>
+      <w:pPr>
+        <w:jc w:val="both"/>
+      </w:pPr>
+    </w:p>
+    <w:p>
+      <w:pPr>
+        <w:jc w:val="both"/>
+      </w:pPr>
+    </w:p>
+    <w:p>
+      <w:pPr>
+        <w:jc w:val="both"/>
+      </w:pPr>
+    </w:p>
+    <w:p>
+      <w:pPr>
+        <w:jc w:val="both"/>
+      </w:pPr>
+    </w:p>
+    <w:p>
+      <w:pPr>
+        <w:jc w:val="both"/>
+      </w:pPr>
+    </w:p>
+    <w:p>
+      <w:pPr>
+        <w:jc w:val="both"/>
+      </w:pPr>
+    </w:p>
+    <w:p>
+      <w:pPr>
+        <w:jc w:val="both"/>
+      </w:pPr>
+    </w:p>
+    <w:p>
+      <w:pPr>
+        <w:jc w:val="both"/>
+      </w:pPr>
+    </w:p>
+    <w:p>
+      <w:pPr>
+        <w:jc w:val="both"/>
+      </w:pPr>
+    </w:p>
+    <w:p>
+      <w:pPr>
+        <w:jc w:val="both"/>
+        <w:rPr>
+          <w:b/>
+          <w:bCs/>
+        </w:rPr>
+      </w:pPr>
+      <w:r>
+        <w:rPr>
+          <w:b/>
+          <w:bCs/>
+        </w:rPr>
+        <w:lastRenderedPageBreak/>
+        <w:t>O padrão Variações Protegidas</w:t>
+      </w:r>
+    </w:p>
+    <w:p>
+      <w:pPr>
+        <w:jc w:val="both"/>
+      </w:pPr>
+      <w:r>
+        <w:t xml:space="preserve">O padrão </w:t>
+      </w:r>
+      <w:r>
+        <w:rPr>
+          <w:b/>
+          <w:bCs/>
+        </w:rPr>
+        <w:t>Variações Protegidas</w:t>
+      </w:r>
+      <w:r>
+        <w:t xml:space="preserve"> isola comportamentos que podem mudar por meio de </w:t>
+      </w:r>
+      <w:r>
+        <w:rPr>
+          <w:b/>
+          <w:bCs/>
+        </w:rPr>
+        <w:t>interfaces e abstrações</w:t>
+      </w:r>
+      <w:r>
+        <w:t xml:space="preserve">, protegendo o sistema contra alterações em componentes internos ou externos. Ele permite que implementações específicas sejam alteradas ou substituídas </w:t>
+      </w:r>
+      <w:r>
+        <w:rPr>
+          <w:b/>
+          <w:bCs/>
+        </w:rPr>
+        <w:t>sem afetar o restante do sistema</w:t>
+      </w:r>
+      <w:r>
+        <w:t xml:space="preserve">, promovendo </w:t>
+      </w:r>
+      <w:r>
+        <w:rPr>
+          <w:b/>
+          <w:bCs/>
+        </w:rPr>
+        <w:t>flexibilidade, manutenção facilitada</w:t>
+      </w:r>
+      <w:r>
+        <w:t xml:space="preserve"> e </w:t>
+      </w:r>
+      <w:r>
+        <w:rPr>
+          <w:b/>
+          <w:bCs/>
+        </w:rPr>
+        <w:t>extensibilidade</w:t>
+      </w:r>
+      <w:r>
+        <w:t>.</w:t>
+      </w:r>
+    </w:p>
+    <w:p>
+      <w:pPr>
+        <w:jc w:val="both"/>
+      </w:pPr>
+      <w:r>
+        <w:pict w14:anchorId="2927DFED">
+          <v:rect id="_x0000_i1059" style="width:0;height:1.5pt" o:hralign="center" o:hrstd="t" o:hr="t" fillcolor="#a0a0a0" stroked="f"/>
+        </w:pict>
+      </w:r>
+    </w:p>
+    <w:p>
+      <w:pPr>
+        <w:jc w:val="both"/>
+        <w:rPr>
+          <w:b/>
+          <w:bCs/>
+        </w:rPr>
+      </w:pPr>
+      <w:r>
+        <w:rPr>
+          <w:b/>
+          <w:bCs/>
+        </w:rPr>
+        <w:t>Problemas comuns resolvidos pelo padrão:</w:t>
+      </w:r>
+    </w:p>
+    <w:p>
+      <w:pPr>
+        <w:numPr>
+          <w:ilvl w:val="0"/>
+          <w:numId w:val="24"/>
+        </w:numPr>
+        <w:jc w:val="both"/>
+      </w:pPr>
+      <w:r>
+        <w:rPr>
+          <w:b/>
+          <w:bCs/>
+        </w:rPr>
+        <w:t>Fragilidade estrutural do sistema:</w:t>
+      </w:r>
+      <w:r>
+        <w:br/>
+        <w:t>Pequenas mudanças exigem alterações em muitos módulos, devido ao alto acoplamento.</w:t>
+      </w:r>
+    </w:p>
+    <w:p>
+      <w:pPr>
+        <w:numPr>
+          <w:ilvl w:val="0"/>
+          <w:numId w:val="24"/>
+        </w:numPr>
+        <w:jc w:val="both"/>
+      </w:pPr>
+      <w:r>
+        <w:rPr>
+          <w:b/>
+          <w:bCs/>
+        </w:rPr>
+        <w:t>Variações na interação com o usuário:</w:t>
+      </w:r>
+      <w:r>
+        <w:br/>
+        <w:t>Interfaces como app, web e caixas eletrônicos podem mudar frequentemente, devendo ser isoladas.</w:t>
+      </w:r>
+    </w:p>
+    <w:p>
+      <w:pPr>
+        <w:numPr>
+          <w:ilvl w:val="0"/>
+          <w:numId w:val="24"/>
+        </w:numPr>
+        <w:jc w:val="both"/>
+      </w:pPr>
+      <w:r>
+        <w:rPr>
+          <w:b/>
+          <w:bCs/>
+        </w:rPr>
+        <w:t>Mudanças nas regras de negócio:</w:t>
+      </w:r>
+      <w:r>
+        <w:br/>
+        <w:t>Regras de segurança ou políticas bancárias mudam com frequência e devem ser encapsuladas para evitar impactos amplos.</w:t>
+      </w:r>
+    </w:p>
+    <w:p>
+      <w:pPr>
+        <w:numPr>
+          <w:ilvl w:val="0"/>
+          <w:numId w:val="24"/>
+        </w:numPr>
+        <w:jc w:val="both"/>
+      </w:pPr>
+      <w:r>
+        <w:rPr>
+          <w:b/>
+          <w:bCs/>
+        </w:rPr>
+        <w:t>Dependência de implementações específicas:</w:t>
+      </w:r>
+      <w:r>
+        <w:br/>
+        <w:t>Exemplo: uma classe que usa diretamente um banco de dados relacional não consegue se adaptar facilmente ao uso de um banco NoSQL.</w:t>
+      </w:r>
+    </w:p>
+    <w:p>
+      <w:pPr>
+        <w:jc w:val="both"/>
+      </w:pPr>
+      <w:r>
+        <w:pict w14:anchorId="79C66295">
+          <v:rect id="_x0000_i1060" style="width:0;height:1.5pt" o:hralign="center" o:hrstd="t" o:hr="t" fillcolor="#a0a0a0" stroked="f"/>
+        </w:pict>
+      </w:r>
+    </w:p>
+    <w:p>
+      <w:pPr>
+        <w:jc w:val="both"/>
+        <w:rPr>
+          <w:b/>
+          <w:bCs/>
+        </w:rPr>
+      </w:pPr>
+      <w:r>
+        <w:rPr>
+          <w:b/>
+          <w:bCs/>
+        </w:rPr>
+        <w:t>Solução com Variações Protegidas:</w:t>
+      </w:r>
+    </w:p>
+    <w:p>
+      <w:pPr>
+        <w:numPr>
+          <w:ilvl w:val="0"/>
+          <w:numId w:val="25"/>
+        </w:numPr>
+        <w:jc w:val="both"/>
+      </w:pPr>
+      <w:r>
+        <w:rPr>
+          <w:b/>
+          <w:bCs/>
+        </w:rPr>
+        <w:t>Crie interfaces ou classes abstratas</w:t>
+      </w:r>
+      <w:r>
+        <w:t xml:space="preserve"> que definem o comportamento esperado.</w:t>
+      </w:r>
+    </w:p>
+    <w:p>
+      <w:pPr>
+        <w:numPr>
+          <w:ilvl w:val="0"/>
+          <w:numId w:val="25"/>
+        </w:numPr>
+        <w:jc w:val="both"/>
+      </w:pPr>
+      <w:r>
+        <w:rPr>
+          <w:b/>
+          <w:bCs/>
+        </w:rPr>
+        <w:t>Implemente as variações</w:t>
+      </w:r>
+      <w:r>
+        <w:t xml:space="preserve"> concretas por trás dessas abstrações.</w:t>
+      </w:r>
+    </w:p>
+    <w:p>
+      <w:pPr>
+        <w:numPr>
+          <w:ilvl w:val="0"/>
+          <w:numId w:val="25"/>
+        </w:numPr>
+        <w:jc w:val="both"/>
+      </w:pPr>
+      <w:r>
+        <w:t xml:space="preserve">O </w:t>
+      </w:r>
+      <w:r>
+        <w:rPr>
+          <w:b/>
+          <w:bCs/>
+        </w:rPr>
+        <w:t>módulo cliente interage apenas com a abstração</w:t>
+      </w:r>
+      <w:r>
+        <w:t>, não com a implementação específica.</w:t>
+      </w:r>
+    </w:p>
+    <w:p>
+      <w:pPr>
+        <w:jc w:val="both"/>
+      </w:pPr>
+    </w:p>
+    <w:p>
+      <w:pPr>
+        <w:jc w:val="both"/>
+      </w:pPr>
+    </w:p>
+    <w:p>
+      <w:pPr>
+        <w:jc w:val="both"/>
+      </w:pPr>
+    </w:p>
+    <w:p>
+      <w:pPr>
+        <w:jc w:val="both"/>
+      </w:pPr>
+    </w:p>
+    <w:p>
+      <w:pPr>
+        <w:jc w:val="both"/>
+      </w:pPr>
+      <w:r>
+        <w:rPr>
+          <w:b/>
+          <w:bCs/>
+        </w:rPr>
+        <w:lastRenderedPageBreak/>
+        <w:t>Exemplo:</w:t>
+      </w:r>
+      <w:r>
+        <w:br/>
+        <w:t>A classe ServicoFechamentoPedido usa a interface PedidoRepository, que pode ser implementada como:</w:t>
+      </w:r>
+    </w:p>
+    <w:p>
+      <w:pPr>
+        <w:numPr>
+          <w:ilvl w:val="0"/>
+          <w:numId w:val="26"/>
+        </w:numPr>
+        <w:jc w:val="both"/>
+      </w:pPr>
+      <w:r>
+        <w:t>PedidoRDBMSRepository (relacional)</w:t>
+      </w:r>
+    </w:p>
+    <w:p>
+      <w:pPr>
+        <w:numPr>
+          <w:ilvl w:val="0"/>
+          <w:numId w:val="26"/>
+        </w:numPr>
+        <w:jc w:val="both"/>
+      </w:pPr>
+      <w:r>
+        <w:t>PedidoMongoRepository (NoSQL)</w:t>
+      </w:r>
+    </w:p>
+    <w:p>
+      <w:pPr>
+        <w:jc w:val="both"/>
+      </w:pPr>
+      <w:r>
+        <w:t xml:space="preserve">Isso permite alternar ou expandir a forma de persistência </w:t>
+      </w:r>
+      <w:r>
+        <w:rPr>
+          <w:b/>
+          <w:bCs/>
+        </w:rPr>
+        <w:t>sem alterar</w:t>
+      </w:r>
+      <w:r>
+        <w:t xml:space="preserve"> o código da classe cliente.</w:t>
+      </w:r>
+    </w:p>
+    <w:p>
+      <w:pPr>
+        <w:jc w:val="both"/>
+      </w:pPr>
+      <w:r>
+        <w:pict w14:anchorId="4AC0E604">
+          <v:rect id="_x0000_i1061" style="width:0;height:1.5pt" o:hralign="center" o:hrstd="t" o:hr="t" fillcolor="#a0a0a0" stroked="f"/>
+        </w:pict>
+      </w:r>
+    </w:p>
+    <w:p>
+      <w:pPr>
+        <w:jc w:val="both"/>
+        <w:rPr>
+          <w:b/>
+          <w:bCs/>
+        </w:rPr>
+      </w:pPr>
+      <w:r>
+        <w:rPr>
+          <w:b/>
+          <w:bCs/>
+        </w:rPr>
+        <w:t>Consequências das Variações Protegidas:</w:t>
+      </w:r>
+    </w:p>
+    <w:p>
+      <w:pPr>
+        <w:jc w:val="both"/>
+      </w:pPr>
+      <w:r>
+        <w:rPr>
+          <w:rFonts w:ascii="Segoe UI Emoji" w:hAnsi="Segoe UI Emoji" w:cs="Segoe UI Emoji"/>
+        </w:rPr>
+        <w:t>✅</w:t>
+      </w:r>
+      <w:r>
+        <w:rPr>
+          <w:b/>
+          <w:bCs/>
+        </w:rPr>
+        <w:t>Facilita a evolução do sistema</w:t>
+      </w:r>
+      <w:r>
+        <w:t xml:space="preserve"> frente a mudanças prováveis.</w:t>
+      </w:r>
+      <w:r>
+        <w:br/>
+      </w:r>
+      <w:r>
+        <w:rPr>
+          <w:rFonts w:ascii="Segoe UI Emoji" w:hAnsi="Segoe UI Emoji" w:cs="Segoe UI Emoji"/>
+        </w:rPr>
+        <w:t>✅</w:t>
+      </w:r>
+      <w:r>
+        <w:rPr>
+          <w:b/>
+          <w:bCs/>
+        </w:rPr>
+        <w:t>Reduz o impacto de alterações</w:t>
+      </w:r>
+      <w:r>
+        <w:t xml:space="preserve"> e </w:t>
+      </w:r>
+      <w:r>
+        <w:rPr>
+          <w:b/>
+          <w:bCs/>
+        </w:rPr>
+        <w:t>melhora a testabilidade</w:t>
+      </w:r>
+      <w:r>
+        <w:t>.</w:t>
+      </w:r>
+      <w:r>
+        <w:br/>
+      </w:r>
+      <w:r>
+        <w:rPr>
+          <w:rFonts w:ascii="Segoe UI Emoji" w:hAnsi="Segoe UI Emoji" w:cs="Segoe UI Emoji"/>
+        </w:rPr>
+        <w:t>✅</w:t>
+      </w:r>
+      <w:r>
+        <w:rPr>
+          <w:b/>
+          <w:bCs/>
+        </w:rPr>
+        <w:t>Aproveita recursos da orientação a objetos</w:t>
+      </w:r>
+      <w:r>
+        <w:t>, como encapsulamento e polimorfismo.</w:t>
+      </w:r>
+      <w:r>
+        <w:br/>
+      </w:r>
+      <w:r>
+        <w:rPr>
+          <w:rFonts w:ascii="Segoe UI Emoji" w:hAnsi="Segoe UI Emoji" w:cs="Segoe UI Emoji"/>
+        </w:rPr>
+        <w:t>✅</w:t>
+      </w:r>
+      <w:r>
+        <w:t xml:space="preserve">Aplicado em padrões como </w:t>
+      </w:r>
+      <w:r>
+        <w:rPr>
+          <w:b/>
+          <w:bCs/>
+        </w:rPr>
+        <w:t>Adapter</w:t>
+      </w:r>
+      <w:r>
+        <w:t xml:space="preserve">, </w:t>
+      </w:r>
+      <w:r>
+        <w:rPr>
+          <w:b/>
+          <w:bCs/>
+        </w:rPr>
+        <w:t>Strategy</w:t>
+      </w:r>
+      <w:r>
+        <w:t xml:space="preserve">, </w:t>
+      </w:r>
+      <w:r>
+        <w:rPr>
+          <w:b/>
+          <w:bCs/>
+        </w:rPr>
+        <w:t>Abstract Factory</w:t>
+      </w:r>
+      <w:r>
+        <w:t xml:space="preserve">, </w:t>
+      </w:r>
+      <w:r>
+        <w:rPr>
+          <w:b/>
+          <w:bCs/>
+        </w:rPr>
+        <w:t>Bridge</w:t>
+      </w:r>
+      <w:r>
+        <w:t>.</w:t>
+      </w:r>
+    </w:p>
+    <w:p>
+      <w:pPr>
+        <w:jc w:val="both"/>
+      </w:pPr>
+      <w:r>
+        <w:rPr>
+          <w:b/>
+          <w:bCs/>
+        </w:rPr>
+        <w:t>Cuidado:</w:t>
+      </w:r>
+      <w:r>
+        <w:br/>
+        <w:t xml:space="preserve">Isolar todas as variações possíveis pode ser </w:t>
+      </w:r>
+      <w:r>
+        <w:rPr>
+          <w:b/>
+          <w:bCs/>
+        </w:rPr>
+        <w:t>custoso e desnecessário</w:t>
+      </w:r>
+      <w:r>
+        <w:t>.</w:t>
+      </w:r>
+      <w:r>
+        <w:br/>
+        <w:t xml:space="preserve">Avalie </w:t>
+      </w:r>
+      <w:r>
+        <w:rPr>
+          <w:b/>
+          <w:bCs/>
+        </w:rPr>
+        <w:t>onde as variações são prováveis e críticas</w:t>
+      </w:r>
+      <w:r>
+        <w:t>, priorizando essas áreas.</w:t>
+      </w:r>
+    </w:p>
+    <w:p>
+      <w:pPr>
+        <w:jc w:val="both"/>
+      </w:pPr>
+    </w:p>
+    <w:p>
+      <w:pPr>
+        <w:jc w:val="both"/>
+      </w:pPr>
+    </w:p>
+    <w:p>
+      <w:pPr>
+        <w:jc w:val="both"/>
+      </w:pPr>
+    </w:p>
+    <w:p>
+      <w:pPr>
+        <w:jc w:val="both"/>
+      </w:pPr>
+    </w:p>
+    <w:p>
+      <w:pPr>
+        <w:jc w:val="both"/>
+      </w:pPr>
+    </w:p>
+    <w:p>
+      <w:pPr>
+        <w:jc w:val="both"/>
+      </w:pPr>
+    </w:p>
+    <w:p>
+      <w:pPr>
+        <w:jc w:val="both"/>
+      </w:pPr>
+    </w:p>
+    <w:p>
+      <w:pPr>
+        <w:jc w:val="both"/>
+      </w:pPr>
+    </w:p>
+    <w:p>
+      <w:pPr>
+        <w:jc w:val="both"/>
+      </w:pPr>
+    </w:p>
+    <w:p>
+      <w:pPr>
+        <w:jc w:val="both"/>
+      </w:pPr>
+    </w:p>
+    <w:p>
+      <w:pPr>
+        <w:jc w:val="both"/>
+      </w:pPr>
+    </w:p>
+    <w:p>
+      <w:pPr>
+        <w:jc w:val="both"/>
+      </w:pPr>
+    </w:p>
+    <w:p>
+      <w:pPr>
+        <w:jc w:val="both"/>
+      </w:pPr>
+    </w:p>
+    <w:p>
+      <w:pPr>
+        <w:jc w:val="both"/>
+      </w:pPr>
+    </w:p>
+    <w:p>
+      <w:pPr>
+        <w:jc w:val="both"/>
+      </w:pPr>
+      <w:r>
+        <w:lastRenderedPageBreak/>
+        <w:drawing>
+          <wp:inline distT="0" distB="0" distL="0" distR="0" wp14:anchorId="6F6FD6EC" wp14:editId="755026AB">
+            <wp:extent cx="5400040" cy="5381625"/>
+            <wp:effectExtent l="0" t="0" r="0" b="9525"/>
+            <wp:docPr id="157950857" name="Imagem 1" descr="Interface gráfica do usuário, Texto, Aplicativo, Email&#10;&#10;O conteúdo gerado por IA pode estar incorreto."/>
+            <wp:cNvGraphicFramePr>
+              <a:graphicFrameLocks xmlns:a="http://schemas.openxmlformats.org/drawingml/2006/main" noChangeAspect="1"/>
+            </wp:cNvGraphicFramePr>
+            <a:graphic xmlns:a="http://schemas.openxmlformats.org/drawingml/2006/main">
+              <a:graphicData uri="http://schemas.openxmlformats.org/drawingml/2006/picture">
+                <pic:pic xmlns:pic="http://schemas.openxmlformats.org/drawingml/2006/picture">
+                  <pic:nvPicPr>
+                    <pic:cNvPr id="157950857" name="Imagem 1" descr="Interface gráfica do usuário, Texto, Aplicativo, Email&#10;&#10;O conteúdo gerado por IA pode estar incorreto."/>
+                    <pic:cNvPicPr/>
+                  </pic:nvPicPr>
+                  <pic:blipFill>
+                    <a:blip r:embed="rId14"/>
+                    <a:stretch>
+                      <a:fillRect/>
+                    </a:stretch>
+                  </pic:blipFill>
+                  <pic:spPr>
+                    <a:xfrm>
+                      <a:off x="0" y="0"/>
+                      <a:ext cx="5400040" cy="5381625"/>
+                    </a:xfrm>
+                    <a:prstGeom prst="rect">
+                      <a:avLst/>
+                    </a:prstGeom>
+                  </pic:spPr>
+                </pic:pic>
+              </a:graphicData>
+            </a:graphic>
+          </wp:inline>
+        </w:drawing>
+      </w:r>
+    </w:p>
+    <w:p>
+      <w:pPr>
+        <w:jc w:val="both"/>
+      </w:pPr>
+    </w:p>
+    <w:p>
+      <w:pPr>
+        <w:jc w:val="both"/>
+      </w:pPr>
+    </w:p>
+    <w:p>
+      <w:pPr>
+        <w:jc w:val="both"/>
+      </w:pPr>
+    </w:p>
+    <w:p>
+      <w:pPr>
+        <w:jc w:val="both"/>
+      </w:pPr>
+    </w:p>
+    <w:p>
+      <w:pPr>
+        <w:jc w:val="both"/>
+      </w:pPr>
+    </w:p>
+    <w:p>
+      <w:pPr>
+        <w:jc w:val="both"/>
+      </w:pPr>
+    </w:p>
     <w:sectPr>
       <w:pgSz w:w="11906" w:h="16838"/>
       <w:pgMar w:top="1417" w:right="1701" w:bottom="1417" w:left="1701" w:header="708" w:footer="708" w:gutter="0"/>
@@ -462,6 +4673,3679 @@
     </w:sectPr>
   </w:body>
 </w:document>
+</file>
+
+<file path=word/numbering.xml><?xml version="1.0" encoding="utf-8"?>
+<w:numbering xmlns:wpc="http://schemas.microsoft.com/office/word/2010/wordprocessingCanvas" xmlns:cx="http://schemas.microsoft.com/office/drawing/2014/chartex" xmlns:cx1="http://schemas.microsoft.com/office/drawing/2015/9/8/chartex" xmlns:cx2="http://schemas.microsoft.com/office/drawing/2015/10/21/chartex" xmlns:cx3="http://schemas.microsoft.com/office/drawing/2016/5/9/chartex" xmlns:cx4="http://schemas.microsoft.com/office/drawing/2016/5/10/chartex" xmlns:cx5="http://schemas.microsoft.com/office/drawing/2016/5/11/chartex" xmlns:cx6="http://schemas.microsoft.com/office/drawing/2016/5/12/chartex" xmlns:cx7="http://schemas.microsoft.com/office/drawing/2016/5/13/chartex" xmlns:cx8="http://schemas.microsoft.com/office/drawing/2016/5/14/chartex" xmlns:mc="http://schemas.openxmlformats.org/markup-compatibility/2006" xmlns:aink="http://schemas.microsoft.com/office/drawing/2016/ink" xmlns:am3d="http://schemas.microsoft.com/office/drawing/2017/model3d" xmlns:o="urn:schemas-microsoft-com:office:office" xmlns:oel="http://schemas.microsoft.com/office/2019/extlst" xmlns:r="http://schemas.openxmlformats.org/officeDocument/2006/relationships" xmlns:m="http://schemas.openxmlformats.org/officeDocument/2006/math" xmlns:v="urn:schemas-microsoft-com:vml" xmlns:wp14="http://schemas.microsoft.com/office/word/2010/wordprocessingDrawing" xmlns:wp="http://schemas.openxmlformats.org/drawingml/2006/wordprocessingDrawing" xmlns:w10="urn:schemas-microsoft-com:office:word" xmlns:w="http://schemas.openxmlformats.org/wordprocessingml/2006/main" xmlns:w14="http://schemas.microsoft.com/office/word/2010/wordml" xmlns:w15="http://schemas.microsoft.com/office/word/2012/wordml" xmlns:w16cex="http://schemas.microsoft.com/office/word/2018/wordml/cex" xmlns:w16cid="http://schemas.microsoft.com/office/word/2016/wordml/cid" xmlns:w16="http://schemas.microsoft.com/office/word/2018/wordml" xmlns:w16du="http://schemas.microsoft.com/office/word/2023/wordml/word16du" xmlns:w16sdtdh="http://schemas.microsoft.com/office/word/2020/wordml/sdtdatahash" xmlns:w16sdtfl="http://schemas.microsoft.com/office/word/2024/wordml/sdtformatlock" xmlns:w16se="http://schemas.microsoft.com/office/word/2015/wordml/symex" xmlns:wpg="http://schemas.microsoft.com/office/word/2010/wordprocessingGroup" xmlns:wpi="http://schemas.microsoft.com/office/word/2010/wordprocessingInk" xmlns:wne="http://schemas.microsoft.com/office/word/2006/wordml" xmlns:wps="http://schemas.microsoft.com/office/word/2010/wordprocessingShape" mc:Ignorable="w14 w15 w16se w16cid w16 w16cex w16sdtdh w16sdtfl w16du wp14">
+  <w:abstractNum w:abstractNumId="0" w15:restartNumberingAfterBreak="0">
+    <w:nsid w:val="0D5E78BE"/>
+    <w:multiLevelType w:val="multilevel"/>
+    <w:tmpl w:val="C0483E0C"/>
+    <w:lvl w:ilvl="0">
+      <w:start w:val="1"/>
+      <w:numFmt w:val="bullet"/>
+      <w:lvlText w:val=""/>
+      <w:lvlJc w:val="left"/>
+      <w:pPr>
+        <w:tabs>
+          <w:tab w:val="num" w:pos="720"/>
+        </w:tabs>
+        <w:ind w:left="720" w:hanging="360"/>
+      </w:pPr>
+      <w:rPr>
+        <w:rFonts w:ascii="Symbol" w:hAnsi="Symbol" w:hint="default"/>
+        <w:sz w:val="20"/>
+      </w:rPr>
+    </w:lvl>
+    <w:lvl w:ilvl="1">
+      <w:start w:val="1"/>
+      <w:numFmt w:val="bullet"/>
+      <w:lvlText w:val="o"/>
+      <w:lvlJc w:val="left"/>
+      <w:pPr>
+        <w:tabs>
+          <w:tab w:val="num" w:pos="1440"/>
+        </w:tabs>
+        <w:ind w:left="1440" w:hanging="360"/>
+      </w:pPr>
+      <w:rPr>
+        <w:rFonts w:ascii="Courier New" w:hAnsi="Courier New" w:hint="default"/>
+        <w:sz w:val="20"/>
+      </w:rPr>
+    </w:lvl>
+    <w:lvl w:ilvl="2" w:tentative="1">
+      <w:start w:val="1"/>
+      <w:numFmt w:val="bullet"/>
+      <w:lvlText w:val=""/>
+      <w:lvlJc w:val="left"/>
+      <w:pPr>
+        <w:tabs>
+          <w:tab w:val="num" w:pos="2160"/>
+        </w:tabs>
+        <w:ind w:left="2160" w:hanging="360"/>
+      </w:pPr>
+      <w:rPr>
+        <w:rFonts w:ascii="Wingdings" w:hAnsi="Wingdings" w:hint="default"/>
+        <w:sz w:val="20"/>
+      </w:rPr>
+    </w:lvl>
+    <w:lvl w:ilvl="3" w:tentative="1">
+      <w:start w:val="1"/>
+      <w:numFmt w:val="bullet"/>
+      <w:lvlText w:val=""/>
+      <w:lvlJc w:val="left"/>
+      <w:pPr>
+        <w:tabs>
+          <w:tab w:val="num" w:pos="2880"/>
+        </w:tabs>
+        <w:ind w:left="2880" w:hanging="360"/>
+      </w:pPr>
+      <w:rPr>
+        <w:rFonts w:ascii="Wingdings" w:hAnsi="Wingdings" w:hint="default"/>
+        <w:sz w:val="20"/>
+      </w:rPr>
+    </w:lvl>
+    <w:lvl w:ilvl="4" w:tentative="1">
+      <w:start w:val="1"/>
+      <w:numFmt w:val="bullet"/>
+      <w:lvlText w:val=""/>
+      <w:lvlJc w:val="left"/>
+      <w:pPr>
+        <w:tabs>
+          <w:tab w:val="num" w:pos="3600"/>
+        </w:tabs>
+        <w:ind w:left="3600" w:hanging="360"/>
+      </w:pPr>
+      <w:rPr>
+        <w:rFonts w:ascii="Wingdings" w:hAnsi="Wingdings" w:hint="default"/>
+        <w:sz w:val="20"/>
+      </w:rPr>
+    </w:lvl>
+    <w:lvl w:ilvl="5" w:tentative="1">
+      <w:start w:val="1"/>
+      <w:numFmt w:val="bullet"/>
+      <w:lvlText w:val=""/>
+      <w:lvlJc w:val="left"/>
+      <w:pPr>
+        <w:tabs>
+          <w:tab w:val="num" w:pos="4320"/>
+        </w:tabs>
+        <w:ind w:left="4320" w:hanging="360"/>
+      </w:pPr>
+      <w:rPr>
+        <w:rFonts w:ascii="Wingdings" w:hAnsi="Wingdings" w:hint="default"/>
+        <w:sz w:val="20"/>
+      </w:rPr>
+    </w:lvl>
+    <w:lvl w:ilvl="6" w:tentative="1">
+      <w:start w:val="1"/>
+      <w:numFmt w:val="bullet"/>
+      <w:lvlText w:val=""/>
+      <w:lvlJc w:val="left"/>
+      <w:pPr>
+        <w:tabs>
+          <w:tab w:val="num" w:pos="5040"/>
+        </w:tabs>
+        <w:ind w:left="5040" w:hanging="360"/>
+      </w:pPr>
+      <w:rPr>
+        <w:rFonts w:ascii="Wingdings" w:hAnsi="Wingdings" w:hint="default"/>
+        <w:sz w:val="20"/>
+      </w:rPr>
+    </w:lvl>
+    <w:lvl w:ilvl="7" w:tentative="1">
+      <w:start w:val="1"/>
+      <w:numFmt w:val="bullet"/>
+      <w:lvlText w:val=""/>
+      <w:lvlJc w:val="left"/>
+      <w:pPr>
+        <w:tabs>
+          <w:tab w:val="num" w:pos="5760"/>
+        </w:tabs>
+        <w:ind w:left="5760" w:hanging="360"/>
+      </w:pPr>
+      <w:rPr>
+        <w:rFonts w:ascii="Wingdings" w:hAnsi="Wingdings" w:hint="default"/>
+        <w:sz w:val="20"/>
+      </w:rPr>
+    </w:lvl>
+    <w:lvl w:ilvl="8" w:tentative="1">
+      <w:start w:val="1"/>
+      <w:numFmt w:val="bullet"/>
+      <w:lvlText w:val=""/>
+      <w:lvlJc w:val="left"/>
+      <w:pPr>
+        <w:tabs>
+          <w:tab w:val="num" w:pos="6480"/>
+        </w:tabs>
+        <w:ind w:left="6480" w:hanging="360"/>
+      </w:pPr>
+      <w:rPr>
+        <w:rFonts w:ascii="Wingdings" w:hAnsi="Wingdings" w:hint="default"/>
+        <w:sz w:val="20"/>
+      </w:rPr>
+    </w:lvl>
+  </w:abstractNum>
+  <w:abstractNum w:abstractNumId="1" w15:restartNumberingAfterBreak="0">
+    <w:nsid w:val="11F3458F"/>
+    <w:multiLevelType w:val="multilevel"/>
+    <w:tmpl w:val="83BE7F34"/>
+    <w:lvl w:ilvl="0">
+      <w:start w:val="1"/>
+      <w:numFmt w:val="bullet"/>
+      <w:lvlText w:val=""/>
+      <w:lvlJc w:val="left"/>
+      <w:pPr>
+        <w:tabs>
+          <w:tab w:val="num" w:pos="720"/>
+        </w:tabs>
+        <w:ind w:left="720" w:hanging="360"/>
+      </w:pPr>
+      <w:rPr>
+        <w:rFonts w:ascii="Symbol" w:hAnsi="Symbol" w:hint="default"/>
+        <w:sz w:val="20"/>
+      </w:rPr>
+    </w:lvl>
+    <w:lvl w:ilvl="1" w:tentative="1">
+      <w:start w:val="1"/>
+      <w:numFmt w:val="bullet"/>
+      <w:lvlText w:val="o"/>
+      <w:lvlJc w:val="left"/>
+      <w:pPr>
+        <w:tabs>
+          <w:tab w:val="num" w:pos="1440"/>
+        </w:tabs>
+        <w:ind w:left="1440" w:hanging="360"/>
+      </w:pPr>
+      <w:rPr>
+        <w:rFonts w:ascii="Courier New" w:hAnsi="Courier New" w:hint="default"/>
+        <w:sz w:val="20"/>
+      </w:rPr>
+    </w:lvl>
+    <w:lvl w:ilvl="2" w:tentative="1">
+      <w:start w:val="1"/>
+      <w:numFmt w:val="bullet"/>
+      <w:lvlText w:val=""/>
+      <w:lvlJc w:val="left"/>
+      <w:pPr>
+        <w:tabs>
+          <w:tab w:val="num" w:pos="2160"/>
+        </w:tabs>
+        <w:ind w:left="2160" w:hanging="360"/>
+      </w:pPr>
+      <w:rPr>
+        <w:rFonts w:ascii="Wingdings" w:hAnsi="Wingdings" w:hint="default"/>
+        <w:sz w:val="20"/>
+      </w:rPr>
+    </w:lvl>
+    <w:lvl w:ilvl="3" w:tentative="1">
+      <w:start w:val="1"/>
+      <w:numFmt w:val="bullet"/>
+      <w:lvlText w:val=""/>
+      <w:lvlJc w:val="left"/>
+      <w:pPr>
+        <w:tabs>
+          <w:tab w:val="num" w:pos="2880"/>
+        </w:tabs>
+        <w:ind w:left="2880" w:hanging="360"/>
+      </w:pPr>
+      <w:rPr>
+        <w:rFonts w:ascii="Wingdings" w:hAnsi="Wingdings" w:hint="default"/>
+        <w:sz w:val="20"/>
+      </w:rPr>
+    </w:lvl>
+    <w:lvl w:ilvl="4" w:tentative="1">
+      <w:start w:val="1"/>
+      <w:numFmt w:val="bullet"/>
+      <w:lvlText w:val=""/>
+      <w:lvlJc w:val="left"/>
+      <w:pPr>
+        <w:tabs>
+          <w:tab w:val="num" w:pos="3600"/>
+        </w:tabs>
+        <w:ind w:left="3600" w:hanging="360"/>
+      </w:pPr>
+      <w:rPr>
+        <w:rFonts w:ascii="Wingdings" w:hAnsi="Wingdings" w:hint="default"/>
+        <w:sz w:val="20"/>
+      </w:rPr>
+    </w:lvl>
+    <w:lvl w:ilvl="5" w:tentative="1">
+      <w:start w:val="1"/>
+      <w:numFmt w:val="bullet"/>
+      <w:lvlText w:val=""/>
+      <w:lvlJc w:val="left"/>
+      <w:pPr>
+        <w:tabs>
+          <w:tab w:val="num" w:pos="4320"/>
+        </w:tabs>
+        <w:ind w:left="4320" w:hanging="360"/>
+      </w:pPr>
+      <w:rPr>
+        <w:rFonts w:ascii="Wingdings" w:hAnsi="Wingdings" w:hint="default"/>
+        <w:sz w:val="20"/>
+      </w:rPr>
+    </w:lvl>
+    <w:lvl w:ilvl="6" w:tentative="1">
+      <w:start w:val="1"/>
+      <w:numFmt w:val="bullet"/>
+      <w:lvlText w:val=""/>
+      <w:lvlJc w:val="left"/>
+      <w:pPr>
+        <w:tabs>
+          <w:tab w:val="num" w:pos="5040"/>
+        </w:tabs>
+        <w:ind w:left="5040" w:hanging="360"/>
+      </w:pPr>
+      <w:rPr>
+        <w:rFonts w:ascii="Wingdings" w:hAnsi="Wingdings" w:hint="default"/>
+        <w:sz w:val="20"/>
+      </w:rPr>
+    </w:lvl>
+    <w:lvl w:ilvl="7" w:tentative="1">
+      <w:start w:val="1"/>
+      <w:numFmt w:val="bullet"/>
+      <w:lvlText w:val=""/>
+      <w:lvlJc w:val="left"/>
+      <w:pPr>
+        <w:tabs>
+          <w:tab w:val="num" w:pos="5760"/>
+        </w:tabs>
+        <w:ind w:left="5760" w:hanging="360"/>
+      </w:pPr>
+      <w:rPr>
+        <w:rFonts w:ascii="Wingdings" w:hAnsi="Wingdings" w:hint="default"/>
+        <w:sz w:val="20"/>
+      </w:rPr>
+    </w:lvl>
+    <w:lvl w:ilvl="8" w:tentative="1">
+      <w:start w:val="1"/>
+      <w:numFmt w:val="bullet"/>
+      <w:lvlText w:val=""/>
+      <w:lvlJc w:val="left"/>
+      <w:pPr>
+        <w:tabs>
+          <w:tab w:val="num" w:pos="6480"/>
+        </w:tabs>
+        <w:ind w:left="6480" w:hanging="360"/>
+      </w:pPr>
+      <w:rPr>
+        <w:rFonts w:ascii="Wingdings" w:hAnsi="Wingdings" w:hint="default"/>
+        <w:sz w:val="20"/>
+      </w:rPr>
+    </w:lvl>
+  </w:abstractNum>
+  <w:abstractNum w:abstractNumId="2" w15:restartNumberingAfterBreak="0">
+    <w:nsid w:val="12033E1F"/>
+    <w:multiLevelType w:val="multilevel"/>
+    <w:tmpl w:val="C322619C"/>
+    <w:lvl w:ilvl="0">
+      <w:start w:val="1"/>
+      <w:numFmt w:val="bullet"/>
+      <w:lvlText w:val=""/>
+      <w:lvlJc w:val="left"/>
+      <w:pPr>
+        <w:tabs>
+          <w:tab w:val="num" w:pos="720"/>
+        </w:tabs>
+        <w:ind w:left="720" w:hanging="360"/>
+      </w:pPr>
+      <w:rPr>
+        <w:rFonts w:ascii="Symbol" w:hAnsi="Symbol" w:hint="default"/>
+        <w:sz w:val="20"/>
+      </w:rPr>
+    </w:lvl>
+    <w:lvl w:ilvl="1" w:tentative="1">
+      <w:start w:val="1"/>
+      <w:numFmt w:val="bullet"/>
+      <w:lvlText w:val="o"/>
+      <w:lvlJc w:val="left"/>
+      <w:pPr>
+        <w:tabs>
+          <w:tab w:val="num" w:pos="1440"/>
+        </w:tabs>
+        <w:ind w:left="1440" w:hanging="360"/>
+      </w:pPr>
+      <w:rPr>
+        <w:rFonts w:ascii="Courier New" w:hAnsi="Courier New" w:hint="default"/>
+        <w:sz w:val="20"/>
+      </w:rPr>
+    </w:lvl>
+    <w:lvl w:ilvl="2" w:tentative="1">
+      <w:start w:val="1"/>
+      <w:numFmt w:val="bullet"/>
+      <w:lvlText w:val=""/>
+      <w:lvlJc w:val="left"/>
+      <w:pPr>
+        <w:tabs>
+          <w:tab w:val="num" w:pos="2160"/>
+        </w:tabs>
+        <w:ind w:left="2160" w:hanging="360"/>
+      </w:pPr>
+      <w:rPr>
+        <w:rFonts w:ascii="Wingdings" w:hAnsi="Wingdings" w:hint="default"/>
+        <w:sz w:val="20"/>
+      </w:rPr>
+    </w:lvl>
+    <w:lvl w:ilvl="3" w:tentative="1">
+      <w:start w:val="1"/>
+      <w:numFmt w:val="bullet"/>
+      <w:lvlText w:val=""/>
+      <w:lvlJc w:val="left"/>
+      <w:pPr>
+        <w:tabs>
+          <w:tab w:val="num" w:pos="2880"/>
+        </w:tabs>
+        <w:ind w:left="2880" w:hanging="360"/>
+      </w:pPr>
+      <w:rPr>
+        <w:rFonts w:ascii="Wingdings" w:hAnsi="Wingdings" w:hint="default"/>
+        <w:sz w:val="20"/>
+      </w:rPr>
+    </w:lvl>
+    <w:lvl w:ilvl="4" w:tentative="1">
+      <w:start w:val="1"/>
+      <w:numFmt w:val="bullet"/>
+      <w:lvlText w:val=""/>
+      <w:lvlJc w:val="left"/>
+      <w:pPr>
+        <w:tabs>
+          <w:tab w:val="num" w:pos="3600"/>
+        </w:tabs>
+        <w:ind w:left="3600" w:hanging="360"/>
+      </w:pPr>
+      <w:rPr>
+        <w:rFonts w:ascii="Wingdings" w:hAnsi="Wingdings" w:hint="default"/>
+        <w:sz w:val="20"/>
+      </w:rPr>
+    </w:lvl>
+    <w:lvl w:ilvl="5" w:tentative="1">
+      <w:start w:val="1"/>
+      <w:numFmt w:val="bullet"/>
+      <w:lvlText w:val=""/>
+      <w:lvlJc w:val="left"/>
+      <w:pPr>
+        <w:tabs>
+          <w:tab w:val="num" w:pos="4320"/>
+        </w:tabs>
+        <w:ind w:left="4320" w:hanging="360"/>
+      </w:pPr>
+      <w:rPr>
+        <w:rFonts w:ascii="Wingdings" w:hAnsi="Wingdings" w:hint="default"/>
+        <w:sz w:val="20"/>
+      </w:rPr>
+    </w:lvl>
+    <w:lvl w:ilvl="6" w:tentative="1">
+      <w:start w:val="1"/>
+      <w:numFmt w:val="bullet"/>
+      <w:lvlText w:val=""/>
+      <w:lvlJc w:val="left"/>
+      <w:pPr>
+        <w:tabs>
+          <w:tab w:val="num" w:pos="5040"/>
+        </w:tabs>
+        <w:ind w:left="5040" w:hanging="360"/>
+      </w:pPr>
+      <w:rPr>
+        <w:rFonts w:ascii="Wingdings" w:hAnsi="Wingdings" w:hint="default"/>
+        <w:sz w:val="20"/>
+      </w:rPr>
+    </w:lvl>
+    <w:lvl w:ilvl="7" w:tentative="1">
+      <w:start w:val="1"/>
+      <w:numFmt w:val="bullet"/>
+      <w:lvlText w:val=""/>
+      <w:lvlJc w:val="left"/>
+      <w:pPr>
+        <w:tabs>
+          <w:tab w:val="num" w:pos="5760"/>
+        </w:tabs>
+        <w:ind w:left="5760" w:hanging="360"/>
+      </w:pPr>
+      <w:rPr>
+        <w:rFonts w:ascii="Wingdings" w:hAnsi="Wingdings" w:hint="default"/>
+        <w:sz w:val="20"/>
+      </w:rPr>
+    </w:lvl>
+    <w:lvl w:ilvl="8" w:tentative="1">
+      <w:start w:val="1"/>
+      <w:numFmt w:val="bullet"/>
+      <w:lvlText w:val=""/>
+      <w:lvlJc w:val="left"/>
+      <w:pPr>
+        <w:tabs>
+          <w:tab w:val="num" w:pos="6480"/>
+        </w:tabs>
+        <w:ind w:left="6480" w:hanging="360"/>
+      </w:pPr>
+      <w:rPr>
+        <w:rFonts w:ascii="Wingdings" w:hAnsi="Wingdings" w:hint="default"/>
+        <w:sz w:val="20"/>
+      </w:rPr>
+    </w:lvl>
+  </w:abstractNum>
+  <w:abstractNum w:abstractNumId="3" w15:restartNumberingAfterBreak="0">
+    <w:nsid w:val="15017450"/>
+    <w:multiLevelType w:val="multilevel"/>
+    <w:tmpl w:val="EA74F30C"/>
+    <w:lvl w:ilvl="0">
+      <w:start w:val="1"/>
+      <w:numFmt w:val="bullet"/>
+      <w:lvlText w:val=""/>
+      <w:lvlJc w:val="left"/>
+      <w:pPr>
+        <w:tabs>
+          <w:tab w:val="num" w:pos="720"/>
+        </w:tabs>
+        <w:ind w:left="720" w:hanging="360"/>
+      </w:pPr>
+      <w:rPr>
+        <w:rFonts w:ascii="Symbol" w:hAnsi="Symbol" w:hint="default"/>
+        <w:sz w:val="20"/>
+      </w:rPr>
+    </w:lvl>
+    <w:lvl w:ilvl="1" w:tentative="1">
+      <w:start w:val="1"/>
+      <w:numFmt w:val="bullet"/>
+      <w:lvlText w:val="o"/>
+      <w:lvlJc w:val="left"/>
+      <w:pPr>
+        <w:tabs>
+          <w:tab w:val="num" w:pos="1440"/>
+        </w:tabs>
+        <w:ind w:left="1440" w:hanging="360"/>
+      </w:pPr>
+      <w:rPr>
+        <w:rFonts w:ascii="Courier New" w:hAnsi="Courier New" w:hint="default"/>
+        <w:sz w:val="20"/>
+      </w:rPr>
+    </w:lvl>
+    <w:lvl w:ilvl="2" w:tentative="1">
+      <w:start w:val="1"/>
+      <w:numFmt w:val="bullet"/>
+      <w:lvlText w:val=""/>
+      <w:lvlJc w:val="left"/>
+      <w:pPr>
+        <w:tabs>
+          <w:tab w:val="num" w:pos="2160"/>
+        </w:tabs>
+        <w:ind w:left="2160" w:hanging="360"/>
+      </w:pPr>
+      <w:rPr>
+        <w:rFonts w:ascii="Wingdings" w:hAnsi="Wingdings" w:hint="default"/>
+        <w:sz w:val="20"/>
+      </w:rPr>
+    </w:lvl>
+    <w:lvl w:ilvl="3" w:tentative="1">
+      <w:start w:val="1"/>
+      <w:numFmt w:val="bullet"/>
+      <w:lvlText w:val=""/>
+      <w:lvlJc w:val="left"/>
+      <w:pPr>
+        <w:tabs>
+          <w:tab w:val="num" w:pos="2880"/>
+        </w:tabs>
+        <w:ind w:left="2880" w:hanging="360"/>
+      </w:pPr>
+      <w:rPr>
+        <w:rFonts w:ascii="Wingdings" w:hAnsi="Wingdings" w:hint="default"/>
+        <w:sz w:val="20"/>
+      </w:rPr>
+    </w:lvl>
+    <w:lvl w:ilvl="4" w:tentative="1">
+      <w:start w:val="1"/>
+      <w:numFmt w:val="bullet"/>
+      <w:lvlText w:val=""/>
+      <w:lvlJc w:val="left"/>
+      <w:pPr>
+        <w:tabs>
+          <w:tab w:val="num" w:pos="3600"/>
+        </w:tabs>
+        <w:ind w:left="3600" w:hanging="360"/>
+      </w:pPr>
+      <w:rPr>
+        <w:rFonts w:ascii="Wingdings" w:hAnsi="Wingdings" w:hint="default"/>
+        <w:sz w:val="20"/>
+      </w:rPr>
+    </w:lvl>
+    <w:lvl w:ilvl="5" w:tentative="1">
+      <w:start w:val="1"/>
+      <w:numFmt w:val="bullet"/>
+      <w:lvlText w:val=""/>
+      <w:lvlJc w:val="left"/>
+      <w:pPr>
+        <w:tabs>
+          <w:tab w:val="num" w:pos="4320"/>
+        </w:tabs>
+        <w:ind w:left="4320" w:hanging="360"/>
+      </w:pPr>
+      <w:rPr>
+        <w:rFonts w:ascii="Wingdings" w:hAnsi="Wingdings" w:hint="default"/>
+        <w:sz w:val="20"/>
+      </w:rPr>
+    </w:lvl>
+    <w:lvl w:ilvl="6" w:tentative="1">
+      <w:start w:val="1"/>
+      <w:numFmt w:val="bullet"/>
+      <w:lvlText w:val=""/>
+      <w:lvlJc w:val="left"/>
+      <w:pPr>
+        <w:tabs>
+          <w:tab w:val="num" w:pos="5040"/>
+        </w:tabs>
+        <w:ind w:left="5040" w:hanging="360"/>
+      </w:pPr>
+      <w:rPr>
+        <w:rFonts w:ascii="Wingdings" w:hAnsi="Wingdings" w:hint="default"/>
+        <w:sz w:val="20"/>
+      </w:rPr>
+    </w:lvl>
+    <w:lvl w:ilvl="7" w:tentative="1">
+      <w:start w:val="1"/>
+      <w:numFmt w:val="bullet"/>
+      <w:lvlText w:val=""/>
+      <w:lvlJc w:val="left"/>
+      <w:pPr>
+        <w:tabs>
+          <w:tab w:val="num" w:pos="5760"/>
+        </w:tabs>
+        <w:ind w:left="5760" w:hanging="360"/>
+      </w:pPr>
+      <w:rPr>
+        <w:rFonts w:ascii="Wingdings" w:hAnsi="Wingdings" w:hint="default"/>
+        <w:sz w:val="20"/>
+      </w:rPr>
+    </w:lvl>
+    <w:lvl w:ilvl="8" w:tentative="1">
+      <w:start w:val="1"/>
+      <w:numFmt w:val="bullet"/>
+      <w:lvlText w:val=""/>
+      <w:lvlJc w:val="left"/>
+      <w:pPr>
+        <w:tabs>
+          <w:tab w:val="num" w:pos="6480"/>
+        </w:tabs>
+        <w:ind w:left="6480" w:hanging="360"/>
+      </w:pPr>
+      <w:rPr>
+        <w:rFonts w:ascii="Wingdings" w:hAnsi="Wingdings" w:hint="default"/>
+        <w:sz w:val="20"/>
+      </w:rPr>
+    </w:lvl>
+  </w:abstractNum>
+  <w:abstractNum w:abstractNumId="4" w15:restartNumberingAfterBreak="0">
+    <w:nsid w:val="159406E5"/>
+    <w:multiLevelType w:val="multilevel"/>
+    <w:tmpl w:val="6D888860"/>
+    <w:lvl w:ilvl="0">
+      <w:start w:val="1"/>
+      <w:numFmt w:val="decimal"/>
+      <w:lvlText w:val="%1."/>
+      <w:lvlJc w:val="left"/>
+      <w:pPr>
+        <w:tabs>
+          <w:tab w:val="num" w:pos="720"/>
+        </w:tabs>
+        <w:ind w:left="720" w:hanging="360"/>
+      </w:pPr>
+    </w:lvl>
+    <w:lvl w:ilvl="1" w:tentative="1">
+      <w:start w:val="1"/>
+      <w:numFmt w:val="decimal"/>
+      <w:lvlText w:val="%2."/>
+      <w:lvlJc w:val="left"/>
+      <w:pPr>
+        <w:tabs>
+          <w:tab w:val="num" w:pos="1440"/>
+        </w:tabs>
+        <w:ind w:left="1440" w:hanging="360"/>
+      </w:pPr>
+    </w:lvl>
+    <w:lvl w:ilvl="2" w:tentative="1">
+      <w:start w:val="1"/>
+      <w:numFmt w:val="decimal"/>
+      <w:lvlText w:val="%3."/>
+      <w:lvlJc w:val="left"/>
+      <w:pPr>
+        <w:tabs>
+          <w:tab w:val="num" w:pos="2160"/>
+        </w:tabs>
+        <w:ind w:left="2160" w:hanging="360"/>
+      </w:pPr>
+    </w:lvl>
+    <w:lvl w:ilvl="3" w:tentative="1">
+      <w:start w:val="1"/>
+      <w:numFmt w:val="decimal"/>
+      <w:lvlText w:val="%4."/>
+      <w:lvlJc w:val="left"/>
+      <w:pPr>
+        <w:tabs>
+          <w:tab w:val="num" w:pos="2880"/>
+        </w:tabs>
+        <w:ind w:left="2880" w:hanging="360"/>
+      </w:pPr>
+    </w:lvl>
+    <w:lvl w:ilvl="4" w:tentative="1">
+      <w:start w:val="1"/>
+      <w:numFmt w:val="decimal"/>
+      <w:lvlText w:val="%5."/>
+      <w:lvlJc w:val="left"/>
+      <w:pPr>
+        <w:tabs>
+          <w:tab w:val="num" w:pos="3600"/>
+        </w:tabs>
+        <w:ind w:left="3600" w:hanging="360"/>
+      </w:pPr>
+    </w:lvl>
+    <w:lvl w:ilvl="5" w:tentative="1">
+      <w:start w:val="1"/>
+      <w:numFmt w:val="decimal"/>
+      <w:lvlText w:val="%6."/>
+      <w:lvlJc w:val="left"/>
+      <w:pPr>
+        <w:tabs>
+          <w:tab w:val="num" w:pos="4320"/>
+        </w:tabs>
+        <w:ind w:left="4320" w:hanging="360"/>
+      </w:pPr>
+    </w:lvl>
+    <w:lvl w:ilvl="6" w:tentative="1">
+      <w:start w:val="1"/>
+      <w:numFmt w:val="decimal"/>
+      <w:lvlText w:val="%7."/>
+      <w:lvlJc w:val="left"/>
+      <w:pPr>
+        <w:tabs>
+          <w:tab w:val="num" w:pos="5040"/>
+        </w:tabs>
+        <w:ind w:left="5040" w:hanging="360"/>
+      </w:pPr>
+    </w:lvl>
+    <w:lvl w:ilvl="7" w:tentative="1">
+      <w:start w:val="1"/>
+      <w:numFmt w:val="decimal"/>
+      <w:lvlText w:val="%8."/>
+      <w:lvlJc w:val="left"/>
+      <w:pPr>
+        <w:tabs>
+          <w:tab w:val="num" w:pos="5760"/>
+        </w:tabs>
+        <w:ind w:left="5760" w:hanging="360"/>
+      </w:pPr>
+    </w:lvl>
+    <w:lvl w:ilvl="8" w:tentative="1">
+      <w:start w:val="1"/>
+      <w:numFmt w:val="decimal"/>
+      <w:lvlText w:val="%9."/>
+      <w:lvlJc w:val="left"/>
+      <w:pPr>
+        <w:tabs>
+          <w:tab w:val="num" w:pos="6480"/>
+        </w:tabs>
+        <w:ind w:left="6480" w:hanging="360"/>
+      </w:pPr>
+    </w:lvl>
+  </w:abstractNum>
+  <w:abstractNum w:abstractNumId="5" w15:restartNumberingAfterBreak="0">
+    <w:nsid w:val="1A8D3FB1"/>
+    <w:multiLevelType w:val="multilevel"/>
+    <w:tmpl w:val="4F8038C0"/>
+    <w:lvl w:ilvl="0">
+      <w:start w:val="3"/>
+      <w:numFmt w:val="decimal"/>
+      <w:lvlText w:val="%1."/>
+      <w:lvlJc w:val="left"/>
+      <w:pPr>
+        <w:tabs>
+          <w:tab w:val="num" w:pos="720"/>
+        </w:tabs>
+        <w:ind w:left="720" w:hanging="360"/>
+      </w:pPr>
+    </w:lvl>
+    <w:lvl w:ilvl="1" w:tentative="1">
+      <w:start w:val="1"/>
+      <w:numFmt w:val="decimal"/>
+      <w:lvlText w:val="%2."/>
+      <w:lvlJc w:val="left"/>
+      <w:pPr>
+        <w:tabs>
+          <w:tab w:val="num" w:pos="1440"/>
+        </w:tabs>
+        <w:ind w:left="1440" w:hanging="360"/>
+      </w:pPr>
+    </w:lvl>
+    <w:lvl w:ilvl="2" w:tentative="1">
+      <w:start w:val="1"/>
+      <w:numFmt w:val="decimal"/>
+      <w:lvlText w:val="%3."/>
+      <w:lvlJc w:val="left"/>
+      <w:pPr>
+        <w:tabs>
+          <w:tab w:val="num" w:pos="2160"/>
+        </w:tabs>
+        <w:ind w:left="2160" w:hanging="360"/>
+      </w:pPr>
+    </w:lvl>
+    <w:lvl w:ilvl="3" w:tentative="1">
+      <w:start w:val="1"/>
+      <w:numFmt w:val="decimal"/>
+      <w:lvlText w:val="%4."/>
+      <w:lvlJc w:val="left"/>
+      <w:pPr>
+        <w:tabs>
+          <w:tab w:val="num" w:pos="2880"/>
+        </w:tabs>
+        <w:ind w:left="2880" w:hanging="360"/>
+      </w:pPr>
+    </w:lvl>
+    <w:lvl w:ilvl="4" w:tentative="1">
+      <w:start w:val="1"/>
+      <w:numFmt w:val="decimal"/>
+      <w:lvlText w:val="%5."/>
+      <w:lvlJc w:val="left"/>
+      <w:pPr>
+        <w:tabs>
+          <w:tab w:val="num" w:pos="3600"/>
+        </w:tabs>
+        <w:ind w:left="3600" w:hanging="360"/>
+      </w:pPr>
+    </w:lvl>
+    <w:lvl w:ilvl="5" w:tentative="1">
+      <w:start w:val="1"/>
+      <w:numFmt w:val="decimal"/>
+      <w:lvlText w:val="%6."/>
+      <w:lvlJc w:val="left"/>
+      <w:pPr>
+        <w:tabs>
+          <w:tab w:val="num" w:pos="4320"/>
+        </w:tabs>
+        <w:ind w:left="4320" w:hanging="360"/>
+      </w:pPr>
+    </w:lvl>
+    <w:lvl w:ilvl="6" w:tentative="1">
+      <w:start w:val="1"/>
+      <w:numFmt w:val="decimal"/>
+      <w:lvlText w:val="%7."/>
+      <w:lvlJc w:val="left"/>
+      <w:pPr>
+        <w:tabs>
+          <w:tab w:val="num" w:pos="5040"/>
+        </w:tabs>
+        <w:ind w:left="5040" w:hanging="360"/>
+      </w:pPr>
+    </w:lvl>
+    <w:lvl w:ilvl="7" w:tentative="1">
+      <w:start w:val="1"/>
+      <w:numFmt w:val="decimal"/>
+      <w:lvlText w:val="%8."/>
+      <w:lvlJc w:val="left"/>
+      <w:pPr>
+        <w:tabs>
+          <w:tab w:val="num" w:pos="5760"/>
+        </w:tabs>
+        <w:ind w:left="5760" w:hanging="360"/>
+      </w:pPr>
+    </w:lvl>
+    <w:lvl w:ilvl="8" w:tentative="1">
+      <w:start w:val="1"/>
+      <w:numFmt w:val="decimal"/>
+      <w:lvlText w:val="%9."/>
+      <w:lvlJc w:val="left"/>
+      <w:pPr>
+        <w:tabs>
+          <w:tab w:val="num" w:pos="6480"/>
+        </w:tabs>
+        <w:ind w:left="6480" w:hanging="360"/>
+      </w:pPr>
+    </w:lvl>
+  </w:abstractNum>
+  <w:abstractNum w:abstractNumId="6" w15:restartNumberingAfterBreak="0">
+    <w:nsid w:val="28476E85"/>
+    <w:multiLevelType w:val="multilevel"/>
+    <w:tmpl w:val="664CF266"/>
+    <w:lvl w:ilvl="0">
+      <w:start w:val="1"/>
+      <w:numFmt w:val="bullet"/>
+      <w:lvlText w:val=""/>
+      <w:lvlJc w:val="left"/>
+      <w:pPr>
+        <w:tabs>
+          <w:tab w:val="num" w:pos="720"/>
+        </w:tabs>
+        <w:ind w:left="720" w:hanging="360"/>
+      </w:pPr>
+      <w:rPr>
+        <w:rFonts w:ascii="Symbol" w:hAnsi="Symbol" w:hint="default"/>
+        <w:sz w:val="20"/>
+      </w:rPr>
+    </w:lvl>
+    <w:lvl w:ilvl="1" w:tentative="1">
+      <w:start w:val="1"/>
+      <w:numFmt w:val="bullet"/>
+      <w:lvlText w:val="o"/>
+      <w:lvlJc w:val="left"/>
+      <w:pPr>
+        <w:tabs>
+          <w:tab w:val="num" w:pos="1440"/>
+        </w:tabs>
+        <w:ind w:left="1440" w:hanging="360"/>
+      </w:pPr>
+      <w:rPr>
+        <w:rFonts w:ascii="Courier New" w:hAnsi="Courier New" w:hint="default"/>
+        <w:sz w:val="20"/>
+      </w:rPr>
+    </w:lvl>
+    <w:lvl w:ilvl="2" w:tentative="1">
+      <w:start w:val="1"/>
+      <w:numFmt w:val="bullet"/>
+      <w:lvlText w:val=""/>
+      <w:lvlJc w:val="left"/>
+      <w:pPr>
+        <w:tabs>
+          <w:tab w:val="num" w:pos="2160"/>
+        </w:tabs>
+        <w:ind w:left="2160" w:hanging="360"/>
+      </w:pPr>
+      <w:rPr>
+        <w:rFonts w:ascii="Wingdings" w:hAnsi="Wingdings" w:hint="default"/>
+        <w:sz w:val="20"/>
+      </w:rPr>
+    </w:lvl>
+    <w:lvl w:ilvl="3" w:tentative="1">
+      <w:start w:val="1"/>
+      <w:numFmt w:val="bullet"/>
+      <w:lvlText w:val=""/>
+      <w:lvlJc w:val="left"/>
+      <w:pPr>
+        <w:tabs>
+          <w:tab w:val="num" w:pos="2880"/>
+        </w:tabs>
+        <w:ind w:left="2880" w:hanging="360"/>
+      </w:pPr>
+      <w:rPr>
+        <w:rFonts w:ascii="Wingdings" w:hAnsi="Wingdings" w:hint="default"/>
+        <w:sz w:val="20"/>
+      </w:rPr>
+    </w:lvl>
+    <w:lvl w:ilvl="4" w:tentative="1">
+      <w:start w:val="1"/>
+      <w:numFmt w:val="bullet"/>
+      <w:lvlText w:val=""/>
+      <w:lvlJc w:val="left"/>
+      <w:pPr>
+        <w:tabs>
+          <w:tab w:val="num" w:pos="3600"/>
+        </w:tabs>
+        <w:ind w:left="3600" w:hanging="360"/>
+      </w:pPr>
+      <w:rPr>
+        <w:rFonts w:ascii="Wingdings" w:hAnsi="Wingdings" w:hint="default"/>
+        <w:sz w:val="20"/>
+      </w:rPr>
+    </w:lvl>
+    <w:lvl w:ilvl="5" w:tentative="1">
+      <w:start w:val="1"/>
+      <w:numFmt w:val="bullet"/>
+      <w:lvlText w:val=""/>
+      <w:lvlJc w:val="left"/>
+      <w:pPr>
+        <w:tabs>
+          <w:tab w:val="num" w:pos="4320"/>
+        </w:tabs>
+        <w:ind w:left="4320" w:hanging="360"/>
+      </w:pPr>
+      <w:rPr>
+        <w:rFonts w:ascii="Wingdings" w:hAnsi="Wingdings" w:hint="default"/>
+        <w:sz w:val="20"/>
+      </w:rPr>
+    </w:lvl>
+    <w:lvl w:ilvl="6" w:tentative="1">
+      <w:start w:val="1"/>
+      <w:numFmt w:val="bullet"/>
+      <w:lvlText w:val=""/>
+      <w:lvlJc w:val="left"/>
+      <w:pPr>
+        <w:tabs>
+          <w:tab w:val="num" w:pos="5040"/>
+        </w:tabs>
+        <w:ind w:left="5040" w:hanging="360"/>
+      </w:pPr>
+      <w:rPr>
+        <w:rFonts w:ascii="Wingdings" w:hAnsi="Wingdings" w:hint="default"/>
+        <w:sz w:val="20"/>
+      </w:rPr>
+    </w:lvl>
+    <w:lvl w:ilvl="7" w:tentative="1">
+      <w:start w:val="1"/>
+      <w:numFmt w:val="bullet"/>
+      <w:lvlText w:val=""/>
+      <w:lvlJc w:val="left"/>
+      <w:pPr>
+        <w:tabs>
+          <w:tab w:val="num" w:pos="5760"/>
+        </w:tabs>
+        <w:ind w:left="5760" w:hanging="360"/>
+      </w:pPr>
+      <w:rPr>
+        <w:rFonts w:ascii="Wingdings" w:hAnsi="Wingdings" w:hint="default"/>
+        <w:sz w:val="20"/>
+      </w:rPr>
+    </w:lvl>
+    <w:lvl w:ilvl="8" w:tentative="1">
+      <w:start w:val="1"/>
+      <w:numFmt w:val="bullet"/>
+      <w:lvlText w:val=""/>
+      <w:lvlJc w:val="left"/>
+      <w:pPr>
+        <w:tabs>
+          <w:tab w:val="num" w:pos="6480"/>
+        </w:tabs>
+        <w:ind w:left="6480" w:hanging="360"/>
+      </w:pPr>
+      <w:rPr>
+        <w:rFonts w:ascii="Wingdings" w:hAnsi="Wingdings" w:hint="default"/>
+        <w:sz w:val="20"/>
+      </w:rPr>
+    </w:lvl>
+  </w:abstractNum>
+  <w:abstractNum w:abstractNumId="7" w15:restartNumberingAfterBreak="0">
+    <w:nsid w:val="29B705B0"/>
+    <w:multiLevelType w:val="multilevel"/>
+    <w:tmpl w:val="D5F0D5F2"/>
+    <w:lvl w:ilvl="0">
+      <w:start w:val="1"/>
+      <w:numFmt w:val="bullet"/>
+      <w:lvlText w:val=""/>
+      <w:lvlJc w:val="left"/>
+      <w:pPr>
+        <w:tabs>
+          <w:tab w:val="num" w:pos="720"/>
+        </w:tabs>
+        <w:ind w:left="720" w:hanging="360"/>
+      </w:pPr>
+      <w:rPr>
+        <w:rFonts w:ascii="Symbol" w:hAnsi="Symbol" w:hint="default"/>
+        <w:sz w:val="20"/>
+      </w:rPr>
+    </w:lvl>
+    <w:lvl w:ilvl="1" w:tentative="1">
+      <w:start w:val="1"/>
+      <w:numFmt w:val="bullet"/>
+      <w:lvlText w:val="o"/>
+      <w:lvlJc w:val="left"/>
+      <w:pPr>
+        <w:tabs>
+          <w:tab w:val="num" w:pos="1440"/>
+        </w:tabs>
+        <w:ind w:left="1440" w:hanging="360"/>
+      </w:pPr>
+      <w:rPr>
+        <w:rFonts w:ascii="Courier New" w:hAnsi="Courier New" w:hint="default"/>
+        <w:sz w:val="20"/>
+      </w:rPr>
+    </w:lvl>
+    <w:lvl w:ilvl="2" w:tentative="1">
+      <w:start w:val="1"/>
+      <w:numFmt w:val="bullet"/>
+      <w:lvlText w:val=""/>
+      <w:lvlJc w:val="left"/>
+      <w:pPr>
+        <w:tabs>
+          <w:tab w:val="num" w:pos="2160"/>
+        </w:tabs>
+        <w:ind w:left="2160" w:hanging="360"/>
+      </w:pPr>
+      <w:rPr>
+        <w:rFonts w:ascii="Wingdings" w:hAnsi="Wingdings" w:hint="default"/>
+        <w:sz w:val="20"/>
+      </w:rPr>
+    </w:lvl>
+    <w:lvl w:ilvl="3" w:tentative="1">
+      <w:start w:val="1"/>
+      <w:numFmt w:val="bullet"/>
+      <w:lvlText w:val=""/>
+      <w:lvlJc w:val="left"/>
+      <w:pPr>
+        <w:tabs>
+          <w:tab w:val="num" w:pos="2880"/>
+        </w:tabs>
+        <w:ind w:left="2880" w:hanging="360"/>
+      </w:pPr>
+      <w:rPr>
+        <w:rFonts w:ascii="Wingdings" w:hAnsi="Wingdings" w:hint="default"/>
+        <w:sz w:val="20"/>
+      </w:rPr>
+    </w:lvl>
+    <w:lvl w:ilvl="4" w:tentative="1">
+      <w:start w:val="1"/>
+      <w:numFmt w:val="bullet"/>
+      <w:lvlText w:val=""/>
+      <w:lvlJc w:val="left"/>
+      <w:pPr>
+        <w:tabs>
+          <w:tab w:val="num" w:pos="3600"/>
+        </w:tabs>
+        <w:ind w:left="3600" w:hanging="360"/>
+      </w:pPr>
+      <w:rPr>
+        <w:rFonts w:ascii="Wingdings" w:hAnsi="Wingdings" w:hint="default"/>
+        <w:sz w:val="20"/>
+      </w:rPr>
+    </w:lvl>
+    <w:lvl w:ilvl="5" w:tentative="1">
+      <w:start w:val="1"/>
+      <w:numFmt w:val="bullet"/>
+      <w:lvlText w:val=""/>
+      <w:lvlJc w:val="left"/>
+      <w:pPr>
+        <w:tabs>
+          <w:tab w:val="num" w:pos="4320"/>
+        </w:tabs>
+        <w:ind w:left="4320" w:hanging="360"/>
+      </w:pPr>
+      <w:rPr>
+        <w:rFonts w:ascii="Wingdings" w:hAnsi="Wingdings" w:hint="default"/>
+        <w:sz w:val="20"/>
+      </w:rPr>
+    </w:lvl>
+    <w:lvl w:ilvl="6" w:tentative="1">
+      <w:start w:val="1"/>
+      <w:numFmt w:val="bullet"/>
+      <w:lvlText w:val=""/>
+      <w:lvlJc w:val="left"/>
+      <w:pPr>
+        <w:tabs>
+          <w:tab w:val="num" w:pos="5040"/>
+        </w:tabs>
+        <w:ind w:left="5040" w:hanging="360"/>
+      </w:pPr>
+      <w:rPr>
+        <w:rFonts w:ascii="Wingdings" w:hAnsi="Wingdings" w:hint="default"/>
+        <w:sz w:val="20"/>
+      </w:rPr>
+    </w:lvl>
+    <w:lvl w:ilvl="7" w:tentative="1">
+      <w:start w:val="1"/>
+      <w:numFmt w:val="bullet"/>
+      <w:lvlText w:val=""/>
+      <w:lvlJc w:val="left"/>
+      <w:pPr>
+        <w:tabs>
+          <w:tab w:val="num" w:pos="5760"/>
+        </w:tabs>
+        <w:ind w:left="5760" w:hanging="360"/>
+      </w:pPr>
+      <w:rPr>
+        <w:rFonts w:ascii="Wingdings" w:hAnsi="Wingdings" w:hint="default"/>
+        <w:sz w:val="20"/>
+      </w:rPr>
+    </w:lvl>
+    <w:lvl w:ilvl="8" w:tentative="1">
+      <w:start w:val="1"/>
+      <w:numFmt w:val="bullet"/>
+      <w:lvlText w:val=""/>
+      <w:lvlJc w:val="left"/>
+      <w:pPr>
+        <w:tabs>
+          <w:tab w:val="num" w:pos="6480"/>
+        </w:tabs>
+        <w:ind w:left="6480" w:hanging="360"/>
+      </w:pPr>
+      <w:rPr>
+        <w:rFonts w:ascii="Wingdings" w:hAnsi="Wingdings" w:hint="default"/>
+        <w:sz w:val="20"/>
+      </w:rPr>
+    </w:lvl>
+  </w:abstractNum>
+  <w:abstractNum w:abstractNumId="8" w15:restartNumberingAfterBreak="0">
+    <w:nsid w:val="2AD4490B"/>
+    <w:multiLevelType w:val="multilevel"/>
+    <w:tmpl w:val="F3D83F1E"/>
+    <w:lvl w:ilvl="0">
+      <w:start w:val="1"/>
+      <w:numFmt w:val="bullet"/>
+      <w:lvlText w:val=""/>
+      <w:lvlJc w:val="left"/>
+      <w:pPr>
+        <w:tabs>
+          <w:tab w:val="num" w:pos="720"/>
+        </w:tabs>
+        <w:ind w:left="720" w:hanging="360"/>
+      </w:pPr>
+      <w:rPr>
+        <w:rFonts w:ascii="Symbol" w:hAnsi="Symbol" w:hint="default"/>
+        <w:sz w:val="20"/>
+      </w:rPr>
+    </w:lvl>
+    <w:lvl w:ilvl="1" w:tentative="1">
+      <w:start w:val="1"/>
+      <w:numFmt w:val="bullet"/>
+      <w:lvlText w:val="o"/>
+      <w:lvlJc w:val="left"/>
+      <w:pPr>
+        <w:tabs>
+          <w:tab w:val="num" w:pos="1440"/>
+        </w:tabs>
+        <w:ind w:left="1440" w:hanging="360"/>
+      </w:pPr>
+      <w:rPr>
+        <w:rFonts w:ascii="Courier New" w:hAnsi="Courier New" w:hint="default"/>
+        <w:sz w:val="20"/>
+      </w:rPr>
+    </w:lvl>
+    <w:lvl w:ilvl="2" w:tentative="1">
+      <w:start w:val="1"/>
+      <w:numFmt w:val="bullet"/>
+      <w:lvlText w:val=""/>
+      <w:lvlJc w:val="left"/>
+      <w:pPr>
+        <w:tabs>
+          <w:tab w:val="num" w:pos="2160"/>
+        </w:tabs>
+        <w:ind w:left="2160" w:hanging="360"/>
+      </w:pPr>
+      <w:rPr>
+        <w:rFonts w:ascii="Wingdings" w:hAnsi="Wingdings" w:hint="default"/>
+        <w:sz w:val="20"/>
+      </w:rPr>
+    </w:lvl>
+    <w:lvl w:ilvl="3" w:tentative="1">
+      <w:start w:val="1"/>
+      <w:numFmt w:val="bullet"/>
+      <w:lvlText w:val=""/>
+      <w:lvlJc w:val="left"/>
+      <w:pPr>
+        <w:tabs>
+          <w:tab w:val="num" w:pos="2880"/>
+        </w:tabs>
+        <w:ind w:left="2880" w:hanging="360"/>
+      </w:pPr>
+      <w:rPr>
+        <w:rFonts w:ascii="Wingdings" w:hAnsi="Wingdings" w:hint="default"/>
+        <w:sz w:val="20"/>
+      </w:rPr>
+    </w:lvl>
+    <w:lvl w:ilvl="4" w:tentative="1">
+      <w:start w:val="1"/>
+      <w:numFmt w:val="bullet"/>
+      <w:lvlText w:val=""/>
+      <w:lvlJc w:val="left"/>
+      <w:pPr>
+        <w:tabs>
+          <w:tab w:val="num" w:pos="3600"/>
+        </w:tabs>
+        <w:ind w:left="3600" w:hanging="360"/>
+      </w:pPr>
+      <w:rPr>
+        <w:rFonts w:ascii="Wingdings" w:hAnsi="Wingdings" w:hint="default"/>
+        <w:sz w:val="20"/>
+      </w:rPr>
+    </w:lvl>
+    <w:lvl w:ilvl="5" w:tentative="1">
+      <w:start w:val="1"/>
+      <w:numFmt w:val="bullet"/>
+      <w:lvlText w:val=""/>
+      <w:lvlJc w:val="left"/>
+      <w:pPr>
+        <w:tabs>
+          <w:tab w:val="num" w:pos="4320"/>
+        </w:tabs>
+        <w:ind w:left="4320" w:hanging="360"/>
+      </w:pPr>
+      <w:rPr>
+        <w:rFonts w:ascii="Wingdings" w:hAnsi="Wingdings" w:hint="default"/>
+        <w:sz w:val="20"/>
+      </w:rPr>
+    </w:lvl>
+    <w:lvl w:ilvl="6" w:tentative="1">
+      <w:start w:val="1"/>
+      <w:numFmt w:val="bullet"/>
+      <w:lvlText w:val=""/>
+      <w:lvlJc w:val="left"/>
+      <w:pPr>
+        <w:tabs>
+          <w:tab w:val="num" w:pos="5040"/>
+        </w:tabs>
+        <w:ind w:left="5040" w:hanging="360"/>
+      </w:pPr>
+      <w:rPr>
+        <w:rFonts w:ascii="Wingdings" w:hAnsi="Wingdings" w:hint="default"/>
+        <w:sz w:val="20"/>
+      </w:rPr>
+    </w:lvl>
+    <w:lvl w:ilvl="7" w:tentative="1">
+      <w:start w:val="1"/>
+      <w:numFmt w:val="bullet"/>
+      <w:lvlText w:val=""/>
+      <w:lvlJc w:val="left"/>
+      <w:pPr>
+        <w:tabs>
+          <w:tab w:val="num" w:pos="5760"/>
+        </w:tabs>
+        <w:ind w:left="5760" w:hanging="360"/>
+      </w:pPr>
+      <w:rPr>
+        <w:rFonts w:ascii="Wingdings" w:hAnsi="Wingdings" w:hint="default"/>
+        <w:sz w:val="20"/>
+      </w:rPr>
+    </w:lvl>
+    <w:lvl w:ilvl="8" w:tentative="1">
+      <w:start w:val="1"/>
+      <w:numFmt w:val="bullet"/>
+      <w:lvlText w:val=""/>
+      <w:lvlJc w:val="left"/>
+      <w:pPr>
+        <w:tabs>
+          <w:tab w:val="num" w:pos="6480"/>
+        </w:tabs>
+        <w:ind w:left="6480" w:hanging="360"/>
+      </w:pPr>
+      <w:rPr>
+        <w:rFonts w:ascii="Wingdings" w:hAnsi="Wingdings" w:hint="default"/>
+        <w:sz w:val="20"/>
+      </w:rPr>
+    </w:lvl>
+  </w:abstractNum>
+  <w:abstractNum w:abstractNumId="9" w15:restartNumberingAfterBreak="0">
+    <w:nsid w:val="2B5F042C"/>
+    <w:multiLevelType w:val="multilevel"/>
+    <w:tmpl w:val="8452B8EA"/>
+    <w:lvl w:ilvl="0">
+      <w:start w:val="1"/>
+      <w:numFmt w:val="bullet"/>
+      <w:lvlText w:val=""/>
+      <w:lvlJc w:val="left"/>
+      <w:pPr>
+        <w:tabs>
+          <w:tab w:val="num" w:pos="720"/>
+        </w:tabs>
+        <w:ind w:left="720" w:hanging="360"/>
+      </w:pPr>
+      <w:rPr>
+        <w:rFonts w:ascii="Symbol" w:hAnsi="Symbol" w:hint="default"/>
+        <w:sz w:val="20"/>
+      </w:rPr>
+    </w:lvl>
+    <w:lvl w:ilvl="1" w:tentative="1">
+      <w:start w:val="1"/>
+      <w:numFmt w:val="bullet"/>
+      <w:lvlText w:val="o"/>
+      <w:lvlJc w:val="left"/>
+      <w:pPr>
+        <w:tabs>
+          <w:tab w:val="num" w:pos="1440"/>
+        </w:tabs>
+        <w:ind w:left="1440" w:hanging="360"/>
+      </w:pPr>
+      <w:rPr>
+        <w:rFonts w:ascii="Courier New" w:hAnsi="Courier New" w:hint="default"/>
+        <w:sz w:val="20"/>
+      </w:rPr>
+    </w:lvl>
+    <w:lvl w:ilvl="2" w:tentative="1">
+      <w:start w:val="1"/>
+      <w:numFmt w:val="bullet"/>
+      <w:lvlText w:val=""/>
+      <w:lvlJc w:val="left"/>
+      <w:pPr>
+        <w:tabs>
+          <w:tab w:val="num" w:pos="2160"/>
+        </w:tabs>
+        <w:ind w:left="2160" w:hanging="360"/>
+      </w:pPr>
+      <w:rPr>
+        <w:rFonts w:ascii="Wingdings" w:hAnsi="Wingdings" w:hint="default"/>
+        <w:sz w:val="20"/>
+      </w:rPr>
+    </w:lvl>
+    <w:lvl w:ilvl="3" w:tentative="1">
+      <w:start w:val="1"/>
+      <w:numFmt w:val="bullet"/>
+      <w:lvlText w:val=""/>
+      <w:lvlJc w:val="left"/>
+      <w:pPr>
+        <w:tabs>
+          <w:tab w:val="num" w:pos="2880"/>
+        </w:tabs>
+        <w:ind w:left="2880" w:hanging="360"/>
+      </w:pPr>
+      <w:rPr>
+        <w:rFonts w:ascii="Wingdings" w:hAnsi="Wingdings" w:hint="default"/>
+        <w:sz w:val="20"/>
+      </w:rPr>
+    </w:lvl>
+    <w:lvl w:ilvl="4" w:tentative="1">
+      <w:start w:val="1"/>
+      <w:numFmt w:val="bullet"/>
+      <w:lvlText w:val=""/>
+      <w:lvlJc w:val="left"/>
+      <w:pPr>
+        <w:tabs>
+          <w:tab w:val="num" w:pos="3600"/>
+        </w:tabs>
+        <w:ind w:left="3600" w:hanging="360"/>
+      </w:pPr>
+      <w:rPr>
+        <w:rFonts w:ascii="Wingdings" w:hAnsi="Wingdings" w:hint="default"/>
+        <w:sz w:val="20"/>
+      </w:rPr>
+    </w:lvl>
+    <w:lvl w:ilvl="5" w:tentative="1">
+      <w:start w:val="1"/>
+      <w:numFmt w:val="bullet"/>
+      <w:lvlText w:val=""/>
+      <w:lvlJc w:val="left"/>
+      <w:pPr>
+        <w:tabs>
+          <w:tab w:val="num" w:pos="4320"/>
+        </w:tabs>
+        <w:ind w:left="4320" w:hanging="360"/>
+      </w:pPr>
+      <w:rPr>
+        <w:rFonts w:ascii="Wingdings" w:hAnsi="Wingdings" w:hint="default"/>
+        <w:sz w:val="20"/>
+      </w:rPr>
+    </w:lvl>
+    <w:lvl w:ilvl="6" w:tentative="1">
+      <w:start w:val="1"/>
+      <w:numFmt w:val="bullet"/>
+      <w:lvlText w:val=""/>
+      <w:lvlJc w:val="left"/>
+      <w:pPr>
+        <w:tabs>
+          <w:tab w:val="num" w:pos="5040"/>
+        </w:tabs>
+        <w:ind w:left="5040" w:hanging="360"/>
+      </w:pPr>
+      <w:rPr>
+        <w:rFonts w:ascii="Wingdings" w:hAnsi="Wingdings" w:hint="default"/>
+        <w:sz w:val="20"/>
+      </w:rPr>
+    </w:lvl>
+    <w:lvl w:ilvl="7" w:tentative="1">
+      <w:start w:val="1"/>
+      <w:numFmt w:val="bullet"/>
+      <w:lvlText w:val=""/>
+      <w:lvlJc w:val="left"/>
+      <w:pPr>
+        <w:tabs>
+          <w:tab w:val="num" w:pos="5760"/>
+        </w:tabs>
+        <w:ind w:left="5760" w:hanging="360"/>
+      </w:pPr>
+      <w:rPr>
+        <w:rFonts w:ascii="Wingdings" w:hAnsi="Wingdings" w:hint="default"/>
+        <w:sz w:val="20"/>
+      </w:rPr>
+    </w:lvl>
+    <w:lvl w:ilvl="8" w:tentative="1">
+      <w:start w:val="1"/>
+      <w:numFmt w:val="bullet"/>
+      <w:lvlText w:val=""/>
+      <w:lvlJc w:val="left"/>
+      <w:pPr>
+        <w:tabs>
+          <w:tab w:val="num" w:pos="6480"/>
+        </w:tabs>
+        <w:ind w:left="6480" w:hanging="360"/>
+      </w:pPr>
+      <w:rPr>
+        <w:rFonts w:ascii="Wingdings" w:hAnsi="Wingdings" w:hint="default"/>
+        <w:sz w:val="20"/>
+      </w:rPr>
+    </w:lvl>
+  </w:abstractNum>
+  <w:abstractNum w:abstractNumId="10" w15:restartNumberingAfterBreak="0">
+    <w:nsid w:val="2D8C1AD9"/>
+    <w:multiLevelType w:val="multilevel"/>
+    <w:tmpl w:val="73A2B2DE"/>
+    <w:lvl w:ilvl="0">
+      <w:start w:val="1"/>
+      <w:numFmt w:val="decimal"/>
+      <w:lvlText w:val="%1."/>
+      <w:lvlJc w:val="left"/>
+      <w:pPr>
+        <w:tabs>
+          <w:tab w:val="num" w:pos="720"/>
+        </w:tabs>
+        <w:ind w:left="720" w:hanging="360"/>
+      </w:pPr>
+    </w:lvl>
+    <w:lvl w:ilvl="1">
+      <w:start w:val="1"/>
+      <w:numFmt w:val="bullet"/>
+      <w:lvlText w:val="o"/>
+      <w:lvlJc w:val="left"/>
+      <w:pPr>
+        <w:tabs>
+          <w:tab w:val="num" w:pos="1440"/>
+        </w:tabs>
+        <w:ind w:left="1440" w:hanging="360"/>
+      </w:pPr>
+      <w:rPr>
+        <w:rFonts w:ascii="Courier New" w:hAnsi="Courier New" w:hint="default"/>
+        <w:sz w:val="20"/>
+      </w:rPr>
+    </w:lvl>
+    <w:lvl w:ilvl="2" w:tentative="1">
+      <w:start w:val="1"/>
+      <w:numFmt w:val="decimal"/>
+      <w:lvlText w:val="%3."/>
+      <w:lvlJc w:val="left"/>
+      <w:pPr>
+        <w:tabs>
+          <w:tab w:val="num" w:pos="2160"/>
+        </w:tabs>
+        <w:ind w:left="2160" w:hanging="360"/>
+      </w:pPr>
+    </w:lvl>
+    <w:lvl w:ilvl="3" w:tentative="1">
+      <w:start w:val="1"/>
+      <w:numFmt w:val="decimal"/>
+      <w:lvlText w:val="%4."/>
+      <w:lvlJc w:val="left"/>
+      <w:pPr>
+        <w:tabs>
+          <w:tab w:val="num" w:pos="2880"/>
+        </w:tabs>
+        <w:ind w:left="2880" w:hanging="360"/>
+      </w:pPr>
+    </w:lvl>
+    <w:lvl w:ilvl="4" w:tentative="1">
+      <w:start w:val="1"/>
+      <w:numFmt w:val="decimal"/>
+      <w:lvlText w:val="%5."/>
+      <w:lvlJc w:val="left"/>
+      <w:pPr>
+        <w:tabs>
+          <w:tab w:val="num" w:pos="3600"/>
+        </w:tabs>
+        <w:ind w:left="3600" w:hanging="360"/>
+      </w:pPr>
+    </w:lvl>
+    <w:lvl w:ilvl="5" w:tentative="1">
+      <w:start w:val="1"/>
+      <w:numFmt w:val="decimal"/>
+      <w:lvlText w:val="%6."/>
+      <w:lvlJc w:val="left"/>
+      <w:pPr>
+        <w:tabs>
+          <w:tab w:val="num" w:pos="4320"/>
+        </w:tabs>
+        <w:ind w:left="4320" w:hanging="360"/>
+      </w:pPr>
+    </w:lvl>
+    <w:lvl w:ilvl="6" w:tentative="1">
+      <w:start w:val="1"/>
+      <w:numFmt w:val="decimal"/>
+      <w:lvlText w:val="%7."/>
+      <w:lvlJc w:val="left"/>
+      <w:pPr>
+        <w:tabs>
+          <w:tab w:val="num" w:pos="5040"/>
+        </w:tabs>
+        <w:ind w:left="5040" w:hanging="360"/>
+      </w:pPr>
+    </w:lvl>
+    <w:lvl w:ilvl="7" w:tentative="1">
+      <w:start w:val="1"/>
+      <w:numFmt w:val="decimal"/>
+      <w:lvlText w:val="%8."/>
+      <w:lvlJc w:val="left"/>
+      <w:pPr>
+        <w:tabs>
+          <w:tab w:val="num" w:pos="5760"/>
+        </w:tabs>
+        <w:ind w:left="5760" w:hanging="360"/>
+      </w:pPr>
+    </w:lvl>
+    <w:lvl w:ilvl="8" w:tentative="1">
+      <w:start w:val="1"/>
+      <w:numFmt w:val="decimal"/>
+      <w:lvlText w:val="%9."/>
+      <w:lvlJc w:val="left"/>
+      <w:pPr>
+        <w:tabs>
+          <w:tab w:val="num" w:pos="6480"/>
+        </w:tabs>
+        <w:ind w:left="6480" w:hanging="360"/>
+      </w:pPr>
+    </w:lvl>
+  </w:abstractNum>
+  <w:abstractNum w:abstractNumId="11" w15:restartNumberingAfterBreak="0">
+    <w:nsid w:val="2FBF7C05"/>
+    <w:multiLevelType w:val="multilevel"/>
+    <w:tmpl w:val="629C58A4"/>
+    <w:lvl w:ilvl="0">
+      <w:start w:val="1"/>
+      <w:numFmt w:val="bullet"/>
+      <w:lvlText w:val=""/>
+      <w:lvlJc w:val="left"/>
+      <w:pPr>
+        <w:tabs>
+          <w:tab w:val="num" w:pos="720"/>
+        </w:tabs>
+        <w:ind w:left="720" w:hanging="360"/>
+      </w:pPr>
+      <w:rPr>
+        <w:rFonts w:ascii="Symbol" w:hAnsi="Symbol" w:hint="default"/>
+        <w:sz w:val="20"/>
+      </w:rPr>
+    </w:lvl>
+    <w:lvl w:ilvl="1" w:tentative="1">
+      <w:start w:val="1"/>
+      <w:numFmt w:val="bullet"/>
+      <w:lvlText w:val="o"/>
+      <w:lvlJc w:val="left"/>
+      <w:pPr>
+        <w:tabs>
+          <w:tab w:val="num" w:pos="1440"/>
+        </w:tabs>
+        <w:ind w:left="1440" w:hanging="360"/>
+      </w:pPr>
+      <w:rPr>
+        <w:rFonts w:ascii="Courier New" w:hAnsi="Courier New" w:hint="default"/>
+        <w:sz w:val="20"/>
+      </w:rPr>
+    </w:lvl>
+    <w:lvl w:ilvl="2" w:tentative="1">
+      <w:start w:val="1"/>
+      <w:numFmt w:val="bullet"/>
+      <w:lvlText w:val=""/>
+      <w:lvlJc w:val="left"/>
+      <w:pPr>
+        <w:tabs>
+          <w:tab w:val="num" w:pos="2160"/>
+        </w:tabs>
+        <w:ind w:left="2160" w:hanging="360"/>
+      </w:pPr>
+      <w:rPr>
+        <w:rFonts w:ascii="Wingdings" w:hAnsi="Wingdings" w:hint="default"/>
+        <w:sz w:val="20"/>
+      </w:rPr>
+    </w:lvl>
+    <w:lvl w:ilvl="3" w:tentative="1">
+      <w:start w:val="1"/>
+      <w:numFmt w:val="bullet"/>
+      <w:lvlText w:val=""/>
+      <w:lvlJc w:val="left"/>
+      <w:pPr>
+        <w:tabs>
+          <w:tab w:val="num" w:pos="2880"/>
+        </w:tabs>
+        <w:ind w:left="2880" w:hanging="360"/>
+      </w:pPr>
+      <w:rPr>
+        <w:rFonts w:ascii="Wingdings" w:hAnsi="Wingdings" w:hint="default"/>
+        <w:sz w:val="20"/>
+      </w:rPr>
+    </w:lvl>
+    <w:lvl w:ilvl="4" w:tentative="1">
+      <w:start w:val="1"/>
+      <w:numFmt w:val="bullet"/>
+      <w:lvlText w:val=""/>
+      <w:lvlJc w:val="left"/>
+      <w:pPr>
+        <w:tabs>
+          <w:tab w:val="num" w:pos="3600"/>
+        </w:tabs>
+        <w:ind w:left="3600" w:hanging="360"/>
+      </w:pPr>
+      <w:rPr>
+        <w:rFonts w:ascii="Wingdings" w:hAnsi="Wingdings" w:hint="default"/>
+        <w:sz w:val="20"/>
+      </w:rPr>
+    </w:lvl>
+    <w:lvl w:ilvl="5" w:tentative="1">
+      <w:start w:val="1"/>
+      <w:numFmt w:val="bullet"/>
+      <w:lvlText w:val=""/>
+      <w:lvlJc w:val="left"/>
+      <w:pPr>
+        <w:tabs>
+          <w:tab w:val="num" w:pos="4320"/>
+        </w:tabs>
+        <w:ind w:left="4320" w:hanging="360"/>
+      </w:pPr>
+      <w:rPr>
+        <w:rFonts w:ascii="Wingdings" w:hAnsi="Wingdings" w:hint="default"/>
+        <w:sz w:val="20"/>
+      </w:rPr>
+    </w:lvl>
+    <w:lvl w:ilvl="6" w:tentative="1">
+      <w:start w:val="1"/>
+      <w:numFmt w:val="bullet"/>
+      <w:lvlText w:val=""/>
+      <w:lvlJc w:val="left"/>
+      <w:pPr>
+        <w:tabs>
+          <w:tab w:val="num" w:pos="5040"/>
+        </w:tabs>
+        <w:ind w:left="5040" w:hanging="360"/>
+      </w:pPr>
+      <w:rPr>
+        <w:rFonts w:ascii="Wingdings" w:hAnsi="Wingdings" w:hint="default"/>
+        <w:sz w:val="20"/>
+      </w:rPr>
+    </w:lvl>
+    <w:lvl w:ilvl="7" w:tentative="1">
+      <w:start w:val="1"/>
+      <w:numFmt w:val="bullet"/>
+      <w:lvlText w:val=""/>
+      <w:lvlJc w:val="left"/>
+      <w:pPr>
+        <w:tabs>
+          <w:tab w:val="num" w:pos="5760"/>
+        </w:tabs>
+        <w:ind w:left="5760" w:hanging="360"/>
+      </w:pPr>
+      <w:rPr>
+        <w:rFonts w:ascii="Wingdings" w:hAnsi="Wingdings" w:hint="default"/>
+        <w:sz w:val="20"/>
+      </w:rPr>
+    </w:lvl>
+    <w:lvl w:ilvl="8" w:tentative="1">
+      <w:start w:val="1"/>
+      <w:numFmt w:val="bullet"/>
+      <w:lvlText w:val=""/>
+      <w:lvlJc w:val="left"/>
+      <w:pPr>
+        <w:tabs>
+          <w:tab w:val="num" w:pos="6480"/>
+        </w:tabs>
+        <w:ind w:left="6480" w:hanging="360"/>
+      </w:pPr>
+      <w:rPr>
+        <w:rFonts w:ascii="Wingdings" w:hAnsi="Wingdings" w:hint="default"/>
+        <w:sz w:val="20"/>
+      </w:rPr>
+    </w:lvl>
+  </w:abstractNum>
+  <w:abstractNum w:abstractNumId="12" w15:restartNumberingAfterBreak="0">
+    <w:nsid w:val="31E308EF"/>
+    <w:multiLevelType w:val="multilevel"/>
+    <w:tmpl w:val="F4586BCA"/>
+    <w:lvl w:ilvl="0">
+      <w:start w:val="1"/>
+      <w:numFmt w:val="decimal"/>
+      <w:lvlText w:val="%1."/>
+      <w:lvlJc w:val="left"/>
+      <w:pPr>
+        <w:tabs>
+          <w:tab w:val="num" w:pos="720"/>
+        </w:tabs>
+        <w:ind w:left="720" w:hanging="360"/>
+      </w:pPr>
+    </w:lvl>
+    <w:lvl w:ilvl="1" w:tentative="1">
+      <w:start w:val="1"/>
+      <w:numFmt w:val="decimal"/>
+      <w:lvlText w:val="%2."/>
+      <w:lvlJc w:val="left"/>
+      <w:pPr>
+        <w:tabs>
+          <w:tab w:val="num" w:pos="1440"/>
+        </w:tabs>
+        <w:ind w:left="1440" w:hanging="360"/>
+      </w:pPr>
+    </w:lvl>
+    <w:lvl w:ilvl="2" w:tentative="1">
+      <w:start w:val="1"/>
+      <w:numFmt w:val="decimal"/>
+      <w:lvlText w:val="%3."/>
+      <w:lvlJc w:val="left"/>
+      <w:pPr>
+        <w:tabs>
+          <w:tab w:val="num" w:pos="2160"/>
+        </w:tabs>
+        <w:ind w:left="2160" w:hanging="360"/>
+      </w:pPr>
+    </w:lvl>
+    <w:lvl w:ilvl="3" w:tentative="1">
+      <w:start w:val="1"/>
+      <w:numFmt w:val="decimal"/>
+      <w:lvlText w:val="%4."/>
+      <w:lvlJc w:val="left"/>
+      <w:pPr>
+        <w:tabs>
+          <w:tab w:val="num" w:pos="2880"/>
+        </w:tabs>
+        <w:ind w:left="2880" w:hanging="360"/>
+      </w:pPr>
+    </w:lvl>
+    <w:lvl w:ilvl="4" w:tentative="1">
+      <w:start w:val="1"/>
+      <w:numFmt w:val="decimal"/>
+      <w:lvlText w:val="%5."/>
+      <w:lvlJc w:val="left"/>
+      <w:pPr>
+        <w:tabs>
+          <w:tab w:val="num" w:pos="3600"/>
+        </w:tabs>
+        <w:ind w:left="3600" w:hanging="360"/>
+      </w:pPr>
+    </w:lvl>
+    <w:lvl w:ilvl="5" w:tentative="1">
+      <w:start w:val="1"/>
+      <w:numFmt w:val="decimal"/>
+      <w:lvlText w:val="%6."/>
+      <w:lvlJc w:val="left"/>
+      <w:pPr>
+        <w:tabs>
+          <w:tab w:val="num" w:pos="4320"/>
+        </w:tabs>
+        <w:ind w:left="4320" w:hanging="360"/>
+      </w:pPr>
+    </w:lvl>
+    <w:lvl w:ilvl="6" w:tentative="1">
+      <w:start w:val="1"/>
+      <w:numFmt w:val="decimal"/>
+      <w:lvlText w:val="%7."/>
+      <w:lvlJc w:val="left"/>
+      <w:pPr>
+        <w:tabs>
+          <w:tab w:val="num" w:pos="5040"/>
+        </w:tabs>
+        <w:ind w:left="5040" w:hanging="360"/>
+      </w:pPr>
+    </w:lvl>
+    <w:lvl w:ilvl="7" w:tentative="1">
+      <w:start w:val="1"/>
+      <w:numFmt w:val="decimal"/>
+      <w:lvlText w:val="%8."/>
+      <w:lvlJc w:val="left"/>
+      <w:pPr>
+        <w:tabs>
+          <w:tab w:val="num" w:pos="5760"/>
+        </w:tabs>
+        <w:ind w:left="5760" w:hanging="360"/>
+      </w:pPr>
+    </w:lvl>
+    <w:lvl w:ilvl="8" w:tentative="1">
+      <w:start w:val="1"/>
+      <w:numFmt w:val="decimal"/>
+      <w:lvlText w:val="%9."/>
+      <w:lvlJc w:val="left"/>
+      <w:pPr>
+        <w:tabs>
+          <w:tab w:val="num" w:pos="6480"/>
+        </w:tabs>
+        <w:ind w:left="6480" w:hanging="360"/>
+      </w:pPr>
+    </w:lvl>
+  </w:abstractNum>
+  <w:abstractNum w:abstractNumId="13" w15:restartNumberingAfterBreak="0">
+    <w:nsid w:val="33B86224"/>
+    <w:multiLevelType w:val="multilevel"/>
+    <w:tmpl w:val="98441482"/>
+    <w:lvl w:ilvl="0">
+      <w:start w:val="2"/>
+      <w:numFmt w:val="decimal"/>
+      <w:lvlText w:val="%1."/>
+      <w:lvlJc w:val="left"/>
+      <w:pPr>
+        <w:tabs>
+          <w:tab w:val="num" w:pos="720"/>
+        </w:tabs>
+        <w:ind w:left="720" w:hanging="360"/>
+      </w:pPr>
+    </w:lvl>
+    <w:lvl w:ilvl="1" w:tentative="1">
+      <w:start w:val="1"/>
+      <w:numFmt w:val="decimal"/>
+      <w:lvlText w:val="%2."/>
+      <w:lvlJc w:val="left"/>
+      <w:pPr>
+        <w:tabs>
+          <w:tab w:val="num" w:pos="1440"/>
+        </w:tabs>
+        <w:ind w:left="1440" w:hanging="360"/>
+      </w:pPr>
+    </w:lvl>
+    <w:lvl w:ilvl="2" w:tentative="1">
+      <w:start w:val="1"/>
+      <w:numFmt w:val="decimal"/>
+      <w:lvlText w:val="%3."/>
+      <w:lvlJc w:val="left"/>
+      <w:pPr>
+        <w:tabs>
+          <w:tab w:val="num" w:pos="2160"/>
+        </w:tabs>
+        <w:ind w:left="2160" w:hanging="360"/>
+      </w:pPr>
+    </w:lvl>
+    <w:lvl w:ilvl="3" w:tentative="1">
+      <w:start w:val="1"/>
+      <w:numFmt w:val="decimal"/>
+      <w:lvlText w:val="%4."/>
+      <w:lvlJc w:val="left"/>
+      <w:pPr>
+        <w:tabs>
+          <w:tab w:val="num" w:pos="2880"/>
+        </w:tabs>
+        <w:ind w:left="2880" w:hanging="360"/>
+      </w:pPr>
+    </w:lvl>
+    <w:lvl w:ilvl="4" w:tentative="1">
+      <w:start w:val="1"/>
+      <w:numFmt w:val="decimal"/>
+      <w:lvlText w:val="%5."/>
+      <w:lvlJc w:val="left"/>
+      <w:pPr>
+        <w:tabs>
+          <w:tab w:val="num" w:pos="3600"/>
+        </w:tabs>
+        <w:ind w:left="3600" w:hanging="360"/>
+      </w:pPr>
+    </w:lvl>
+    <w:lvl w:ilvl="5" w:tentative="1">
+      <w:start w:val="1"/>
+      <w:numFmt w:val="decimal"/>
+      <w:lvlText w:val="%6."/>
+      <w:lvlJc w:val="left"/>
+      <w:pPr>
+        <w:tabs>
+          <w:tab w:val="num" w:pos="4320"/>
+        </w:tabs>
+        <w:ind w:left="4320" w:hanging="360"/>
+      </w:pPr>
+    </w:lvl>
+    <w:lvl w:ilvl="6" w:tentative="1">
+      <w:start w:val="1"/>
+      <w:numFmt w:val="decimal"/>
+      <w:lvlText w:val="%7."/>
+      <w:lvlJc w:val="left"/>
+      <w:pPr>
+        <w:tabs>
+          <w:tab w:val="num" w:pos="5040"/>
+        </w:tabs>
+        <w:ind w:left="5040" w:hanging="360"/>
+      </w:pPr>
+    </w:lvl>
+    <w:lvl w:ilvl="7" w:tentative="1">
+      <w:start w:val="1"/>
+      <w:numFmt w:val="decimal"/>
+      <w:lvlText w:val="%8."/>
+      <w:lvlJc w:val="left"/>
+      <w:pPr>
+        <w:tabs>
+          <w:tab w:val="num" w:pos="5760"/>
+        </w:tabs>
+        <w:ind w:left="5760" w:hanging="360"/>
+      </w:pPr>
+    </w:lvl>
+    <w:lvl w:ilvl="8" w:tentative="1">
+      <w:start w:val="1"/>
+      <w:numFmt w:val="decimal"/>
+      <w:lvlText w:val="%9."/>
+      <w:lvlJc w:val="left"/>
+      <w:pPr>
+        <w:tabs>
+          <w:tab w:val="num" w:pos="6480"/>
+        </w:tabs>
+        <w:ind w:left="6480" w:hanging="360"/>
+      </w:pPr>
+    </w:lvl>
+  </w:abstractNum>
+  <w:abstractNum w:abstractNumId="14" w15:restartNumberingAfterBreak="0">
+    <w:nsid w:val="397E4A5C"/>
+    <w:multiLevelType w:val="multilevel"/>
+    <w:tmpl w:val="E406376C"/>
+    <w:lvl w:ilvl="0">
+      <w:start w:val="1"/>
+      <w:numFmt w:val="bullet"/>
+      <w:lvlText w:val=""/>
+      <w:lvlJc w:val="left"/>
+      <w:pPr>
+        <w:tabs>
+          <w:tab w:val="num" w:pos="720"/>
+        </w:tabs>
+        <w:ind w:left="720" w:hanging="360"/>
+      </w:pPr>
+      <w:rPr>
+        <w:rFonts w:ascii="Symbol" w:hAnsi="Symbol" w:hint="default"/>
+        <w:sz w:val="20"/>
+      </w:rPr>
+    </w:lvl>
+    <w:lvl w:ilvl="1" w:tentative="1">
+      <w:start w:val="1"/>
+      <w:numFmt w:val="bullet"/>
+      <w:lvlText w:val="o"/>
+      <w:lvlJc w:val="left"/>
+      <w:pPr>
+        <w:tabs>
+          <w:tab w:val="num" w:pos="1440"/>
+        </w:tabs>
+        <w:ind w:left="1440" w:hanging="360"/>
+      </w:pPr>
+      <w:rPr>
+        <w:rFonts w:ascii="Courier New" w:hAnsi="Courier New" w:hint="default"/>
+        <w:sz w:val="20"/>
+      </w:rPr>
+    </w:lvl>
+    <w:lvl w:ilvl="2" w:tentative="1">
+      <w:start w:val="1"/>
+      <w:numFmt w:val="bullet"/>
+      <w:lvlText w:val=""/>
+      <w:lvlJc w:val="left"/>
+      <w:pPr>
+        <w:tabs>
+          <w:tab w:val="num" w:pos="2160"/>
+        </w:tabs>
+        <w:ind w:left="2160" w:hanging="360"/>
+      </w:pPr>
+      <w:rPr>
+        <w:rFonts w:ascii="Wingdings" w:hAnsi="Wingdings" w:hint="default"/>
+        <w:sz w:val="20"/>
+      </w:rPr>
+    </w:lvl>
+    <w:lvl w:ilvl="3" w:tentative="1">
+      <w:start w:val="1"/>
+      <w:numFmt w:val="bullet"/>
+      <w:lvlText w:val=""/>
+      <w:lvlJc w:val="left"/>
+      <w:pPr>
+        <w:tabs>
+          <w:tab w:val="num" w:pos="2880"/>
+        </w:tabs>
+        <w:ind w:left="2880" w:hanging="360"/>
+      </w:pPr>
+      <w:rPr>
+        <w:rFonts w:ascii="Wingdings" w:hAnsi="Wingdings" w:hint="default"/>
+        <w:sz w:val="20"/>
+      </w:rPr>
+    </w:lvl>
+    <w:lvl w:ilvl="4" w:tentative="1">
+      <w:start w:val="1"/>
+      <w:numFmt w:val="bullet"/>
+      <w:lvlText w:val=""/>
+      <w:lvlJc w:val="left"/>
+      <w:pPr>
+        <w:tabs>
+          <w:tab w:val="num" w:pos="3600"/>
+        </w:tabs>
+        <w:ind w:left="3600" w:hanging="360"/>
+      </w:pPr>
+      <w:rPr>
+        <w:rFonts w:ascii="Wingdings" w:hAnsi="Wingdings" w:hint="default"/>
+        <w:sz w:val="20"/>
+      </w:rPr>
+    </w:lvl>
+    <w:lvl w:ilvl="5" w:tentative="1">
+      <w:start w:val="1"/>
+      <w:numFmt w:val="bullet"/>
+      <w:lvlText w:val=""/>
+      <w:lvlJc w:val="left"/>
+      <w:pPr>
+        <w:tabs>
+          <w:tab w:val="num" w:pos="4320"/>
+        </w:tabs>
+        <w:ind w:left="4320" w:hanging="360"/>
+      </w:pPr>
+      <w:rPr>
+        <w:rFonts w:ascii="Wingdings" w:hAnsi="Wingdings" w:hint="default"/>
+        <w:sz w:val="20"/>
+      </w:rPr>
+    </w:lvl>
+    <w:lvl w:ilvl="6" w:tentative="1">
+      <w:start w:val="1"/>
+      <w:numFmt w:val="bullet"/>
+      <w:lvlText w:val=""/>
+      <w:lvlJc w:val="left"/>
+      <w:pPr>
+        <w:tabs>
+          <w:tab w:val="num" w:pos="5040"/>
+        </w:tabs>
+        <w:ind w:left="5040" w:hanging="360"/>
+      </w:pPr>
+      <w:rPr>
+        <w:rFonts w:ascii="Wingdings" w:hAnsi="Wingdings" w:hint="default"/>
+        <w:sz w:val="20"/>
+      </w:rPr>
+    </w:lvl>
+    <w:lvl w:ilvl="7" w:tentative="1">
+      <w:start w:val="1"/>
+      <w:numFmt w:val="bullet"/>
+      <w:lvlText w:val=""/>
+      <w:lvlJc w:val="left"/>
+      <w:pPr>
+        <w:tabs>
+          <w:tab w:val="num" w:pos="5760"/>
+        </w:tabs>
+        <w:ind w:left="5760" w:hanging="360"/>
+      </w:pPr>
+      <w:rPr>
+        <w:rFonts w:ascii="Wingdings" w:hAnsi="Wingdings" w:hint="default"/>
+        <w:sz w:val="20"/>
+      </w:rPr>
+    </w:lvl>
+    <w:lvl w:ilvl="8" w:tentative="1">
+      <w:start w:val="1"/>
+      <w:numFmt w:val="bullet"/>
+      <w:lvlText w:val=""/>
+      <w:lvlJc w:val="left"/>
+      <w:pPr>
+        <w:tabs>
+          <w:tab w:val="num" w:pos="6480"/>
+        </w:tabs>
+        <w:ind w:left="6480" w:hanging="360"/>
+      </w:pPr>
+      <w:rPr>
+        <w:rFonts w:ascii="Wingdings" w:hAnsi="Wingdings" w:hint="default"/>
+        <w:sz w:val="20"/>
+      </w:rPr>
+    </w:lvl>
+  </w:abstractNum>
+  <w:abstractNum w:abstractNumId="15" w15:restartNumberingAfterBreak="0">
+    <w:nsid w:val="3A6C6DF2"/>
+    <w:multiLevelType w:val="multilevel"/>
+    <w:tmpl w:val="7E84EEAA"/>
+    <w:lvl w:ilvl="0">
+      <w:start w:val="1"/>
+      <w:numFmt w:val="decimal"/>
+      <w:lvlText w:val="%1."/>
+      <w:lvlJc w:val="left"/>
+      <w:pPr>
+        <w:tabs>
+          <w:tab w:val="num" w:pos="720"/>
+        </w:tabs>
+        <w:ind w:left="720" w:hanging="360"/>
+      </w:pPr>
+    </w:lvl>
+    <w:lvl w:ilvl="1" w:tentative="1">
+      <w:start w:val="1"/>
+      <w:numFmt w:val="decimal"/>
+      <w:lvlText w:val="%2."/>
+      <w:lvlJc w:val="left"/>
+      <w:pPr>
+        <w:tabs>
+          <w:tab w:val="num" w:pos="1440"/>
+        </w:tabs>
+        <w:ind w:left="1440" w:hanging="360"/>
+      </w:pPr>
+    </w:lvl>
+    <w:lvl w:ilvl="2" w:tentative="1">
+      <w:start w:val="1"/>
+      <w:numFmt w:val="decimal"/>
+      <w:lvlText w:val="%3."/>
+      <w:lvlJc w:val="left"/>
+      <w:pPr>
+        <w:tabs>
+          <w:tab w:val="num" w:pos="2160"/>
+        </w:tabs>
+        <w:ind w:left="2160" w:hanging="360"/>
+      </w:pPr>
+    </w:lvl>
+    <w:lvl w:ilvl="3" w:tentative="1">
+      <w:start w:val="1"/>
+      <w:numFmt w:val="decimal"/>
+      <w:lvlText w:val="%4."/>
+      <w:lvlJc w:val="left"/>
+      <w:pPr>
+        <w:tabs>
+          <w:tab w:val="num" w:pos="2880"/>
+        </w:tabs>
+        <w:ind w:left="2880" w:hanging="360"/>
+      </w:pPr>
+    </w:lvl>
+    <w:lvl w:ilvl="4" w:tentative="1">
+      <w:start w:val="1"/>
+      <w:numFmt w:val="decimal"/>
+      <w:lvlText w:val="%5."/>
+      <w:lvlJc w:val="left"/>
+      <w:pPr>
+        <w:tabs>
+          <w:tab w:val="num" w:pos="3600"/>
+        </w:tabs>
+        <w:ind w:left="3600" w:hanging="360"/>
+      </w:pPr>
+    </w:lvl>
+    <w:lvl w:ilvl="5" w:tentative="1">
+      <w:start w:val="1"/>
+      <w:numFmt w:val="decimal"/>
+      <w:lvlText w:val="%6."/>
+      <w:lvlJc w:val="left"/>
+      <w:pPr>
+        <w:tabs>
+          <w:tab w:val="num" w:pos="4320"/>
+        </w:tabs>
+        <w:ind w:left="4320" w:hanging="360"/>
+      </w:pPr>
+    </w:lvl>
+    <w:lvl w:ilvl="6" w:tentative="1">
+      <w:start w:val="1"/>
+      <w:numFmt w:val="decimal"/>
+      <w:lvlText w:val="%7."/>
+      <w:lvlJc w:val="left"/>
+      <w:pPr>
+        <w:tabs>
+          <w:tab w:val="num" w:pos="5040"/>
+        </w:tabs>
+        <w:ind w:left="5040" w:hanging="360"/>
+      </w:pPr>
+    </w:lvl>
+    <w:lvl w:ilvl="7" w:tentative="1">
+      <w:start w:val="1"/>
+      <w:numFmt w:val="decimal"/>
+      <w:lvlText w:val="%8."/>
+      <w:lvlJc w:val="left"/>
+      <w:pPr>
+        <w:tabs>
+          <w:tab w:val="num" w:pos="5760"/>
+        </w:tabs>
+        <w:ind w:left="5760" w:hanging="360"/>
+      </w:pPr>
+    </w:lvl>
+    <w:lvl w:ilvl="8" w:tentative="1">
+      <w:start w:val="1"/>
+      <w:numFmt w:val="decimal"/>
+      <w:lvlText w:val="%9."/>
+      <w:lvlJc w:val="left"/>
+      <w:pPr>
+        <w:tabs>
+          <w:tab w:val="num" w:pos="6480"/>
+        </w:tabs>
+        <w:ind w:left="6480" w:hanging="360"/>
+      </w:pPr>
+    </w:lvl>
+  </w:abstractNum>
+  <w:abstractNum w:abstractNumId="16" w15:restartNumberingAfterBreak="0">
+    <w:nsid w:val="47DA352E"/>
+    <w:multiLevelType w:val="multilevel"/>
+    <w:tmpl w:val="D5FA66B0"/>
+    <w:lvl w:ilvl="0">
+      <w:start w:val="1"/>
+      <w:numFmt w:val="bullet"/>
+      <w:lvlText w:val=""/>
+      <w:lvlJc w:val="left"/>
+      <w:pPr>
+        <w:tabs>
+          <w:tab w:val="num" w:pos="720"/>
+        </w:tabs>
+        <w:ind w:left="720" w:hanging="360"/>
+      </w:pPr>
+      <w:rPr>
+        <w:rFonts w:ascii="Symbol" w:hAnsi="Symbol" w:hint="default"/>
+        <w:sz w:val="20"/>
+      </w:rPr>
+    </w:lvl>
+    <w:lvl w:ilvl="1" w:tentative="1">
+      <w:start w:val="1"/>
+      <w:numFmt w:val="bullet"/>
+      <w:lvlText w:val="o"/>
+      <w:lvlJc w:val="left"/>
+      <w:pPr>
+        <w:tabs>
+          <w:tab w:val="num" w:pos="1440"/>
+        </w:tabs>
+        <w:ind w:left="1440" w:hanging="360"/>
+      </w:pPr>
+      <w:rPr>
+        <w:rFonts w:ascii="Courier New" w:hAnsi="Courier New" w:hint="default"/>
+        <w:sz w:val="20"/>
+      </w:rPr>
+    </w:lvl>
+    <w:lvl w:ilvl="2" w:tentative="1">
+      <w:start w:val="1"/>
+      <w:numFmt w:val="bullet"/>
+      <w:lvlText w:val=""/>
+      <w:lvlJc w:val="left"/>
+      <w:pPr>
+        <w:tabs>
+          <w:tab w:val="num" w:pos="2160"/>
+        </w:tabs>
+        <w:ind w:left="2160" w:hanging="360"/>
+      </w:pPr>
+      <w:rPr>
+        <w:rFonts w:ascii="Wingdings" w:hAnsi="Wingdings" w:hint="default"/>
+        <w:sz w:val="20"/>
+      </w:rPr>
+    </w:lvl>
+    <w:lvl w:ilvl="3" w:tentative="1">
+      <w:start w:val="1"/>
+      <w:numFmt w:val="bullet"/>
+      <w:lvlText w:val=""/>
+      <w:lvlJc w:val="left"/>
+      <w:pPr>
+        <w:tabs>
+          <w:tab w:val="num" w:pos="2880"/>
+        </w:tabs>
+        <w:ind w:left="2880" w:hanging="360"/>
+      </w:pPr>
+      <w:rPr>
+        <w:rFonts w:ascii="Wingdings" w:hAnsi="Wingdings" w:hint="default"/>
+        <w:sz w:val="20"/>
+      </w:rPr>
+    </w:lvl>
+    <w:lvl w:ilvl="4" w:tentative="1">
+      <w:start w:val="1"/>
+      <w:numFmt w:val="bullet"/>
+      <w:lvlText w:val=""/>
+      <w:lvlJc w:val="left"/>
+      <w:pPr>
+        <w:tabs>
+          <w:tab w:val="num" w:pos="3600"/>
+        </w:tabs>
+        <w:ind w:left="3600" w:hanging="360"/>
+      </w:pPr>
+      <w:rPr>
+        <w:rFonts w:ascii="Wingdings" w:hAnsi="Wingdings" w:hint="default"/>
+        <w:sz w:val="20"/>
+      </w:rPr>
+    </w:lvl>
+    <w:lvl w:ilvl="5" w:tentative="1">
+      <w:start w:val="1"/>
+      <w:numFmt w:val="bullet"/>
+      <w:lvlText w:val=""/>
+      <w:lvlJc w:val="left"/>
+      <w:pPr>
+        <w:tabs>
+          <w:tab w:val="num" w:pos="4320"/>
+        </w:tabs>
+        <w:ind w:left="4320" w:hanging="360"/>
+      </w:pPr>
+      <w:rPr>
+        <w:rFonts w:ascii="Wingdings" w:hAnsi="Wingdings" w:hint="default"/>
+        <w:sz w:val="20"/>
+      </w:rPr>
+    </w:lvl>
+    <w:lvl w:ilvl="6" w:tentative="1">
+      <w:start w:val="1"/>
+      <w:numFmt w:val="bullet"/>
+      <w:lvlText w:val=""/>
+      <w:lvlJc w:val="left"/>
+      <w:pPr>
+        <w:tabs>
+          <w:tab w:val="num" w:pos="5040"/>
+        </w:tabs>
+        <w:ind w:left="5040" w:hanging="360"/>
+      </w:pPr>
+      <w:rPr>
+        <w:rFonts w:ascii="Wingdings" w:hAnsi="Wingdings" w:hint="default"/>
+        <w:sz w:val="20"/>
+      </w:rPr>
+    </w:lvl>
+    <w:lvl w:ilvl="7" w:tentative="1">
+      <w:start w:val="1"/>
+      <w:numFmt w:val="bullet"/>
+      <w:lvlText w:val=""/>
+      <w:lvlJc w:val="left"/>
+      <w:pPr>
+        <w:tabs>
+          <w:tab w:val="num" w:pos="5760"/>
+        </w:tabs>
+        <w:ind w:left="5760" w:hanging="360"/>
+      </w:pPr>
+      <w:rPr>
+        <w:rFonts w:ascii="Wingdings" w:hAnsi="Wingdings" w:hint="default"/>
+        <w:sz w:val="20"/>
+      </w:rPr>
+    </w:lvl>
+    <w:lvl w:ilvl="8" w:tentative="1">
+      <w:start w:val="1"/>
+      <w:numFmt w:val="bullet"/>
+      <w:lvlText w:val=""/>
+      <w:lvlJc w:val="left"/>
+      <w:pPr>
+        <w:tabs>
+          <w:tab w:val="num" w:pos="6480"/>
+        </w:tabs>
+        <w:ind w:left="6480" w:hanging="360"/>
+      </w:pPr>
+      <w:rPr>
+        <w:rFonts w:ascii="Wingdings" w:hAnsi="Wingdings" w:hint="default"/>
+        <w:sz w:val="20"/>
+      </w:rPr>
+    </w:lvl>
+  </w:abstractNum>
+  <w:abstractNum w:abstractNumId="17" w15:restartNumberingAfterBreak="0">
+    <w:nsid w:val="480369E5"/>
+    <w:multiLevelType w:val="multilevel"/>
+    <w:tmpl w:val="A850890E"/>
+    <w:lvl w:ilvl="0">
+      <w:start w:val="1"/>
+      <w:numFmt w:val="bullet"/>
+      <w:lvlText w:val=""/>
+      <w:lvlJc w:val="left"/>
+      <w:pPr>
+        <w:tabs>
+          <w:tab w:val="num" w:pos="720"/>
+        </w:tabs>
+        <w:ind w:left="720" w:hanging="360"/>
+      </w:pPr>
+      <w:rPr>
+        <w:rFonts w:ascii="Symbol" w:hAnsi="Symbol" w:hint="default"/>
+        <w:sz w:val="20"/>
+      </w:rPr>
+    </w:lvl>
+    <w:lvl w:ilvl="1" w:tentative="1">
+      <w:start w:val="1"/>
+      <w:numFmt w:val="bullet"/>
+      <w:lvlText w:val="o"/>
+      <w:lvlJc w:val="left"/>
+      <w:pPr>
+        <w:tabs>
+          <w:tab w:val="num" w:pos="1440"/>
+        </w:tabs>
+        <w:ind w:left="1440" w:hanging="360"/>
+      </w:pPr>
+      <w:rPr>
+        <w:rFonts w:ascii="Courier New" w:hAnsi="Courier New" w:hint="default"/>
+        <w:sz w:val="20"/>
+      </w:rPr>
+    </w:lvl>
+    <w:lvl w:ilvl="2" w:tentative="1">
+      <w:start w:val="1"/>
+      <w:numFmt w:val="bullet"/>
+      <w:lvlText w:val=""/>
+      <w:lvlJc w:val="left"/>
+      <w:pPr>
+        <w:tabs>
+          <w:tab w:val="num" w:pos="2160"/>
+        </w:tabs>
+        <w:ind w:left="2160" w:hanging="360"/>
+      </w:pPr>
+      <w:rPr>
+        <w:rFonts w:ascii="Wingdings" w:hAnsi="Wingdings" w:hint="default"/>
+        <w:sz w:val="20"/>
+      </w:rPr>
+    </w:lvl>
+    <w:lvl w:ilvl="3" w:tentative="1">
+      <w:start w:val="1"/>
+      <w:numFmt w:val="bullet"/>
+      <w:lvlText w:val=""/>
+      <w:lvlJc w:val="left"/>
+      <w:pPr>
+        <w:tabs>
+          <w:tab w:val="num" w:pos="2880"/>
+        </w:tabs>
+        <w:ind w:left="2880" w:hanging="360"/>
+      </w:pPr>
+      <w:rPr>
+        <w:rFonts w:ascii="Wingdings" w:hAnsi="Wingdings" w:hint="default"/>
+        <w:sz w:val="20"/>
+      </w:rPr>
+    </w:lvl>
+    <w:lvl w:ilvl="4" w:tentative="1">
+      <w:start w:val="1"/>
+      <w:numFmt w:val="bullet"/>
+      <w:lvlText w:val=""/>
+      <w:lvlJc w:val="left"/>
+      <w:pPr>
+        <w:tabs>
+          <w:tab w:val="num" w:pos="3600"/>
+        </w:tabs>
+        <w:ind w:left="3600" w:hanging="360"/>
+      </w:pPr>
+      <w:rPr>
+        <w:rFonts w:ascii="Wingdings" w:hAnsi="Wingdings" w:hint="default"/>
+        <w:sz w:val="20"/>
+      </w:rPr>
+    </w:lvl>
+    <w:lvl w:ilvl="5" w:tentative="1">
+      <w:start w:val="1"/>
+      <w:numFmt w:val="bullet"/>
+      <w:lvlText w:val=""/>
+      <w:lvlJc w:val="left"/>
+      <w:pPr>
+        <w:tabs>
+          <w:tab w:val="num" w:pos="4320"/>
+        </w:tabs>
+        <w:ind w:left="4320" w:hanging="360"/>
+      </w:pPr>
+      <w:rPr>
+        <w:rFonts w:ascii="Wingdings" w:hAnsi="Wingdings" w:hint="default"/>
+        <w:sz w:val="20"/>
+      </w:rPr>
+    </w:lvl>
+    <w:lvl w:ilvl="6" w:tentative="1">
+      <w:start w:val="1"/>
+      <w:numFmt w:val="bullet"/>
+      <w:lvlText w:val=""/>
+      <w:lvlJc w:val="left"/>
+      <w:pPr>
+        <w:tabs>
+          <w:tab w:val="num" w:pos="5040"/>
+        </w:tabs>
+        <w:ind w:left="5040" w:hanging="360"/>
+      </w:pPr>
+      <w:rPr>
+        <w:rFonts w:ascii="Wingdings" w:hAnsi="Wingdings" w:hint="default"/>
+        <w:sz w:val="20"/>
+      </w:rPr>
+    </w:lvl>
+    <w:lvl w:ilvl="7" w:tentative="1">
+      <w:start w:val="1"/>
+      <w:numFmt w:val="bullet"/>
+      <w:lvlText w:val=""/>
+      <w:lvlJc w:val="left"/>
+      <w:pPr>
+        <w:tabs>
+          <w:tab w:val="num" w:pos="5760"/>
+        </w:tabs>
+        <w:ind w:left="5760" w:hanging="360"/>
+      </w:pPr>
+      <w:rPr>
+        <w:rFonts w:ascii="Wingdings" w:hAnsi="Wingdings" w:hint="default"/>
+        <w:sz w:val="20"/>
+      </w:rPr>
+    </w:lvl>
+    <w:lvl w:ilvl="8" w:tentative="1">
+      <w:start w:val="1"/>
+      <w:numFmt w:val="bullet"/>
+      <w:lvlText w:val=""/>
+      <w:lvlJc w:val="left"/>
+      <w:pPr>
+        <w:tabs>
+          <w:tab w:val="num" w:pos="6480"/>
+        </w:tabs>
+        <w:ind w:left="6480" w:hanging="360"/>
+      </w:pPr>
+      <w:rPr>
+        <w:rFonts w:ascii="Wingdings" w:hAnsi="Wingdings" w:hint="default"/>
+        <w:sz w:val="20"/>
+      </w:rPr>
+    </w:lvl>
+  </w:abstractNum>
+  <w:abstractNum w:abstractNumId="18" w15:restartNumberingAfterBreak="0">
+    <w:nsid w:val="4C900827"/>
+    <w:multiLevelType w:val="multilevel"/>
+    <w:tmpl w:val="CA48C068"/>
+    <w:lvl w:ilvl="0">
+      <w:start w:val="1"/>
+      <w:numFmt w:val="bullet"/>
+      <w:lvlText w:val=""/>
+      <w:lvlJc w:val="left"/>
+      <w:pPr>
+        <w:tabs>
+          <w:tab w:val="num" w:pos="720"/>
+        </w:tabs>
+        <w:ind w:left="720" w:hanging="360"/>
+      </w:pPr>
+      <w:rPr>
+        <w:rFonts w:ascii="Symbol" w:hAnsi="Symbol" w:hint="default"/>
+        <w:sz w:val="20"/>
+      </w:rPr>
+    </w:lvl>
+    <w:lvl w:ilvl="1" w:tentative="1">
+      <w:start w:val="1"/>
+      <w:numFmt w:val="bullet"/>
+      <w:lvlText w:val="o"/>
+      <w:lvlJc w:val="left"/>
+      <w:pPr>
+        <w:tabs>
+          <w:tab w:val="num" w:pos="1440"/>
+        </w:tabs>
+        <w:ind w:left="1440" w:hanging="360"/>
+      </w:pPr>
+      <w:rPr>
+        <w:rFonts w:ascii="Courier New" w:hAnsi="Courier New" w:hint="default"/>
+        <w:sz w:val="20"/>
+      </w:rPr>
+    </w:lvl>
+    <w:lvl w:ilvl="2" w:tentative="1">
+      <w:start w:val="1"/>
+      <w:numFmt w:val="bullet"/>
+      <w:lvlText w:val=""/>
+      <w:lvlJc w:val="left"/>
+      <w:pPr>
+        <w:tabs>
+          <w:tab w:val="num" w:pos="2160"/>
+        </w:tabs>
+        <w:ind w:left="2160" w:hanging="360"/>
+      </w:pPr>
+      <w:rPr>
+        <w:rFonts w:ascii="Wingdings" w:hAnsi="Wingdings" w:hint="default"/>
+        <w:sz w:val="20"/>
+      </w:rPr>
+    </w:lvl>
+    <w:lvl w:ilvl="3" w:tentative="1">
+      <w:start w:val="1"/>
+      <w:numFmt w:val="bullet"/>
+      <w:lvlText w:val=""/>
+      <w:lvlJc w:val="left"/>
+      <w:pPr>
+        <w:tabs>
+          <w:tab w:val="num" w:pos="2880"/>
+        </w:tabs>
+        <w:ind w:left="2880" w:hanging="360"/>
+      </w:pPr>
+      <w:rPr>
+        <w:rFonts w:ascii="Wingdings" w:hAnsi="Wingdings" w:hint="default"/>
+        <w:sz w:val="20"/>
+      </w:rPr>
+    </w:lvl>
+    <w:lvl w:ilvl="4" w:tentative="1">
+      <w:start w:val="1"/>
+      <w:numFmt w:val="bullet"/>
+      <w:lvlText w:val=""/>
+      <w:lvlJc w:val="left"/>
+      <w:pPr>
+        <w:tabs>
+          <w:tab w:val="num" w:pos="3600"/>
+        </w:tabs>
+        <w:ind w:left="3600" w:hanging="360"/>
+      </w:pPr>
+      <w:rPr>
+        <w:rFonts w:ascii="Wingdings" w:hAnsi="Wingdings" w:hint="default"/>
+        <w:sz w:val="20"/>
+      </w:rPr>
+    </w:lvl>
+    <w:lvl w:ilvl="5" w:tentative="1">
+      <w:start w:val="1"/>
+      <w:numFmt w:val="bullet"/>
+      <w:lvlText w:val=""/>
+      <w:lvlJc w:val="left"/>
+      <w:pPr>
+        <w:tabs>
+          <w:tab w:val="num" w:pos="4320"/>
+        </w:tabs>
+        <w:ind w:left="4320" w:hanging="360"/>
+      </w:pPr>
+      <w:rPr>
+        <w:rFonts w:ascii="Wingdings" w:hAnsi="Wingdings" w:hint="default"/>
+        <w:sz w:val="20"/>
+      </w:rPr>
+    </w:lvl>
+    <w:lvl w:ilvl="6" w:tentative="1">
+      <w:start w:val="1"/>
+      <w:numFmt w:val="bullet"/>
+      <w:lvlText w:val=""/>
+      <w:lvlJc w:val="left"/>
+      <w:pPr>
+        <w:tabs>
+          <w:tab w:val="num" w:pos="5040"/>
+        </w:tabs>
+        <w:ind w:left="5040" w:hanging="360"/>
+      </w:pPr>
+      <w:rPr>
+        <w:rFonts w:ascii="Wingdings" w:hAnsi="Wingdings" w:hint="default"/>
+        <w:sz w:val="20"/>
+      </w:rPr>
+    </w:lvl>
+    <w:lvl w:ilvl="7" w:tentative="1">
+      <w:start w:val="1"/>
+      <w:numFmt w:val="bullet"/>
+      <w:lvlText w:val=""/>
+      <w:lvlJc w:val="left"/>
+      <w:pPr>
+        <w:tabs>
+          <w:tab w:val="num" w:pos="5760"/>
+        </w:tabs>
+        <w:ind w:left="5760" w:hanging="360"/>
+      </w:pPr>
+      <w:rPr>
+        <w:rFonts w:ascii="Wingdings" w:hAnsi="Wingdings" w:hint="default"/>
+        <w:sz w:val="20"/>
+      </w:rPr>
+    </w:lvl>
+    <w:lvl w:ilvl="8" w:tentative="1">
+      <w:start w:val="1"/>
+      <w:numFmt w:val="bullet"/>
+      <w:lvlText w:val=""/>
+      <w:lvlJc w:val="left"/>
+      <w:pPr>
+        <w:tabs>
+          <w:tab w:val="num" w:pos="6480"/>
+        </w:tabs>
+        <w:ind w:left="6480" w:hanging="360"/>
+      </w:pPr>
+      <w:rPr>
+        <w:rFonts w:ascii="Wingdings" w:hAnsi="Wingdings" w:hint="default"/>
+        <w:sz w:val="20"/>
+      </w:rPr>
+    </w:lvl>
+  </w:abstractNum>
+  <w:abstractNum w:abstractNumId="19" w15:restartNumberingAfterBreak="0">
+    <w:nsid w:val="50C9721C"/>
+    <w:multiLevelType w:val="multilevel"/>
+    <w:tmpl w:val="EF400ADA"/>
+    <w:lvl w:ilvl="0">
+      <w:start w:val="1"/>
+      <w:numFmt w:val="bullet"/>
+      <w:lvlText w:val=""/>
+      <w:lvlJc w:val="left"/>
+      <w:pPr>
+        <w:tabs>
+          <w:tab w:val="num" w:pos="720"/>
+        </w:tabs>
+        <w:ind w:left="720" w:hanging="360"/>
+      </w:pPr>
+      <w:rPr>
+        <w:rFonts w:ascii="Symbol" w:hAnsi="Symbol" w:hint="default"/>
+        <w:sz w:val="20"/>
+      </w:rPr>
+    </w:lvl>
+    <w:lvl w:ilvl="1" w:tentative="1">
+      <w:start w:val="1"/>
+      <w:numFmt w:val="bullet"/>
+      <w:lvlText w:val="o"/>
+      <w:lvlJc w:val="left"/>
+      <w:pPr>
+        <w:tabs>
+          <w:tab w:val="num" w:pos="1440"/>
+        </w:tabs>
+        <w:ind w:left="1440" w:hanging="360"/>
+      </w:pPr>
+      <w:rPr>
+        <w:rFonts w:ascii="Courier New" w:hAnsi="Courier New" w:hint="default"/>
+        <w:sz w:val="20"/>
+      </w:rPr>
+    </w:lvl>
+    <w:lvl w:ilvl="2" w:tentative="1">
+      <w:start w:val="1"/>
+      <w:numFmt w:val="bullet"/>
+      <w:lvlText w:val=""/>
+      <w:lvlJc w:val="left"/>
+      <w:pPr>
+        <w:tabs>
+          <w:tab w:val="num" w:pos="2160"/>
+        </w:tabs>
+        <w:ind w:left="2160" w:hanging="360"/>
+      </w:pPr>
+      <w:rPr>
+        <w:rFonts w:ascii="Wingdings" w:hAnsi="Wingdings" w:hint="default"/>
+        <w:sz w:val="20"/>
+      </w:rPr>
+    </w:lvl>
+    <w:lvl w:ilvl="3" w:tentative="1">
+      <w:start w:val="1"/>
+      <w:numFmt w:val="bullet"/>
+      <w:lvlText w:val=""/>
+      <w:lvlJc w:val="left"/>
+      <w:pPr>
+        <w:tabs>
+          <w:tab w:val="num" w:pos="2880"/>
+        </w:tabs>
+        <w:ind w:left="2880" w:hanging="360"/>
+      </w:pPr>
+      <w:rPr>
+        <w:rFonts w:ascii="Wingdings" w:hAnsi="Wingdings" w:hint="default"/>
+        <w:sz w:val="20"/>
+      </w:rPr>
+    </w:lvl>
+    <w:lvl w:ilvl="4" w:tentative="1">
+      <w:start w:val="1"/>
+      <w:numFmt w:val="bullet"/>
+      <w:lvlText w:val=""/>
+      <w:lvlJc w:val="left"/>
+      <w:pPr>
+        <w:tabs>
+          <w:tab w:val="num" w:pos="3600"/>
+        </w:tabs>
+        <w:ind w:left="3600" w:hanging="360"/>
+      </w:pPr>
+      <w:rPr>
+        <w:rFonts w:ascii="Wingdings" w:hAnsi="Wingdings" w:hint="default"/>
+        <w:sz w:val="20"/>
+      </w:rPr>
+    </w:lvl>
+    <w:lvl w:ilvl="5" w:tentative="1">
+      <w:start w:val="1"/>
+      <w:numFmt w:val="bullet"/>
+      <w:lvlText w:val=""/>
+      <w:lvlJc w:val="left"/>
+      <w:pPr>
+        <w:tabs>
+          <w:tab w:val="num" w:pos="4320"/>
+        </w:tabs>
+        <w:ind w:left="4320" w:hanging="360"/>
+      </w:pPr>
+      <w:rPr>
+        <w:rFonts w:ascii="Wingdings" w:hAnsi="Wingdings" w:hint="default"/>
+        <w:sz w:val="20"/>
+      </w:rPr>
+    </w:lvl>
+    <w:lvl w:ilvl="6" w:tentative="1">
+      <w:start w:val="1"/>
+      <w:numFmt w:val="bullet"/>
+      <w:lvlText w:val=""/>
+      <w:lvlJc w:val="left"/>
+      <w:pPr>
+        <w:tabs>
+          <w:tab w:val="num" w:pos="5040"/>
+        </w:tabs>
+        <w:ind w:left="5040" w:hanging="360"/>
+      </w:pPr>
+      <w:rPr>
+        <w:rFonts w:ascii="Wingdings" w:hAnsi="Wingdings" w:hint="default"/>
+        <w:sz w:val="20"/>
+      </w:rPr>
+    </w:lvl>
+    <w:lvl w:ilvl="7" w:tentative="1">
+      <w:start w:val="1"/>
+      <w:numFmt w:val="bullet"/>
+      <w:lvlText w:val=""/>
+      <w:lvlJc w:val="left"/>
+      <w:pPr>
+        <w:tabs>
+          <w:tab w:val="num" w:pos="5760"/>
+        </w:tabs>
+        <w:ind w:left="5760" w:hanging="360"/>
+      </w:pPr>
+      <w:rPr>
+        <w:rFonts w:ascii="Wingdings" w:hAnsi="Wingdings" w:hint="default"/>
+        <w:sz w:val="20"/>
+      </w:rPr>
+    </w:lvl>
+    <w:lvl w:ilvl="8" w:tentative="1">
+      <w:start w:val="1"/>
+      <w:numFmt w:val="bullet"/>
+      <w:lvlText w:val=""/>
+      <w:lvlJc w:val="left"/>
+      <w:pPr>
+        <w:tabs>
+          <w:tab w:val="num" w:pos="6480"/>
+        </w:tabs>
+        <w:ind w:left="6480" w:hanging="360"/>
+      </w:pPr>
+      <w:rPr>
+        <w:rFonts w:ascii="Wingdings" w:hAnsi="Wingdings" w:hint="default"/>
+        <w:sz w:val="20"/>
+      </w:rPr>
+    </w:lvl>
+  </w:abstractNum>
+  <w:abstractNum w:abstractNumId="20" w15:restartNumberingAfterBreak="0">
+    <w:nsid w:val="54366E59"/>
+    <w:multiLevelType w:val="multilevel"/>
+    <w:tmpl w:val="11265A82"/>
+    <w:lvl w:ilvl="0">
+      <w:start w:val="1"/>
+      <w:numFmt w:val="bullet"/>
+      <w:lvlText w:val=""/>
+      <w:lvlJc w:val="left"/>
+      <w:pPr>
+        <w:tabs>
+          <w:tab w:val="num" w:pos="720"/>
+        </w:tabs>
+        <w:ind w:left="720" w:hanging="360"/>
+      </w:pPr>
+      <w:rPr>
+        <w:rFonts w:ascii="Symbol" w:hAnsi="Symbol" w:hint="default"/>
+        <w:sz w:val="20"/>
+      </w:rPr>
+    </w:lvl>
+    <w:lvl w:ilvl="1" w:tentative="1">
+      <w:start w:val="1"/>
+      <w:numFmt w:val="bullet"/>
+      <w:lvlText w:val="o"/>
+      <w:lvlJc w:val="left"/>
+      <w:pPr>
+        <w:tabs>
+          <w:tab w:val="num" w:pos="1440"/>
+        </w:tabs>
+        <w:ind w:left="1440" w:hanging="360"/>
+      </w:pPr>
+      <w:rPr>
+        <w:rFonts w:ascii="Courier New" w:hAnsi="Courier New" w:hint="default"/>
+        <w:sz w:val="20"/>
+      </w:rPr>
+    </w:lvl>
+    <w:lvl w:ilvl="2" w:tentative="1">
+      <w:start w:val="1"/>
+      <w:numFmt w:val="bullet"/>
+      <w:lvlText w:val=""/>
+      <w:lvlJc w:val="left"/>
+      <w:pPr>
+        <w:tabs>
+          <w:tab w:val="num" w:pos="2160"/>
+        </w:tabs>
+        <w:ind w:left="2160" w:hanging="360"/>
+      </w:pPr>
+      <w:rPr>
+        <w:rFonts w:ascii="Wingdings" w:hAnsi="Wingdings" w:hint="default"/>
+        <w:sz w:val="20"/>
+      </w:rPr>
+    </w:lvl>
+    <w:lvl w:ilvl="3" w:tentative="1">
+      <w:start w:val="1"/>
+      <w:numFmt w:val="bullet"/>
+      <w:lvlText w:val=""/>
+      <w:lvlJc w:val="left"/>
+      <w:pPr>
+        <w:tabs>
+          <w:tab w:val="num" w:pos="2880"/>
+        </w:tabs>
+        <w:ind w:left="2880" w:hanging="360"/>
+      </w:pPr>
+      <w:rPr>
+        <w:rFonts w:ascii="Wingdings" w:hAnsi="Wingdings" w:hint="default"/>
+        <w:sz w:val="20"/>
+      </w:rPr>
+    </w:lvl>
+    <w:lvl w:ilvl="4" w:tentative="1">
+      <w:start w:val="1"/>
+      <w:numFmt w:val="bullet"/>
+      <w:lvlText w:val=""/>
+      <w:lvlJc w:val="left"/>
+      <w:pPr>
+        <w:tabs>
+          <w:tab w:val="num" w:pos="3600"/>
+        </w:tabs>
+        <w:ind w:left="3600" w:hanging="360"/>
+      </w:pPr>
+      <w:rPr>
+        <w:rFonts w:ascii="Wingdings" w:hAnsi="Wingdings" w:hint="default"/>
+        <w:sz w:val="20"/>
+      </w:rPr>
+    </w:lvl>
+    <w:lvl w:ilvl="5" w:tentative="1">
+      <w:start w:val="1"/>
+      <w:numFmt w:val="bullet"/>
+      <w:lvlText w:val=""/>
+      <w:lvlJc w:val="left"/>
+      <w:pPr>
+        <w:tabs>
+          <w:tab w:val="num" w:pos="4320"/>
+        </w:tabs>
+        <w:ind w:left="4320" w:hanging="360"/>
+      </w:pPr>
+      <w:rPr>
+        <w:rFonts w:ascii="Wingdings" w:hAnsi="Wingdings" w:hint="default"/>
+        <w:sz w:val="20"/>
+      </w:rPr>
+    </w:lvl>
+    <w:lvl w:ilvl="6" w:tentative="1">
+      <w:start w:val="1"/>
+      <w:numFmt w:val="bullet"/>
+      <w:lvlText w:val=""/>
+      <w:lvlJc w:val="left"/>
+      <w:pPr>
+        <w:tabs>
+          <w:tab w:val="num" w:pos="5040"/>
+        </w:tabs>
+        <w:ind w:left="5040" w:hanging="360"/>
+      </w:pPr>
+      <w:rPr>
+        <w:rFonts w:ascii="Wingdings" w:hAnsi="Wingdings" w:hint="default"/>
+        <w:sz w:val="20"/>
+      </w:rPr>
+    </w:lvl>
+    <w:lvl w:ilvl="7" w:tentative="1">
+      <w:start w:val="1"/>
+      <w:numFmt w:val="bullet"/>
+      <w:lvlText w:val=""/>
+      <w:lvlJc w:val="left"/>
+      <w:pPr>
+        <w:tabs>
+          <w:tab w:val="num" w:pos="5760"/>
+        </w:tabs>
+        <w:ind w:left="5760" w:hanging="360"/>
+      </w:pPr>
+      <w:rPr>
+        <w:rFonts w:ascii="Wingdings" w:hAnsi="Wingdings" w:hint="default"/>
+        <w:sz w:val="20"/>
+      </w:rPr>
+    </w:lvl>
+    <w:lvl w:ilvl="8" w:tentative="1">
+      <w:start w:val="1"/>
+      <w:numFmt w:val="bullet"/>
+      <w:lvlText w:val=""/>
+      <w:lvlJc w:val="left"/>
+      <w:pPr>
+        <w:tabs>
+          <w:tab w:val="num" w:pos="6480"/>
+        </w:tabs>
+        <w:ind w:left="6480" w:hanging="360"/>
+      </w:pPr>
+      <w:rPr>
+        <w:rFonts w:ascii="Wingdings" w:hAnsi="Wingdings" w:hint="default"/>
+        <w:sz w:val="20"/>
+      </w:rPr>
+    </w:lvl>
+  </w:abstractNum>
+  <w:abstractNum w:abstractNumId="21" w15:restartNumberingAfterBreak="0">
+    <w:nsid w:val="556B34A4"/>
+    <w:multiLevelType w:val="multilevel"/>
+    <w:tmpl w:val="89FC2EE4"/>
+    <w:lvl w:ilvl="0">
+      <w:start w:val="1"/>
+      <w:numFmt w:val="decimal"/>
+      <w:lvlText w:val="%1."/>
+      <w:lvlJc w:val="left"/>
+      <w:pPr>
+        <w:tabs>
+          <w:tab w:val="num" w:pos="720"/>
+        </w:tabs>
+        <w:ind w:left="720" w:hanging="360"/>
+      </w:pPr>
+    </w:lvl>
+    <w:lvl w:ilvl="1" w:tentative="1">
+      <w:start w:val="1"/>
+      <w:numFmt w:val="decimal"/>
+      <w:lvlText w:val="%2."/>
+      <w:lvlJc w:val="left"/>
+      <w:pPr>
+        <w:tabs>
+          <w:tab w:val="num" w:pos="1440"/>
+        </w:tabs>
+        <w:ind w:left="1440" w:hanging="360"/>
+      </w:pPr>
+    </w:lvl>
+    <w:lvl w:ilvl="2" w:tentative="1">
+      <w:start w:val="1"/>
+      <w:numFmt w:val="decimal"/>
+      <w:lvlText w:val="%3."/>
+      <w:lvlJc w:val="left"/>
+      <w:pPr>
+        <w:tabs>
+          <w:tab w:val="num" w:pos="2160"/>
+        </w:tabs>
+        <w:ind w:left="2160" w:hanging="360"/>
+      </w:pPr>
+    </w:lvl>
+    <w:lvl w:ilvl="3" w:tentative="1">
+      <w:start w:val="1"/>
+      <w:numFmt w:val="decimal"/>
+      <w:lvlText w:val="%4."/>
+      <w:lvlJc w:val="left"/>
+      <w:pPr>
+        <w:tabs>
+          <w:tab w:val="num" w:pos="2880"/>
+        </w:tabs>
+        <w:ind w:left="2880" w:hanging="360"/>
+      </w:pPr>
+    </w:lvl>
+    <w:lvl w:ilvl="4" w:tentative="1">
+      <w:start w:val="1"/>
+      <w:numFmt w:val="decimal"/>
+      <w:lvlText w:val="%5."/>
+      <w:lvlJc w:val="left"/>
+      <w:pPr>
+        <w:tabs>
+          <w:tab w:val="num" w:pos="3600"/>
+        </w:tabs>
+        <w:ind w:left="3600" w:hanging="360"/>
+      </w:pPr>
+    </w:lvl>
+    <w:lvl w:ilvl="5" w:tentative="1">
+      <w:start w:val="1"/>
+      <w:numFmt w:val="decimal"/>
+      <w:lvlText w:val="%6."/>
+      <w:lvlJc w:val="left"/>
+      <w:pPr>
+        <w:tabs>
+          <w:tab w:val="num" w:pos="4320"/>
+        </w:tabs>
+        <w:ind w:left="4320" w:hanging="360"/>
+      </w:pPr>
+    </w:lvl>
+    <w:lvl w:ilvl="6" w:tentative="1">
+      <w:start w:val="1"/>
+      <w:numFmt w:val="decimal"/>
+      <w:lvlText w:val="%7."/>
+      <w:lvlJc w:val="left"/>
+      <w:pPr>
+        <w:tabs>
+          <w:tab w:val="num" w:pos="5040"/>
+        </w:tabs>
+        <w:ind w:left="5040" w:hanging="360"/>
+      </w:pPr>
+    </w:lvl>
+    <w:lvl w:ilvl="7" w:tentative="1">
+      <w:start w:val="1"/>
+      <w:numFmt w:val="decimal"/>
+      <w:lvlText w:val="%8."/>
+      <w:lvlJc w:val="left"/>
+      <w:pPr>
+        <w:tabs>
+          <w:tab w:val="num" w:pos="5760"/>
+        </w:tabs>
+        <w:ind w:left="5760" w:hanging="360"/>
+      </w:pPr>
+    </w:lvl>
+    <w:lvl w:ilvl="8" w:tentative="1">
+      <w:start w:val="1"/>
+      <w:numFmt w:val="decimal"/>
+      <w:lvlText w:val="%9."/>
+      <w:lvlJc w:val="left"/>
+      <w:pPr>
+        <w:tabs>
+          <w:tab w:val="num" w:pos="6480"/>
+        </w:tabs>
+        <w:ind w:left="6480" w:hanging="360"/>
+      </w:pPr>
+    </w:lvl>
+  </w:abstractNum>
+  <w:abstractNum w:abstractNumId="22" w15:restartNumberingAfterBreak="0">
+    <w:nsid w:val="5C0B50F7"/>
+    <w:multiLevelType w:val="multilevel"/>
+    <w:tmpl w:val="B4DABB98"/>
+    <w:lvl w:ilvl="0">
+      <w:start w:val="1"/>
+      <w:numFmt w:val="bullet"/>
+      <w:lvlText w:val=""/>
+      <w:lvlJc w:val="left"/>
+      <w:pPr>
+        <w:tabs>
+          <w:tab w:val="num" w:pos="720"/>
+        </w:tabs>
+        <w:ind w:left="720" w:hanging="360"/>
+      </w:pPr>
+      <w:rPr>
+        <w:rFonts w:ascii="Symbol" w:hAnsi="Symbol" w:hint="default"/>
+        <w:sz w:val="20"/>
+      </w:rPr>
+    </w:lvl>
+    <w:lvl w:ilvl="1" w:tentative="1">
+      <w:start w:val="1"/>
+      <w:numFmt w:val="bullet"/>
+      <w:lvlText w:val="o"/>
+      <w:lvlJc w:val="left"/>
+      <w:pPr>
+        <w:tabs>
+          <w:tab w:val="num" w:pos="1440"/>
+        </w:tabs>
+        <w:ind w:left="1440" w:hanging="360"/>
+      </w:pPr>
+      <w:rPr>
+        <w:rFonts w:ascii="Courier New" w:hAnsi="Courier New" w:hint="default"/>
+        <w:sz w:val="20"/>
+      </w:rPr>
+    </w:lvl>
+    <w:lvl w:ilvl="2" w:tentative="1">
+      <w:start w:val="1"/>
+      <w:numFmt w:val="bullet"/>
+      <w:lvlText w:val=""/>
+      <w:lvlJc w:val="left"/>
+      <w:pPr>
+        <w:tabs>
+          <w:tab w:val="num" w:pos="2160"/>
+        </w:tabs>
+        <w:ind w:left="2160" w:hanging="360"/>
+      </w:pPr>
+      <w:rPr>
+        <w:rFonts w:ascii="Wingdings" w:hAnsi="Wingdings" w:hint="default"/>
+        <w:sz w:val="20"/>
+      </w:rPr>
+    </w:lvl>
+    <w:lvl w:ilvl="3" w:tentative="1">
+      <w:start w:val="1"/>
+      <w:numFmt w:val="bullet"/>
+      <w:lvlText w:val=""/>
+      <w:lvlJc w:val="left"/>
+      <w:pPr>
+        <w:tabs>
+          <w:tab w:val="num" w:pos="2880"/>
+        </w:tabs>
+        <w:ind w:left="2880" w:hanging="360"/>
+      </w:pPr>
+      <w:rPr>
+        <w:rFonts w:ascii="Wingdings" w:hAnsi="Wingdings" w:hint="default"/>
+        <w:sz w:val="20"/>
+      </w:rPr>
+    </w:lvl>
+    <w:lvl w:ilvl="4" w:tentative="1">
+      <w:start w:val="1"/>
+      <w:numFmt w:val="bullet"/>
+      <w:lvlText w:val=""/>
+      <w:lvlJc w:val="left"/>
+      <w:pPr>
+        <w:tabs>
+          <w:tab w:val="num" w:pos="3600"/>
+        </w:tabs>
+        <w:ind w:left="3600" w:hanging="360"/>
+      </w:pPr>
+      <w:rPr>
+        <w:rFonts w:ascii="Wingdings" w:hAnsi="Wingdings" w:hint="default"/>
+        <w:sz w:val="20"/>
+      </w:rPr>
+    </w:lvl>
+    <w:lvl w:ilvl="5" w:tentative="1">
+      <w:start w:val="1"/>
+      <w:numFmt w:val="bullet"/>
+      <w:lvlText w:val=""/>
+      <w:lvlJc w:val="left"/>
+      <w:pPr>
+        <w:tabs>
+          <w:tab w:val="num" w:pos="4320"/>
+        </w:tabs>
+        <w:ind w:left="4320" w:hanging="360"/>
+      </w:pPr>
+      <w:rPr>
+        <w:rFonts w:ascii="Wingdings" w:hAnsi="Wingdings" w:hint="default"/>
+        <w:sz w:val="20"/>
+      </w:rPr>
+    </w:lvl>
+    <w:lvl w:ilvl="6" w:tentative="1">
+      <w:start w:val="1"/>
+      <w:numFmt w:val="bullet"/>
+      <w:lvlText w:val=""/>
+      <w:lvlJc w:val="left"/>
+      <w:pPr>
+        <w:tabs>
+          <w:tab w:val="num" w:pos="5040"/>
+        </w:tabs>
+        <w:ind w:left="5040" w:hanging="360"/>
+      </w:pPr>
+      <w:rPr>
+        <w:rFonts w:ascii="Wingdings" w:hAnsi="Wingdings" w:hint="default"/>
+        <w:sz w:val="20"/>
+      </w:rPr>
+    </w:lvl>
+    <w:lvl w:ilvl="7" w:tentative="1">
+      <w:start w:val="1"/>
+      <w:numFmt w:val="bullet"/>
+      <w:lvlText w:val=""/>
+      <w:lvlJc w:val="left"/>
+      <w:pPr>
+        <w:tabs>
+          <w:tab w:val="num" w:pos="5760"/>
+        </w:tabs>
+        <w:ind w:left="5760" w:hanging="360"/>
+      </w:pPr>
+      <w:rPr>
+        <w:rFonts w:ascii="Wingdings" w:hAnsi="Wingdings" w:hint="default"/>
+        <w:sz w:val="20"/>
+      </w:rPr>
+    </w:lvl>
+    <w:lvl w:ilvl="8" w:tentative="1">
+      <w:start w:val="1"/>
+      <w:numFmt w:val="bullet"/>
+      <w:lvlText w:val=""/>
+      <w:lvlJc w:val="left"/>
+      <w:pPr>
+        <w:tabs>
+          <w:tab w:val="num" w:pos="6480"/>
+        </w:tabs>
+        <w:ind w:left="6480" w:hanging="360"/>
+      </w:pPr>
+      <w:rPr>
+        <w:rFonts w:ascii="Wingdings" w:hAnsi="Wingdings" w:hint="default"/>
+        <w:sz w:val="20"/>
+      </w:rPr>
+    </w:lvl>
+  </w:abstractNum>
+  <w:abstractNum w:abstractNumId="23" w15:restartNumberingAfterBreak="0">
+    <w:nsid w:val="70106F70"/>
+    <w:multiLevelType w:val="multilevel"/>
+    <w:tmpl w:val="C994CE4C"/>
+    <w:lvl w:ilvl="0">
+      <w:start w:val="1"/>
+      <w:numFmt w:val="decimal"/>
+      <w:lvlText w:val="%1."/>
+      <w:lvlJc w:val="left"/>
+      <w:pPr>
+        <w:tabs>
+          <w:tab w:val="num" w:pos="720"/>
+        </w:tabs>
+        <w:ind w:left="720" w:hanging="360"/>
+      </w:pPr>
+    </w:lvl>
+    <w:lvl w:ilvl="1" w:tentative="1">
+      <w:start w:val="1"/>
+      <w:numFmt w:val="decimal"/>
+      <w:lvlText w:val="%2."/>
+      <w:lvlJc w:val="left"/>
+      <w:pPr>
+        <w:tabs>
+          <w:tab w:val="num" w:pos="1440"/>
+        </w:tabs>
+        <w:ind w:left="1440" w:hanging="360"/>
+      </w:pPr>
+    </w:lvl>
+    <w:lvl w:ilvl="2" w:tentative="1">
+      <w:start w:val="1"/>
+      <w:numFmt w:val="decimal"/>
+      <w:lvlText w:val="%3."/>
+      <w:lvlJc w:val="left"/>
+      <w:pPr>
+        <w:tabs>
+          <w:tab w:val="num" w:pos="2160"/>
+        </w:tabs>
+        <w:ind w:left="2160" w:hanging="360"/>
+      </w:pPr>
+    </w:lvl>
+    <w:lvl w:ilvl="3" w:tentative="1">
+      <w:start w:val="1"/>
+      <w:numFmt w:val="decimal"/>
+      <w:lvlText w:val="%4."/>
+      <w:lvlJc w:val="left"/>
+      <w:pPr>
+        <w:tabs>
+          <w:tab w:val="num" w:pos="2880"/>
+        </w:tabs>
+        <w:ind w:left="2880" w:hanging="360"/>
+      </w:pPr>
+    </w:lvl>
+    <w:lvl w:ilvl="4" w:tentative="1">
+      <w:start w:val="1"/>
+      <w:numFmt w:val="decimal"/>
+      <w:lvlText w:val="%5."/>
+      <w:lvlJc w:val="left"/>
+      <w:pPr>
+        <w:tabs>
+          <w:tab w:val="num" w:pos="3600"/>
+        </w:tabs>
+        <w:ind w:left="3600" w:hanging="360"/>
+      </w:pPr>
+    </w:lvl>
+    <w:lvl w:ilvl="5" w:tentative="1">
+      <w:start w:val="1"/>
+      <w:numFmt w:val="decimal"/>
+      <w:lvlText w:val="%6."/>
+      <w:lvlJc w:val="left"/>
+      <w:pPr>
+        <w:tabs>
+          <w:tab w:val="num" w:pos="4320"/>
+        </w:tabs>
+        <w:ind w:left="4320" w:hanging="360"/>
+      </w:pPr>
+    </w:lvl>
+    <w:lvl w:ilvl="6" w:tentative="1">
+      <w:start w:val="1"/>
+      <w:numFmt w:val="decimal"/>
+      <w:lvlText w:val="%7."/>
+      <w:lvlJc w:val="left"/>
+      <w:pPr>
+        <w:tabs>
+          <w:tab w:val="num" w:pos="5040"/>
+        </w:tabs>
+        <w:ind w:left="5040" w:hanging="360"/>
+      </w:pPr>
+    </w:lvl>
+    <w:lvl w:ilvl="7" w:tentative="1">
+      <w:start w:val="1"/>
+      <w:numFmt w:val="decimal"/>
+      <w:lvlText w:val="%8."/>
+      <w:lvlJc w:val="left"/>
+      <w:pPr>
+        <w:tabs>
+          <w:tab w:val="num" w:pos="5760"/>
+        </w:tabs>
+        <w:ind w:left="5760" w:hanging="360"/>
+      </w:pPr>
+    </w:lvl>
+    <w:lvl w:ilvl="8" w:tentative="1">
+      <w:start w:val="1"/>
+      <w:numFmt w:val="decimal"/>
+      <w:lvlText w:val="%9."/>
+      <w:lvlJc w:val="left"/>
+      <w:pPr>
+        <w:tabs>
+          <w:tab w:val="num" w:pos="6480"/>
+        </w:tabs>
+        <w:ind w:left="6480" w:hanging="360"/>
+      </w:pPr>
+    </w:lvl>
+  </w:abstractNum>
+  <w:abstractNum w:abstractNumId="24" w15:restartNumberingAfterBreak="0">
+    <w:nsid w:val="73B06AFE"/>
+    <w:multiLevelType w:val="multilevel"/>
+    <w:tmpl w:val="C7C6A0EC"/>
+    <w:lvl w:ilvl="0">
+      <w:start w:val="1"/>
+      <w:numFmt w:val="bullet"/>
+      <w:lvlText w:val=""/>
+      <w:lvlJc w:val="left"/>
+      <w:pPr>
+        <w:tabs>
+          <w:tab w:val="num" w:pos="720"/>
+        </w:tabs>
+        <w:ind w:left="720" w:hanging="360"/>
+      </w:pPr>
+      <w:rPr>
+        <w:rFonts w:ascii="Symbol" w:hAnsi="Symbol" w:hint="default"/>
+        <w:sz w:val="20"/>
+      </w:rPr>
+    </w:lvl>
+    <w:lvl w:ilvl="1" w:tentative="1">
+      <w:start w:val="1"/>
+      <w:numFmt w:val="bullet"/>
+      <w:lvlText w:val="o"/>
+      <w:lvlJc w:val="left"/>
+      <w:pPr>
+        <w:tabs>
+          <w:tab w:val="num" w:pos="1440"/>
+        </w:tabs>
+        <w:ind w:left="1440" w:hanging="360"/>
+      </w:pPr>
+      <w:rPr>
+        <w:rFonts w:ascii="Courier New" w:hAnsi="Courier New" w:hint="default"/>
+        <w:sz w:val="20"/>
+      </w:rPr>
+    </w:lvl>
+    <w:lvl w:ilvl="2" w:tentative="1">
+      <w:start w:val="1"/>
+      <w:numFmt w:val="bullet"/>
+      <w:lvlText w:val=""/>
+      <w:lvlJc w:val="left"/>
+      <w:pPr>
+        <w:tabs>
+          <w:tab w:val="num" w:pos="2160"/>
+        </w:tabs>
+        <w:ind w:left="2160" w:hanging="360"/>
+      </w:pPr>
+      <w:rPr>
+        <w:rFonts w:ascii="Wingdings" w:hAnsi="Wingdings" w:hint="default"/>
+        <w:sz w:val="20"/>
+      </w:rPr>
+    </w:lvl>
+    <w:lvl w:ilvl="3" w:tentative="1">
+      <w:start w:val="1"/>
+      <w:numFmt w:val="bullet"/>
+      <w:lvlText w:val=""/>
+      <w:lvlJc w:val="left"/>
+      <w:pPr>
+        <w:tabs>
+          <w:tab w:val="num" w:pos="2880"/>
+        </w:tabs>
+        <w:ind w:left="2880" w:hanging="360"/>
+      </w:pPr>
+      <w:rPr>
+        <w:rFonts w:ascii="Wingdings" w:hAnsi="Wingdings" w:hint="default"/>
+        <w:sz w:val="20"/>
+      </w:rPr>
+    </w:lvl>
+    <w:lvl w:ilvl="4" w:tentative="1">
+      <w:start w:val="1"/>
+      <w:numFmt w:val="bullet"/>
+      <w:lvlText w:val=""/>
+      <w:lvlJc w:val="left"/>
+      <w:pPr>
+        <w:tabs>
+          <w:tab w:val="num" w:pos="3600"/>
+        </w:tabs>
+        <w:ind w:left="3600" w:hanging="360"/>
+      </w:pPr>
+      <w:rPr>
+        <w:rFonts w:ascii="Wingdings" w:hAnsi="Wingdings" w:hint="default"/>
+        <w:sz w:val="20"/>
+      </w:rPr>
+    </w:lvl>
+    <w:lvl w:ilvl="5" w:tentative="1">
+      <w:start w:val="1"/>
+      <w:numFmt w:val="bullet"/>
+      <w:lvlText w:val=""/>
+      <w:lvlJc w:val="left"/>
+      <w:pPr>
+        <w:tabs>
+          <w:tab w:val="num" w:pos="4320"/>
+        </w:tabs>
+        <w:ind w:left="4320" w:hanging="360"/>
+      </w:pPr>
+      <w:rPr>
+        <w:rFonts w:ascii="Wingdings" w:hAnsi="Wingdings" w:hint="default"/>
+        <w:sz w:val="20"/>
+      </w:rPr>
+    </w:lvl>
+    <w:lvl w:ilvl="6" w:tentative="1">
+      <w:start w:val="1"/>
+      <w:numFmt w:val="bullet"/>
+      <w:lvlText w:val=""/>
+      <w:lvlJc w:val="left"/>
+      <w:pPr>
+        <w:tabs>
+          <w:tab w:val="num" w:pos="5040"/>
+        </w:tabs>
+        <w:ind w:left="5040" w:hanging="360"/>
+      </w:pPr>
+      <w:rPr>
+        <w:rFonts w:ascii="Wingdings" w:hAnsi="Wingdings" w:hint="default"/>
+        <w:sz w:val="20"/>
+      </w:rPr>
+    </w:lvl>
+    <w:lvl w:ilvl="7" w:tentative="1">
+      <w:start w:val="1"/>
+      <w:numFmt w:val="bullet"/>
+      <w:lvlText w:val=""/>
+      <w:lvlJc w:val="left"/>
+      <w:pPr>
+        <w:tabs>
+          <w:tab w:val="num" w:pos="5760"/>
+        </w:tabs>
+        <w:ind w:left="5760" w:hanging="360"/>
+      </w:pPr>
+      <w:rPr>
+        <w:rFonts w:ascii="Wingdings" w:hAnsi="Wingdings" w:hint="default"/>
+        <w:sz w:val="20"/>
+      </w:rPr>
+    </w:lvl>
+    <w:lvl w:ilvl="8" w:tentative="1">
+      <w:start w:val="1"/>
+      <w:numFmt w:val="bullet"/>
+      <w:lvlText w:val=""/>
+      <w:lvlJc w:val="left"/>
+      <w:pPr>
+        <w:tabs>
+          <w:tab w:val="num" w:pos="6480"/>
+        </w:tabs>
+        <w:ind w:left="6480" w:hanging="360"/>
+      </w:pPr>
+      <w:rPr>
+        <w:rFonts w:ascii="Wingdings" w:hAnsi="Wingdings" w:hint="default"/>
+        <w:sz w:val="20"/>
+      </w:rPr>
+    </w:lvl>
+  </w:abstractNum>
+  <w:abstractNum w:abstractNumId="25" w15:restartNumberingAfterBreak="0">
+    <w:nsid w:val="7B1A6C26"/>
+    <w:multiLevelType w:val="multilevel"/>
+    <w:tmpl w:val="8E2A49E8"/>
+    <w:lvl w:ilvl="0">
+      <w:start w:val="1"/>
+      <w:numFmt w:val="bullet"/>
+      <w:lvlText w:val=""/>
+      <w:lvlJc w:val="left"/>
+      <w:pPr>
+        <w:tabs>
+          <w:tab w:val="num" w:pos="720"/>
+        </w:tabs>
+        <w:ind w:left="720" w:hanging="360"/>
+      </w:pPr>
+      <w:rPr>
+        <w:rFonts w:ascii="Symbol" w:hAnsi="Symbol" w:hint="default"/>
+        <w:sz w:val="20"/>
+      </w:rPr>
+    </w:lvl>
+    <w:lvl w:ilvl="1" w:tentative="1">
+      <w:start w:val="1"/>
+      <w:numFmt w:val="bullet"/>
+      <w:lvlText w:val="o"/>
+      <w:lvlJc w:val="left"/>
+      <w:pPr>
+        <w:tabs>
+          <w:tab w:val="num" w:pos="1440"/>
+        </w:tabs>
+        <w:ind w:left="1440" w:hanging="360"/>
+      </w:pPr>
+      <w:rPr>
+        <w:rFonts w:ascii="Courier New" w:hAnsi="Courier New" w:hint="default"/>
+        <w:sz w:val="20"/>
+      </w:rPr>
+    </w:lvl>
+    <w:lvl w:ilvl="2" w:tentative="1">
+      <w:start w:val="1"/>
+      <w:numFmt w:val="bullet"/>
+      <w:lvlText w:val=""/>
+      <w:lvlJc w:val="left"/>
+      <w:pPr>
+        <w:tabs>
+          <w:tab w:val="num" w:pos="2160"/>
+        </w:tabs>
+        <w:ind w:left="2160" w:hanging="360"/>
+      </w:pPr>
+      <w:rPr>
+        <w:rFonts w:ascii="Wingdings" w:hAnsi="Wingdings" w:hint="default"/>
+        <w:sz w:val="20"/>
+      </w:rPr>
+    </w:lvl>
+    <w:lvl w:ilvl="3" w:tentative="1">
+      <w:start w:val="1"/>
+      <w:numFmt w:val="bullet"/>
+      <w:lvlText w:val=""/>
+      <w:lvlJc w:val="left"/>
+      <w:pPr>
+        <w:tabs>
+          <w:tab w:val="num" w:pos="2880"/>
+        </w:tabs>
+        <w:ind w:left="2880" w:hanging="360"/>
+      </w:pPr>
+      <w:rPr>
+        <w:rFonts w:ascii="Wingdings" w:hAnsi="Wingdings" w:hint="default"/>
+        <w:sz w:val="20"/>
+      </w:rPr>
+    </w:lvl>
+    <w:lvl w:ilvl="4" w:tentative="1">
+      <w:start w:val="1"/>
+      <w:numFmt w:val="bullet"/>
+      <w:lvlText w:val=""/>
+      <w:lvlJc w:val="left"/>
+      <w:pPr>
+        <w:tabs>
+          <w:tab w:val="num" w:pos="3600"/>
+        </w:tabs>
+        <w:ind w:left="3600" w:hanging="360"/>
+      </w:pPr>
+      <w:rPr>
+        <w:rFonts w:ascii="Wingdings" w:hAnsi="Wingdings" w:hint="default"/>
+        <w:sz w:val="20"/>
+      </w:rPr>
+    </w:lvl>
+    <w:lvl w:ilvl="5" w:tentative="1">
+      <w:start w:val="1"/>
+      <w:numFmt w:val="bullet"/>
+      <w:lvlText w:val=""/>
+      <w:lvlJc w:val="left"/>
+      <w:pPr>
+        <w:tabs>
+          <w:tab w:val="num" w:pos="4320"/>
+        </w:tabs>
+        <w:ind w:left="4320" w:hanging="360"/>
+      </w:pPr>
+      <w:rPr>
+        <w:rFonts w:ascii="Wingdings" w:hAnsi="Wingdings" w:hint="default"/>
+        <w:sz w:val="20"/>
+      </w:rPr>
+    </w:lvl>
+    <w:lvl w:ilvl="6" w:tentative="1">
+      <w:start w:val="1"/>
+      <w:numFmt w:val="bullet"/>
+      <w:lvlText w:val=""/>
+      <w:lvlJc w:val="left"/>
+      <w:pPr>
+        <w:tabs>
+          <w:tab w:val="num" w:pos="5040"/>
+        </w:tabs>
+        <w:ind w:left="5040" w:hanging="360"/>
+      </w:pPr>
+      <w:rPr>
+        <w:rFonts w:ascii="Wingdings" w:hAnsi="Wingdings" w:hint="default"/>
+        <w:sz w:val="20"/>
+      </w:rPr>
+    </w:lvl>
+    <w:lvl w:ilvl="7" w:tentative="1">
+      <w:start w:val="1"/>
+      <w:numFmt w:val="bullet"/>
+      <w:lvlText w:val=""/>
+      <w:lvlJc w:val="left"/>
+      <w:pPr>
+        <w:tabs>
+          <w:tab w:val="num" w:pos="5760"/>
+        </w:tabs>
+        <w:ind w:left="5760" w:hanging="360"/>
+      </w:pPr>
+      <w:rPr>
+        <w:rFonts w:ascii="Wingdings" w:hAnsi="Wingdings" w:hint="default"/>
+        <w:sz w:val="20"/>
+      </w:rPr>
+    </w:lvl>
+    <w:lvl w:ilvl="8" w:tentative="1">
+      <w:start w:val="1"/>
+      <w:numFmt w:val="bullet"/>
+      <w:lvlText w:val=""/>
+      <w:lvlJc w:val="left"/>
+      <w:pPr>
+        <w:tabs>
+          <w:tab w:val="num" w:pos="6480"/>
+        </w:tabs>
+        <w:ind w:left="6480" w:hanging="360"/>
+      </w:pPr>
+      <w:rPr>
+        <w:rFonts w:ascii="Wingdings" w:hAnsi="Wingdings" w:hint="default"/>
+        <w:sz w:val="20"/>
+      </w:rPr>
+    </w:lvl>
+  </w:abstractNum>
+  <w:num w:numId="1" w16cid:durableId="1962031806">
+    <w:abstractNumId w:val="11"/>
+  </w:num>
+  <w:num w:numId="2" w16cid:durableId="970137593">
+    <w:abstractNumId w:val="15"/>
+  </w:num>
+  <w:num w:numId="3" w16cid:durableId="1415395309">
+    <w:abstractNumId w:val="14"/>
+  </w:num>
+  <w:num w:numId="4" w16cid:durableId="1766418311">
+    <w:abstractNumId w:val="16"/>
+  </w:num>
+  <w:num w:numId="5" w16cid:durableId="691151186">
+    <w:abstractNumId w:val="17"/>
+  </w:num>
+  <w:num w:numId="6" w16cid:durableId="1628850011">
+    <w:abstractNumId w:val="25"/>
+  </w:num>
+  <w:num w:numId="7" w16cid:durableId="742722543">
+    <w:abstractNumId w:val="9"/>
+  </w:num>
+  <w:num w:numId="8" w16cid:durableId="199975586">
+    <w:abstractNumId w:val="24"/>
+  </w:num>
+  <w:num w:numId="9" w16cid:durableId="1777406637">
+    <w:abstractNumId w:val="8"/>
+  </w:num>
+  <w:num w:numId="10" w16cid:durableId="963122889">
+    <w:abstractNumId w:val="10"/>
+  </w:num>
+  <w:num w:numId="11" w16cid:durableId="726681502">
+    <w:abstractNumId w:val="21"/>
+  </w:num>
+  <w:num w:numId="12" w16cid:durableId="579169757">
+    <w:abstractNumId w:val="7"/>
+  </w:num>
+  <w:num w:numId="13" w16cid:durableId="765003766">
+    <w:abstractNumId w:val="1"/>
+  </w:num>
+  <w:num w:numId="14" w16cid:durableId="185800605">
+    <w:abstractNumId w:val="2"/>
+  </w:num>
+  <w:num w:numId="15" w16cid:durableId="1875999197">
+    <w:abstractNumId w:val="18"/>
+  </w:num>
+  <w:num w:numId="16" w16cid:durableId="1949047847">
+    <w:abstractNumId w:val="23"/>
+  </w:num>
+  <w:num w:numId="17" w16cid:durableId="553321742">
+    <w:abstractNumId w:val="13"/>
+  </w:num>
+  <w:num w:numId="18" w16cid:durableId="1120077405">
+    <w:abstractNumId w:val="5"/>
+  </w:num>
+  <w:num w:numId="19" w16cid:durableId="1164777459">
+    <w:abstractNumId w:val="20"/>
+  </w:num>
+  <w:num w:numId="20" w16cid:durableId="1702389988">
+    <w:abstractNumId w:val="0"/>
+  </w:num>
+  <w:num w:numId="21" w16cid:durableId="1638031724">
+    <w:abstractNumId w:val="3"/>
+  </w:num>
+  <w:num w:numId="22" w16cid:durableId="438305160">
+    <w:abstractNumId w:val="4"/>
+  </w:num>
+  <w:num w:numId="23" w16cid:durableId="337541755">
+    <w:abstractNumId w:val="22"/>
+  </w:num>
+  <w:num w:numId="24" w16cid:durableId="1648049063">
+    <w:abstractNumId w:val="12"/>
+  </w:num>
+  <w:num w:numId="25" w16cid:durableId="2097743627">
+    <w:abstractNumId w:val="6"/>
+  </w:num>
+  <w:num w:numId="26" w16cid:durableId="1733692362">
+    <w:abstractNumId w:val="19"/>
+  </w:num>
+</w:numbering>
 </file>
 
 <file path=word/styles.xml><?xml version="1.0" encoding="utf-8"?>

--- a/PDF-das-materias 5 semestre/Padrões de Projeto em Java/Tema 5 Pontos Importantes (Padrões Grasp).docx
+++ b/PDF-das-materias 5 semestre/Padrões de Projeto em Java/Tema 5 Pontos Importantes (Padrões Grasp).docx
@@ -1063,6 +1063,9 @@
         <w:jc w:val="both"/>
       </w:pPr>
       <w:r>
+        <w:rPr>
+          <w:noProof/>
+        </w:rPr>
         <w:lastRenderedPageBreak/>
         <w:drawing>
           <wp:inline distT="0" distB="0" distL="0" distR="0" wp14:anchorId="12B1E205" wp14:editId="0C4C7689">
@@ -1498,6 +1501,9 @@
         <w:jc w:val="both"/>
       </w:pPr>
       <w:r>
+        <w:rPr>
+          <w:noProof/>
+        </w:rPr>
         <w:lastRenderedPageBreak/>
         <w:drawing>
           <wp:inline distT="0" distB="0" distL="0" distR="0" wp14:anchorId="39C48E97" wp14:editId="2489F743">
@@ -2326,6 +2332,9 @@
         <w:jc w:val="both"/>
       </w:pPr>
       <w:r>
+        <w:rPr>
+          <w:noProof/>
+        </w:rPr>
         <w:lastRenderedPageBreak/>
         <w:drawing>
           <wp:inline distT="0" distB="0" distL="0" distR="0" wp14:anchorId="17C707B4" wp14:editId="3149E8EA">
@@ -3026,6 +3035,9 @@
         <w:jc w:val="both"/>
       </w:pPr>
       <w:r>
+        <w:rPr>
+          <w:noProof/>
+        </w:rPr>
         <w:lastRenderedPageBreak/>
         <w:drawing>
           <wp:inline distT="0" distB="0" distL="0" distR="0" wp14:anchorId="42B0C966" wp14:editId="7A6CA4F0">
@@ -3390,6 +3402,9 @@
         <w:jc w:val="both"/>
       </w:pPr>
       <w:r>
+        <w:rPr>
+          <w:noProof/>
+        </w:rPr>
         <w:lastRenderedPageBreak/>
         <w:drawing>
           <wp:inline distT="0" distB="0" distL="0" distR="0" wp14:anchorId="037476D8" wp14:editId="64159D10">
@@ -3579,7 +3594,7 @@
       </w:pPr>
       <w:r>
         <w:pict w14:anchorId="61B888FE">
-          <v:rect id="_x0000_i1037" style="width:0;height:1.5pt" o:hralign="center" o:hrstd="t" o:hr="t" fillcolor="#a0a0a0" stroked="f"/>
+          <v:rect id="_x0000_i1025" style="width:0;height:1.5pt" o:hralign="center" o:hrstd="t" o:hr="t" fillcolor="#a0a0a0" stroked="f"/>
         </w:pict>
       </w:r>
     </w:p>
@@ -3741,7 +3756,7 @@
       </w:pPr>
       <w:r>
         <w:pict w14:anchorId="7F6C6EE2">
-          <v:rect id="_x0000_i1038" style="width:0;height:1.5pt" o:hralign="center" o:hrstd="t" o:hr="t" fillcolor="#a0a0a0" stroked="f"/>
+          <v:rect id="_x0000_i1026" style="width:0;height:1.5pt" o:hralign="center" o:hrstd="t" o:hr="t" fillcolor="#a0a0a0" stroked="f"/>
         </w:pict>
       </w:r>
     </w:p>
@@ -3886,6 +3901,9 @@
         <w:jc w:val="both"/>
       </w:pPr>
       <w:r>
+        <w:rPr>
+          <w:noProof/>
+        </w:rPr>
         <w:lastRenderedPageBreak/>
         <w:drawing>
           <wp:inline distT="0" distB="0" distL="0" distR="0" wp14:anchorId="7C1A44DA" wp14:editId="516A4F13">
@@ -4070,7 +4088,7 @@
       </w:pPr>
       <w:r>
         <w:pict w14:anchorId="2927DFED">
-          <v:rect id="_x0000_i1059" style="width:0;height:1.5pt" o:hralign="center" o:hrstd="t" o:hr="t" fillcolor="#a0a0a0" stroked="f"/>
+          <v:rect id="_x0000_i1027" style="width:0;height:1.5pt" o:hralign="center" o:hrstd="t" o:hr="t" fillcolor="#a0a0a0" stroked="f"/>
         </w:pict>
       </w:r>
     </w:p>
@@ -4176,7 +4194,7 @@
       </w:pPr>
       <w:r>
         <w:pict w14:anchorId="79C66295">
-          <v:rect id="_x0000_i1060" style="width:0;height:1.5pt" o:hralign="center" o:hrstd="t" o:hr="t" fillcolor="#a0a0a0" stroked="f"/>
+          <v:rect id="_x0000_i1028" style="width:0;height:1.5pt" o:hralign="center" o:hrstd="t" o:hr="t" fillcolor="#a0a0a0" stroked="f"/>
         </w:pict>
       </w:r>
     </w:p>
@@ -4341,7 +4359,7 @@
       </w:pPr>
       <w:r>
         <w:pict w14:anchorId="4AC0E604">
-          <v:rect id="_x0000_i1061" style="width:0;height:1.5pt" o:hralign="center" o:hrstd="t" o:hr="t" fillcolor="#a0a0a0" stroked="f"/>
+          <v:rect id="_x0000_i1029" style="width:0;height:1.5pt" o:hralign="center" o:hrstd="t" o:hr="t" fillcolor="#a0a0a0" stroked="f"/>
         </w:pict>
       </w:r>
     </w:p>
@@ -4597,6 +4615,9 @@
         <w:jc w:val="both"/>
       </w:pPr>
       <w:r>
+        <w:rPr>
+          <w:noProof/>
+        </w:rPr>
         <w:lastRenderedPageBreak/>
         <w:drawing>
           <wp:inline distT="0" distB="0" distL="0" distR="0" wp14:anchorId="6F6FD6EC" wp14:editId="755026AB">
@@ -4664,6 +4685,1385 @@
       <w:pPr>
         <w:jc w:val="both"/>
       </w:pPr>
+    </w:p>
+    <w:p>
+      <w:pPr>
+        <w:jc w:val="both"/>
+      </w:pPr>
+    </w:p>
+    <w:p>
+      <w:pPr>
+        <w:jc w:val="both"/>
+      </w:pPr>
+    </w:p>
+    <w:p>
+      <w:pPr>
+        <w:jc w:val="both"/>
+      </w:pPr>
+    </w:p>
+    <w:p>
+      <w:pPr>
+        <w:jc w:val="both"/>
+      </w:pPr>
+    </w:p>
+    <w:p>
+      <w:pPr>
+        <w:jc w:val="both"/>
+      </w:pPr>
+    </w:p>
+    <w:p>
+      <w:pPr>
+        <w:jc w:val="both"/>
+      </w:pPr>
+      <w:r>
+        <w:lastRenderedPageBreak/>
+        <w:t>Exercícios:</w:t>
+      </w:r>
+    </w:p>
+    <w:p>
+      <w:pPr>
+        <w:jc w:val="both"/>
+      </w:pPr>
+      <w:r>
+        <w:rPr>
+          <w:noProof/>
+        </w:rPr>
+        <w:drawing>
+          <wp:inline distT="0" distB="0" distL="0" distR="0" wp14:anchorId="3F5FA46A" wp14:editId="4CEF8899">
+            <wp:extent cx="5400040" cy="3408045"/>
+            <wp:effectExtent l="0" t="0" r="0" b="1905"/>
+            <wp:docPr id="420606665" name="Imagem 1" descr="Interface gráfica do usuário, Texto, Aplicativo, Email&#10;&#10;O conteúdo gerado por IA pode estar incorreto."/>
+            <wp:cNvGraphicFramePr>
+              <a:graphicFrameLocks xmlns:a="http://schemas.openxmlformats.org/drawingml/2006/main" noChangeAspect="1"/>
+            </wp:cNvGraphicFramePr>
+            <a:graphic xmlns:a="http://schemas.openxmlformats.org/drawingml/2006/main">
+              <a:graphicData uri="http://schemas.openxmlformats.org/drawingml/2006/picture">
+                <pic:pic xmlns:pic="http://schemas.openxmlformats.org/drawingml/2006/picture">
+                  <pic:nvPicPr>
+                    <pic:cNvPr id="420606665" name="Imagem 1" descr="Interface gráfica do usuário, Texto, Aplicativo, Email&#10;&#10;O conteúdo gerado por IA pode estar incorreto."/>
+                    <pic:cNvPicPr/>
+                  </pic:nvPicPr>
+                  <pic:blipFill>
+                    <a:blip r:embed="rId15"/>
+                    <a:stretch>
+                      <a:fillRect/>
+                    </a:stretch>
+                  </pic:blipFill>
+                  <pic:spPr>
+                    <a:xfrm>
+                      <a:off x="0" y="0"/>
+                      <a:ext cx="5400040" cy="3408045"/>
+                    </a:xfrm>
+                    <a:prstGeom prst="rect">
+                      <a:avLst/>
+                    </a:prstGeom>
+                  </pic:spPr>
+                </pic:pic>
+              </a:graphicData>
+            </a:graphic>
+          </wp:inline>
+        </w:drawing>
+      </w:r>
+    </w:p>
+    <w:p>
+      <w:pPr>
+        <w:jc w:val="both"/>
+      </w:pPr>
+      <w:r>
+        <w:rPr>
+          <w:noProof/>
+        </w:rPr>
+        <w:drawing>
+          <wp:inline distT="0" distB="0" distL="0" distR="0" wp14:anchorId="67A331E5" wp14:editId="2B339474">
+            <wp:extent cx="5400040" cy="2959735"/>
+            <wp:effectExtent l="0" t="0" r="0" b="0"/>
+            <wp:docPr id="1068541615" name="Imagem 1" descr="Texto&#10;&#10;O conteúdo gerado por IA pode estar incorreto."/>
+            <wp:cNvGraphicFramePr>
+              <a:graphicFrameLocks xmlns:a="http://schemas.openxmlformats.org/drawingml/2006/main" noChangeAspect="1"/>
+            </wp:cNvGraphicFramePr>
+            <a:graphic xmlns:a="http://schemas.openxmlformats.org/drawingml/2006/main">
+              <a:graphicData uri="http://schemas.openxmlformats.org/drawingml/2006/picture">
+                <pic:pic xmlns:pic="http://schemas.openxmlformats.org/drawingml/2006/picture">
+                  <pic:nvPicPr>
+                    <pic:cNvPr id="1068541615" name="Imagem 1" descr="Texto&#10;&#10;O conteúdo gerado por IA pode estar incorreto."/>
+                    <pic:cNvPicPr/>
+                  </pic:nvPicPr>
+                  <pic:blipFill>
+                    <a:blip r:embed="rId16"/>
+                    <a:stretch>
+                      <a:fillRect/>
+                    </a:stretch>
+                  </pic:blipFill>
+                  <pic:spPr>
+                    <a:xfrm>
+                      <a:off x="0" y="0"/>
+                      <a:ext cx="5400040" cy="2959735"/>
+                    </a:xfrm>
+                    <a:prstGeom prst="rect">
+                      <a:avLst/>
+                    </a:prstGeom>
+                  </pic:spPr>
+                </pic:pic>
+              </a:graphicData>
+            </a:graphic>
+          </wp:inline>
+        </w:drawing>
+      </w:r>
+    </w:p>
+    <w:p>
+      <w:pPr>
+        <w:jc w:val="both"/>
+      </w:pPr>
+    </w:p>
+    <w:p>
+      <w:pPr>
+        <w:jc w:val="both"/>
+      </w:pPr>
+    </w:p>
+    <w:p>
+      <w:pPr>
+        <w:jc w:val="both"/>
+      </w:pPr>
+    </w:p>
+    <w:p>
+      <w:pPr>
+        <w:jc w:val="both"/>
+      </w:pPr>
+    </w:p>
+    <w:p>
+      <w:pPr>
+        <w:jc w:val="both"/>
+      </w:pPr>
+    </w:p>
+    <w:p>
+      <w:pPr>
+        <w:jc w:val="both"/>
+      </w:pPr>
+    </w:p>
+    <w:p>
+      <w:pPr>
+        <w:jc w:val="both"/>
+      </w:pPr>
+      <w:r>
+        <w:rPr>
+          <w:noProof/>
+        </w:rPr>
+        <w:lastRenderedPageBreak/>
+        <w:drawing>
+          <wp:inline distT="0" distB="0" distL="0" distR="0" wp14:anchorId="7DD43DA9" wp14:editId="56762A4D">
+            <wp:extent cx="5400040" cy="3675380"/>
+            <wp:effectExtent l="0" t="0" r="0" b="1270"/>
+            <wp:docPr id="78341484" name="Imagem 1" descr="Interface gráfica do usuário, Texto, Aplicativo, Email&#10;&#10;O conteúdo gerado por IA pode estar incorreto."/>
+            <wp:cNvGraphicFramePr>
+              <a:graphicFrameLocks xmlns:a="http://schemas.openxmlformats.org/drawingml/2006/main" noChangeAspect="1"/>
+            </wp:cNvGraphicFramePr>
+            <a:graphic xmlns:a="http://schemas.openxmlformats.org/drawingml/2006/main">
+              <a:graphicData uri="http://schemas.openxmlformats.org/drawingml/2006/picture">
+                <pic:pic xmlns:pic="http://schemas.openxmlformats.org/drawingml/2006/picture">
+                  <pic:nvPicPr>
+                    <pic:cNvPr id="78341484" name="Imagem 1" descr="Interface gráfica do usuário, Texto, Aplicativo, Email&#10;&#10;O conteúdo gerado por IA pode estar incorreto."/>
+                    <pic:cNvPicPr/>
+                  </pic:nvPicPr>
+                  <pic:blipFill>
+                    <a:blip r:embed="rId17"/>
+                    <a:stretch>
+                      <a:fillRect/>
+                    </a:stretch>
+                  </pic:blipFill>
+                  <pic:spPr>
+                    <a:xfrm>
+                      <a:off x="0" y="0"/>
+                      <a:ext cx="5400040" cy="3675380"/>
+                    </a:xfrm>
+                    <a:prstGeom prst="rect">
+                      <a:avLst/>
+                    </a:prstGeom>
+                  </pic:spPr>
+                </pic:pic>
+              </a:graphicData>
+            </a:graphic>
+          </wp:inline>
+        </w:drawing>
+      </w:r>
+    </w:p>
+    <w:p>
+      <w:pPr>
+        <w:jc w:val="both"/>
+      </w:pPr>
+      <w:r>
+        <w:rPr>
+          <w:noProof/>
+        </w:rPr>
+        <w:drawing>
+          <wp:inline distT="0" distB="0" distL="0" distR="0" wp14:anchorId="24EAD4C3" wp14:editId="1DED6673">
+            <wp:extent cx="5400040" cy="1447800"/>
+            <wp:effectExtent l="0" t="0" r="0" b="0"/>
+            <wp:docPr id="1831882571" name="Imagem 1" descr="Interface gráfica do usuário, Texto, Aplicativo&#10;&#10;O conteúdo gerado por IA pode estar incorreto."/>
+            <wp:cNvGraphicFramePr>
+              <a:graphicFrameLocks xmlns:a="http://schemas.openxmlformats.org/drawingml/2006/main" noChangeAspect="1"/>
+            </wp:cNvGraphicFramePr>
+            <a:graphic xmlns:a="http://schemas.openxmlformats.org/drawingml/2006/main">
+              <a:graphicData uri="http://schemas.openxmlformats.org/drawingml/2006/picture">
+                <pic:pic xmlns:pic="http://schemas.openxmlformats.org/drawingml/2006/picture">
+                  <pic:nvPicPr>
+                    <pic:cNvPr id="1831882571" name="Imagem 1" descr="Interface gráfica do usuário, Texto, Aplicativo&#10;&#10;O conteúdo gerado por IA pode estar incorreto."/>
+                    <pic:cNvPicPr/>
+                  </pic:nvPicPr>
+                  <pic:blipFill>
+                    <a:blip r:embed="rId18"/>
+                    <a:stretch>
+                      <a:fillRect/>
+                    </a:stretch>
+                  </pic:blipFill>
+                  <pic:spPr>
+                    <a:xfrm>
+                      <a:off x="0" y="0"/>
+                      <a:ext cx="5400040" cy="1447800"/>
+                    </a:xfrm>
+                    <a:prstGeom prst="rect">
+                      <a:avLst/>
+                    </a:prstGeom>
+                  </pic:spPr>
+                </pic:pic>
+              </a:graphicData>
+            </a:graphic>
+          </wp:inline>
+        </w:drawing>
+      </w:r>
+    </w:p>
+    <w:p>
+      <w:pPr>
+        <w:jc w:val="both"/>
+      </w:pPr>
+    </w:p>
+    <w:p>
+      <w:pPr>
+        <w:jc w:val="both"/>
+      </w:pPr>
+    </w:p>
+    <w:p>
+      <w:pPr>
+        <w:jc w:val="both"/>
+      </w:pPr>
+    </w:p>
+    <w:p>
+      <w:pPr>
+        <w:jc w:val="both"/>
+      </w:pPr>
+    </w:p>
+    <w:p>
+      <w:pPr>
+        <w:jc w:val="both"/>
+      </w:pPr>
+    </w:p>
+    <w:p>
+      <w:pPr>
+        <w:jc w:val="both"/>
+      </w:pPr>
+    </w:p>
+    <w:p>
+      <w:pPr>
+        <w:jc w:val="both"/>
+      </w:pPr>
+    </w:p>
+    <w:p>
+      <w:pPr>
+        <w:jc w:val="both"/>
+      </w:pPr>
+    </w:p>
+    <w:p>
+      <w:pPr>
+        <w:jc w:val="both"/>
+      </w:pPr>
+    </w:p>
+    <w:p>
+      <w:pPr>
+        <w:jc w:val="both"/>
+      </w:pPr>
+    </w:p>
+    <w:p>
+      <w:pPr>
+        <w:jc w:val="both"/>
+      </w:pPr>
+    </w:p>
+    <w:p>
+      <w:pPr>
+        <w:jc w:val="both"/>
+      </w:pPr>
+      <w:r>
+        <w:rPr>
+          <w:noProof/>
+        </w:rPr>
+        <w:lastRenderedPageBreak/>
+        <w:drawing>
+          <wp:inline distT="0" distB="0" distL="0" distR="0" wp14:anchorId="6E0D952E" wp14:editId="0A9F6BEC">
+            <wp:extent cx="5400040" cy="3786505"/>
+            <wp:effectExtent l="0" t="0" r="0" b="4445"/>
+            <wp:docPr id="1570818012" name="Imagem 1" descr="Interface gráfica do usuário, Texto, Aplicativo, Email&#10;&#10;O conteúdo gerado por IA pode estar incorreto."/>
+            <wp:cNvGraphicFramePr>
+              <a:graphicFrameLocks xmlns:a="http://schemas.openxmlformats.org/drawingml/2006/main" noChangeAspect="1"/>
+            </wp:cNvGraphicFramePr>
+            <a:graphic xmlns:a="http://schemas.openxmlformats.org/drawingml/2006/main">
+              <a:graphicData uri="http://schemas.openxmlformats.org/drawingml/2006/picture">
+                <pic:pic xmlns:pic="http://schemas.openxmlformats.org/drawingml/2006/picture">
+                  <pic:nvPicPr>
+                    <pic:cNvPr id="1570818012" name="Imagem 1" descr="Interface gráfica do usuário, Texto, Aplicativo, Email&#10;&#10;O conteúdo gerado por IA pode estar incorreto."/>
+                    <pic:cNvPicPr/>
+                  </pic:nvPicPr>
+                  <pic:blipFill>
+                    <a:blip r:embed="rId19"/>
+                    <a:stretch>
+                      <a:fillRect/>
+                    </a:stretch>
+                  </pic:blipFill>
+                  <pic:spPr>
+                    <a:xfrm>
+                      <a:off x="0" y="0"/>
+                      <a:ext cx="5400040" cy="3786505"/>
+                    </a:xfrm>
+                    <a:prstGeom prst="rect">
+                      <a:avLst/>
+                    </a:prstGeom>
+                  </pic:spPr>
+                </pic:pic>
+              </a:graphicData>
+            </a:graphic>
+          </wp:inline>
+        </w:drawing>
+      </w:r>
+    </w:p>
+    <w:p>
+      <w:pPr>
+        <w:jc w:val="both"/>
+      </w:pPr>
+      <w:r>
+        <w:rPr>
+          <w:noProof/>
+        </w:rPr>
+        <w:drawing>
+          <wp:inline distT="0" distB="0" distL="0" distR="0" wp14:anchorId="67AFEC0A" wp14:editId="7B0CBEF1">
+            <wp:extent cx="5400040" cy="1406525"/>
+            <wp:effectExtent l="0" t="0" r="0" b="3175"/>
+            <wp:docPr id="430180413" name="Imagem 1" descr="Interface gráfica do usuário, Texto, Aplicativo&#10;&#10;O conteúdo gerado por IA pode estar incorreto."/>
+            <wp:cNvGraphicFramePr>
+              <a:graphicFrameLocks xmlns:a="http://schemas.openxmlformats.org/drawingml/2006/main" noChangeAspect="1"/>
+            </wp:cNvGraphicFramePr>
+            <a:graphic xmlns:a="http://schemas.openxmlformats.org/drawingml/2006/main">
+              <a:graphicData uri="http://schemas.openxmlformats.org/drawingml/2006/picture">
+                <pic:pic xmlns:pic="http://schemas.openxmlformats.org/drawingml/2006/picture">
+                  <pic:nvPicPr>
+                    <pic:cNvPr id="430180413" name="Imagem 1" descr="Interface gráfica do usuário, Texto, Aplicativo&#10;&#10;O conteúdo gerado por IA pode estar incorreto."/>
+                    <pic:cNvPicPr/>
+                  </pic:nvPicPr>
+                  <pic:blipFill>
+                    <a:blip r:embed="rId20"/>
+                    <a:stretch>
+                      <a:fillRect/>
+                    </a:stretch>
+                  </pic:blipFill>
+                  <pic:spPr>
+                    <a:xfrm>
+                      <a:off x="0" y="0"/>
+                      <a:ext cx="5400040" cy="1406525"/>
+                    </a:xfrm>
+                    <a:prstGeom prst="rect">
+                      <a:avLst/>
+                    </a:prstGeom>
+                  </pic:spPr>
+                </pic:pic>
+              </a:graphicData>
+            </a:graphic>
+          </wp:inline>
+        </w:drawing>
+      </w:r>
+    </w:p>
+    <w:p>
+      <w:pPr>
+        <w:jc w:val="both"/>
+      </w:pPr>
+    </w:p>
+    <w:p>
+      <w:pPr>
+        <w:jc w:val="both"/>
+      </w:pPr>
+    </w:p>
+    <w:p>
+      <w:pPr>
+        <w:jc w:val="both"/>
+      </w:pPr>
+    </w:p>
+    <w:p>
+      <w:pPr>
+        <w:jc w:val="both"/>
+      </w:pPr>
+    </w:p>
+    <w:p>
+      <w:pPr>
+        <w:jc w:val="both"/>
+      </w:pPr>
+    </w:p>
+    <w:p>
+      <w:pPr>
+        <w:jc w:val="both"/>
+      </w:pPr>
+    </w:p>
+    <w:p>
+      <w:pPr>
+        <w:jc w:val="both"/>
+      </w:pPr>
+    </w:p>
+    <w:p>
+      <w:pPr>
+        <w:jc w:val="both"/>
+      </w:pPr>
+    </w:p>
+    <w:p>
+      <w:pPr>
+        <w:jc w:val="both"/>
+      </w:pPr>
+    </w:p>
+    <w:p>
+      <w:pPr>
+        <w:jc w:val="both"/>
+      </w:pPr>
+    </w:p>
+    <w:p>
+      <w:pPr>
+        <w:jc w:val="both"/>
+      </w:pPr>
+    </w:p>
+    <w:p>
+      <w:pPr>
+        <w:jc w:val="both"/>
+      </w:pPr>
+      <w:r>
+        <w:rPr>
+          <w:noProof/>
+        </w:rPr>
+        <w:lastRenderedPageBreak/>
+        <w:drawing>
+          <wp:inline distT="0" distB="0" distL="0" distR="0" wp14:anchorId="53CB5B67" wp14:editId="7B790059">
+            <wp:extent cx="5400040" cy="4051935"/>
+            <wp:effectExtent l="0" t="0" r="0" b="5715"/>
+            <wp:docPr id="1983755147" name="Imagem 1" descr="Interface gráfica do usuário, Texto, Aplicativo, Email&#10;&#10;O conteúdo gerado por IA pode estar incorreto."/>
+            <wp:cNvGraphicFramePr>
+              <a:graphicFrameLocks xmlns:a="http://schemas.openxmlformats.org/drawingml/2006/main" noChangeAspect="1"/>
+            </wp:cNvGraphicFramePr>
+            <a:graphic xmlns:a="http://schemas.openxmlformats.org/drawingml/2006/main">
+              <a:graphicData uri="http://schemas.openxmlformats.org/drawingml/2006/picture">
+                <pic:pic xmlns:pic="http://schemas.openxmlformats.org/drawingml/2006/picture">
+                  <pic:nvPicPr>
+                    <pic:cNvPr id="1983755147" name="Imagem 1" descr="Interface gráfica do usuário, Texto, Aplicativo, Email&#10;&#10;O conteúdo gerado por IA pode estar incorreto."/>
+                    <pic:cNvPicPr/>
+                  </pic:nvPicPr>
+                  <pic:blipFill>
+                    <a:blip r:embed="rId21"/>
+                    <a:stretch>
+                      <a:fillRect/>
+                    </a:stretch>
+                  </pic:blipFill>
+                  <pic:spPr>
+                    <a:xfrm>
+                      <a:off x="0" y="0"/>
+                      <a:ext cx="5400040" cy="4051935"/>
+                    </a:xfrm>
+                    <a:prstGeom prst="rect">
+                      <a:avLst/>
+                    </a:prstGeom>
+                  </pic:spPr>
+                </pic:pic>
+              </a:graphicData>
+            </a:graphic>
+          </wp:inline>
+        </w:drawing>
+      </w:r>
+    </w:p>
+    <w:p>
+      <w:pPr>
+        <w:jc w:val="both"/>
+      </w:pPr>
+      <w:r>
+        <w:rPr>
+          <w:noProof/>
+        </w:rPr>
+        <w:drawing>
+          <wp:inline distT="0" distB="0" distL="0" distR="0" wp14:anchorId="070CA231" wp14:editId="18804031">
+            <wp:extent cx="5400040" cy="1579245"/>
+            <wp:effectExtent l="0" t="0" r="0" b="1905"/>
+            <wp:docPr id="1720401385" name="Imagem 1" descr="Interface gráfica do usuário, Texto, Aplicativo&#10;&#10;O conteúdo gerado por IA pode estar incorreto."/>
+            <wp:cNvGraphicFramePr>
+              <a:graphicFrameLocks xmlns:a="http://schemas.openxmlformats.org/drawingml/2006/main" noChangeAspect="1"/>
+            </wp:cNvGraphicFramePr>
+            <a:graphic xmlns:a="http://schemas.openxmlformats.org/drawingml/2006/main">
+              <a:graphicData uri="http://schemas.openxmlformats.org/drawingml/2006/picture">
+                <pic:pic xmlns:pic="http://schemas.openxmlformats.org/drawingml/2006/picture">
+                  <pic:nvPicPr>
+                    <pic:cNvPr id="1720401385" name="Imagem 1" descr="Interface gráfica do usuário, Texto, Aplicativo&#10;&#10;O conteúdo gerado por IA pode estar incorreto."/>
+                    <pic:cNvPicPr/>
+                  </pic:nvPicPr>
+                  <pic:blipFill>
+                    <a:blip r:embed="rId22"/>
+                    <a:stretch>
+                      <a:fillRect/>
+                    </a:stretch>
+                  </pic:blipFill>
+                  <pic:spPr>
+                    <a:xfrm>
+                      <a:off x="0" y="0"/>
+                      <a:ext cx="5400040" cy="1579245"/>
+                    </a:xfrm>
+                    <a:prstGeom prst="rect">
+                      <a:avLst/>
+                    </a:prstGeom>
+                  </pic:spPr>
+                </pic:pic>
+              </a:graphicData>
+            </a:graphic>
+          </wp:inline>
+        </w:drawing>
+      </w:r>
+    </w:p>
+    <w:p>
+      <w:pPr>
+        <w:jc w:val="both"/>
+      </w:pPr>
+    </w:p>
+    <w:p>
+      <w:pPr>
+        <w:jc w:val="both"/>
+      </w:pPr>
+    </w:p>
+    <w:p>
+      <w:pPr>
+        <w:jc w:val="both"/>
+      </w:pPr>
+    </w:p>
+    <w:p>
+      <w:pPr>
+        <w:jc w:val="both"/>
+      </w:pPr>
+    </w:p>
+    <w:p>
+      <w:pPr>
+        <w:jc w:val="both"/>
+      </w:pPr>
+    </w:p>
+    <w:p>
+      <w:pPr>
+        <w:jc w:val="both"/>
+      </w:pPr>
+    </w:p>
+    <w:p>
+      <w:pPr>
+        <w:jc w:val="both"/>
+      </w:pPr>
+    </w:p>
+    <w:p>
+      <w:pPr>
+        <w:jc w:val="both"/>
+      </w:pPr>
+    </w:p>
+    <w:p>
+      <w:pPr>
+        <w:jc w:val="both"/>
+      </w:pPr>
+    </w:p>
+    <w:p>
+      <w:pPr>
+        <w:jc w:val="both"/>
+      </w:pPr>
+      <w:r>
+        <w:rPr>
+          <w:noProof/>
+        </w:rPr>
+        <w:lastRenderedPageBreak/>
+        <w:drawing>
+          <wp:inline distT="0" distB="0" distL="0" distR="0" wp14:anchorId="470461F7" wp14:editId="660D3A37">
+            <wp:extent cx="5400040" cy="3449955"/>
+            <wp:effectExtent l="0" t="0" r="0" b="0"/>
+            <wp:docPr id="204250175" name="Imagem 1" descr="Interface gráfica do usuário, Texto, Aplicativo, Email&#10;&#10;O conteúdo gerado por IA pode estar incorreto."/>
+            <wp:cNvGraphicFramePr>
+              <a:graphicFrameLocks xmlns:a="http://schemas.openxmlformats.org/drawingml/2006/main" noChangeAspect="1"/>
+            </wp:cNvGraphicFramePr>
+            <a:graphic xmlns:a="http://schemas.openxmlformats.org/drawingml/2006/main">
+              <a:graphicData uri="http://schemas.openxmlformats.org/drawingml/2006/picture">
+                <pic:pic xmlns:pic="http://schemas.openxmlformats.org/drawingml/2006/picture">
+                  <pic:nvPicPr>
+                    <pic:cNvPr id="204250175" name="Imagem 1" descr="Interface gráfica do usuário, Texto, Aplicativo, Email&#10;&#10;O conteúdo gerado por IA pode estar incorreto."/>
+                    <pic:cNvPicPr/>
+                  </pic:nvPicPr>
+                  <pic:blipFill>
+                    <a:blip r:embed="rId23"/>
+                    <a:stretch>
+                      <a:fillRect/>
+                    </a:stretch>
+                  </pic:blipFill>
+                  <pic:spPr>
+                    <a:xfrm>
+                      <a:off x="0" y="0"/>
+                      <a:ext cx="5400040" cy="3449955"/>
+                    </a:xfrm>
+                    <a:prstGeom prst="rect">
+                      <a:avLst/>
+                    </a:prstGeom>
+                  </pic:spPr>
+                </pic:pic>
+              </a:graphicData>
+            </a:graphic>
+          </wp:inline>
+        </w:drawing>
+      </w:r>
+    </w:p>
+    <w:p>
+      <w:pPr>
+        <w:jc w:val="both"/>
+      </w:pPr>
+      <w:r>
+        <w:rPr>
+          <w:noProof/>
+        </w:rPr>
+        <w:drawing>
+          <wp:inline distT="0" distB="0" distL="0" distR="0" wp14:anchorId="435E9F9B" wp14:editId="7371BB86">
+            <wp:extent cx="5400040" cy="1616710"/>
+            <wp:effectExtent l="0" t="0" r="0" b="2540"/>
+            <wp:docPr id="528724724" name="Imagem 1" descr="Interface gráfica do usuário, Texto, Aplicativo&#10;&#10;O conteúdo gerado por IA pode estar incorreto."/>
+            <wp:cNvGraphicFramePr>
+              <a:graphicFrameLocks xmlns:a="http://schemas.openxmlformats.org/drawingml/2006/main" noChangeAspect="1"/>
+            </wp:cNvGraphicFramePr>
+            <a:graphic xmlns:a="http://schemas.openxmlformats.org/drawingml/2006/main">
+              <a:graphicData uri="http://schemas.openxmlformats.org/drawingml/2006/picture">
+                <pic:pic xmlns:pic="http://schemas.openxmlformats.org/drawingml/2006/picture">
+                  <pic:nvPicPr>
+                    <pic:cNvPr id="528724724" name="Imagem 1" descr="Interface gráfica do usuário, Texto, Aplicativo&#10;&#10;O conteúdo gerado por IA pode estar incorreto."/>
+                    <pic:cNvPicPr/>
+                  </pic:nvPicPr>
+                  <pic:blipFill>
+                    <a:blip r:embed="rId24"/>
+                    <a:stretch>
+                      <a:fillRect/>
+                    </a:stretch>
+                  </pic:blipFill>
+                  <pic:spPr>
+                    <a:xfrm>
+                      <a:off x="0" y="0"/>
+                      <a:ext cx="5400040" cy="1616710"/>
+                    </a:xfrm>
+                    <a:prstGeom prst="rect">
+                      <a:avLst/>
+                    </a:prstGeom>
+                  </pic:spPr>
+                </pic:pic>
+              </a:graphicData>
+            </a:graphic>
+          </wp:inline>
+        </w:drawing>
+      </w:r>
+    </w:p>
+    <w:p>
+      <w:pPr>
+        <w:jc w:val="both"/>
+        <w:rPr>
+          <w:noProof/>
+        </w:rPr>
+      </w:pPr>
+    </w:p>
+    <w:p>
+      <w:pPr>
+        <w:jc w:val="both"/>
+        <w:rPr>
+          <w:noProof/>
+        </w:rPr>
+      </w:pPr>
+    </w:p>
+    <w:p>
+      <w:pPr>
+        <w:jc w:val="both"/>
+      </w:pPr>
+      <w:r>
+        <w:rPr>
+          <w:noProof/>
+        </w:rPr>
+        <w:lastRenderedPageBreak/>
+        <w:drawing>
+          <wp:inline distT="0" distB="0" distL="0" distR="0" wp14:anchorId="206B6A93" wp14:editId="36F2B572">
+            <wp:extent cx="5400040" cy="3703955"/>
+            <wp:effectExtent l="0" t="0" r="0" b="0"/>
+            <wp:docPr id="1465586978" name="Imagem 1" descr="Interface gráfica do usuário, Texto, Aplicativo, Email&#10;&#10;O conteúdo gerado por IA pode estar incorreto."/>
+            <wp:cNvGraphicFramePr>
+              <a:graphicFrameLocks xmlns:a="http://schemas.openxmlformats.org/drawingml/2006/main" noChangeAspect="1"/>
+            </wp:cNvGraphicFramePr>
+            <a:graphic xmlns:a="http://schemas.openxmlformats.org/drawingml/2006/main">
+              <a:graphicData uri="http://schemas.openxmlformats.org/drawingml/2006/picture">
+                <pic:pic xmlns:pic="http://schemas.openxmlformats.org/drawingml/2006/picture">
+                  <pic:nvPicPr>
+                    <pic:cNvPr id="1465586978" name="Imagem 1" descr="Interface gráfica do usuário, Texto, Aplicativo, Email&#10;&#10;O conteúdo gerado por IA pode estar incorreto."/>
+                    <pic:cNvPicPr/>
+                  </pic:nvPicPr>
+                  <pic:blipFill>
+                    <a:blip r:embed="rId25"/>
+                    <a:stretch>
+                      <a:fillRect/>
+                    </a:stretch>
+                  </pic:blipFill>
+                  <pic:spPr>
+                    <a:xfrm>
+                      <a:off x="0" y="0"/>
+                      <a:ext cx="5400040" cy="3703955"/>
+                    </a:xfrm>
+                    <a:prstGeom prst="rect">
+                      <a:avLst/>
+                    </a:prstGeom>
+                  </pic:spPr>
+                </pic:pic>
+              </a:graphicData>
+            </a:graphic>
+          </wp:inline>
+        </w:drawing>
+      </w:r>
+    </w:p>
+    <w:p>
+      <w:pPr>
+        <w:jc w:val="both"/>
+      </w:pPr>
+      <w:r>
+        <w:rPr>
+          <w:noProof/>
+        </w:rPr>
+        <w:drawing>
+          <wp:inline distT="0" distB="0" distL="0" distR="0" wp14:anchorId="42526AEF" wp14:editId="76B76515">
+            <wp:extent cx="5400040" cy="831850"/>
+            <wp:effectExtent l="0" t="0" r="0" b="6350"/>
+            <wp:docPr id="1910521677" name="Imagem 1" descr="Interface gráfica do usuário, Texto, Aplicativo, Email&#10;&#10;O conteúdo gerado por IA pode estar incorreto."/>
+            <wp:cNvGraphicFramePr>
+              <a:graphicFrameLocks xmlns:a="http://schemas.openxmlformats.org/drawingml/2006/main" noChangeAspect="1"/>
+            </wp:cNvGraphicFramePr>
+            <a:graphic xmlns:a="http://schemas.openxmlformats.org/drawingml/2006/main">
+              <a:graphicData uri="http://schemas.openxmlformats.org/drawingml/2006/picture">
+                <pic:pic xmlns:pic="http://schemas.openxmlformats.org/drawingml/2006/picture">
+                  <pic:nvPicPr>
+                    <pic:cNvPr id="1910521677" name="Imagem 1" descr="Interface gráfica do usuário, Texto, Aplicativo, Email&#10;&#10;O conteúdo gerado por IA pode estar incorreto."/>
+                    <pic:cNvPicPr/>
+                  </pic:nvPicPr>
+                  <pic:blipFill>
+                    <a:blip r:embed="rId26"/>
+                    <a:stretch>
+                      <a:fillRect/>
+                    </a:stretch>
+                  </pic:blipFill>
+                  <pic:spPr>
+                    <a:xfrm>
+                      <a:off x="0" y="0"/>
+                      <a:ext cx="5400040" cy="831850"/>
+                    </a:xfrm>
+                    <a:prstGeom prst="rect">
+                      <a:avLst/>
+                    </a:prstGeom>
+                  </pic:spPr>
+                </pic:pic>
+              </a:graphicData>
+            </a:graphic>
+          </wp:inline>
+        </w:drawing>
+      </w:r>
+    </w:p>
+    <w:p>
+      <w:pPr>
+        <w:jc w:val="both"/>
+      </w:pPr>
+    </w:p>
+    <w:p>
+      <w:pPr>
+        <w:jc w:val="both"/>
+      </w:pPr>
+    </w:p>
+    <w:p>
+      <w:pPr>
+        <w:jc w:val="both"/>
+      </w:pPr>
+    </w:p>
+    <w:p>
+      <w:pPr>
+        <w:jc w:val="both"/>
+      </w:pPr>
+    </w:p>
+    <w:p>
+      <w:pPr>
+        <w:jc w:val="both"/>
+      </w:pPr>
+    </w:p>
+    <w:p>
+      <w:pPr>
+        <w:jc w:val="both"/>
+      </w:pPr>
+    </w:p>
+    <w:p>
+      <w:pPr>
+        <w:jc w:val="both"/>
+      </w:pPr>
+    </w:p>
+    <w:p>
+      <w:pPr>
+        <w:jc w:val="both"/>
+      </w:pPr>
+    </w:p>
+    <w:p>
+      <w:pPr>
+        <w:jc w:val="both"/>
+      </w:pPr>
+    </w:p>
+    <w:p>
+      <w:pPr>
+        <w:jc w:val="both"/>
+      </w:pPr>
+    </w:p>
+    <w:p>
+      <w:pPr>
+        <w:jc w:val="both"/>
+      </w:pPr>
+    </w:p>
+    <w:p>
+      <w:pPr>
+        <w:jc w:val="both"/>
+      </w:pPr>
+    </w:p>
+    <w:p>
+      <w:pPr>
+        <w:jc w:val="both"/>
+      </w:pPr>
+    </w:p>
+    <w:p>
+      <w:pPr>
+        <w:jc w:val="both"/>
+      </w:pPr>
+      <w:r>
+        <w:rPr>
+          <w:noProof/>
+        </w:rPr>
+        <w:lastRenderedPageBreak/>
+        <w:drawing>
+          <wp:inline distT="0" distB="0" distL="0" distR="0" wp14:anchorId="293AAFE5" wp14:editId="3FF8962E">
+            <wp:extent cx="5400040" cy="3575685"/>
+            <wp:effectExtent l="0" t="0" r="0" b="5715"/>
+            <wp:docPr id="1008531679" name="Imagem 1" descr="Interface gráfica do usuário, Texto, Aplicativo, Email&#10;&#10;O conteúdo gerado por IA pode estar incorreto."/>
+            <wp:cNvGraphicFramePr>
+              <a:graphicFrameLocks xmlns:a="http://schemas.openxmlformats.org/drawingml/2006/main" noChangeAspect="1"/>
+            </wp:cNvGraphicFramePr>
+            <a:graphic xmlns:a="http://schemas.openxmlformats.org/drawingml/2006/main">
+              <a:graphicData uri="http://schemas.openxmlformats.org/drawingml/2006/picture">
+                <pic:pic xmlns:pic="http://schemas.openxmlformats.org/drawingml/2006/picture">
+                  <pic:nvPicPr>
+                    <pic:cNvPr id="1008531679" name="Imagem 1" descr="Interface gráfica do usuário, Texto, Aplicativo, Email&#10;&#10;O conteúdo gerado por IA pode estar incorreto."/>
+                    <pic:cNvPicPr/>
+                  </pic:nvPicPr>
+                  <pic:blipFill>
+                    <a:blip r:embed="rId27"/>
+                    <a:stretch>
+                      <a:fillRect/>
+                    </a:stretch>
+                  </pic:blipFill>
+                  <pic:spPr>
+                    <a:xfrm>
+                      <a:off x="0" y="0"/>
+                      <a:ext cx="5400040" cy="3575685"/>
+                    </a:xfrm>
+                    <a:prstGeom prst="rect">
+                      <a:avLst/>
+                    </a:prstGeom>
+                  </pic:spPr>
+                </pic:pic>
+              </a:graphicData>
+            </a:graphic>
+          </wp:inline>
+        </w:drawing>
+      </w:r>
+    </w:p>
+    <w:p>
+      <w:pPr>
+        <w:jc w:val="both"/>
+      </w:pPr>
+      <w:r>
+        <w:rPr>
+          <w:noProof/>
+        </w:rPr>
+        <w:drawing>
+          <wp:inline distT="0" distB="0" distL="0" distR="0" wp14:anchorId="1C9EF99E" wp14:editId="599E8A21">
+            <wp:extent cx="5400040" cy="1435735"/>
+            <wp:effectExtent l="0" t="0" r="0" b="0"/>
+            <wp:docPr id="1196968615" name="Imagem 1" descr="Interface gráfica do usuário, Texto, Aplicativo&#10;&#10;O conteúdo gerado por IA pode estar incorreto."/>
+            <wp:cNvGraphicFramePr>
+              <a:graphicFrameLocks xmlns:a="http://schemas.openxmlformats.org/drawingml/2006/main" noChangeAspect="1"/>
+            </wp:cNvGraphicFramePr>
+            <a:graphic xmlns:a="http://schemas.openxmlformats.org/drawingml/2006/main">
+              <a:graphicData uri="http://schemas.openxmlformats.org/drawingml/2006/picture">
+                <pic:pic xmlns:pic="http://schemas.openxmlformats.org/drawingml/2006/picture">
+                  <pic:nvPicPr>
+                    <pic:cNvPr id="1196968615" name="Imagem 1" descr="Interface gráfica do usuário, Texto, Aplicativo&#10;&#10;O conteúdo gerado por IA pode estar incorreto."/>
+                    <pic:cNvPicPr/>
+                  </pic:nvPicPr>
+                  <pic:blipFill>
+                    <a:blip r:embed="rId28"/>
+                    <a:stretch>
+                      <a:fillRect/>
+                    </a:stretch>
+                  </pic:blipFill>
+                  <pic:spPr>
+                    <a:xfrm>
+                      <a:off x="0" y="0"/>
+                      <a:ext cx="5400040" cy="1435735"/>
+                    </a:xfrm>
+                    <a:prstGeom prst="rect">
+                      <a:avLst/>
+                    </a:prstGeom>
+                  </pic:spPr>
+                </pic:pic>
+              </a:graphicData>
+            </a:graphic>
+          </wp:inline>
+        </w:drawing>
+      </w:r>
+    </w:p>
+    <w:p>
+      <w:pPr>
+        <w:jc w:val="both"/>
+      </w:pPr>
+    </w:p>
+    <w:p>
+      <w:pPr>
+        <w:jc w:val="both"/>
+      </w:pPr>
+    </w:p>
+    <w:p>
+      <w:pPr>
+        <w:jc w:val="both"/>
+      </w:pPr>
+    </w:p>
+    <w:p>
+      <w:pPr>
+        <w:jc w:val="both"/>
+      </w:pPr>
+    </w:p>
+    <w:p>
+      <w:pPr>
+        <w:jc w:val="both"/>
+      </w:pPr>
+    </w:p>
+    <w:p>
+      <w:pPr>
+        <w:jc w:val="both"/>
+      </w:pPr>
+    </w:p>
+    <w:p>
+      <w:pPr>
+        <w:jc w:val="both"/>
+      </w:pPr>
+    </w:p>
+    <w:p>
+      <w:pPr>
+        <w:jc w:val="both"/>
+      </w:pPr>
+    </w:p>
+    <w:p>
+      <w:pPr>
+        <w:jc w:val="both"/>
+      </w:pPr>
+    </w:p>
+    <w:p>
+      <w:pPr>
+        <w:jc w:val="both"/>
+      </w:pPr>
+    </w:p>
+    <w:p>
+      <w:pPr>
+        <w:jc w:val="both"/>
+      </w:pPr>
+    </w:p>
+    <w:p>
+      <w:pPr>
+        <w:jc w:val="both"/>
+      </w:pPr>
+      <w:r>
+        <w:rPr>
+          <w:noProof/>
+        </w:rPr>
+        <w:lastRenderedPageBreak/>
+        <w:drawing>
+          <wp:inline distT="0" distB="0" distL="0" distR="0" wp14:anchorId="186DE72F" wp14:editId="2AF6D740">
+            <wp:extent cx="5400040" cy="3796665"/>
+            <wp:effectExtent l="0" t="0" r="0" b="0"/>
+            <wp:docPr id="1082777119" name="Imagem 1" descr="Interface gráfica do usuário, Texto, Aplicativo, Email&#10;&#10;O conteúdo gerado por IA pode estar incorreto."/>
+            <wp:cNvGraphicFramePr>
+              <a:graphicFrameLocks xmlns:a="http://schemas.openxmlformats.org/drawingml/2006/main" noChangeAspect="1"/>
+            </wp:cNvGraphicFramePr>
+            <a:graphic xmlns:a="http://schemas.openxmlformats.org/drawingml/2006/main">
+              <a:graphicData uri="http://schemas.openxmlformats.org/drawingml/2006/picture">
+                <pic:pic xmlns:pic="http://schemas.openxmlformats.org/drawingml/2006/picture">
+                  <pic:nvPicPr>
+                    <pic:cNvPr id="1082777119" name="Imagem 1" descr="Interface gráfica do usuário, Texto, Aplicativo, Email&#10;&#10;O conteúdo gerado por IA pode estar incorreto."/>
+                    <pic:cNvPicPr/>
+                  </pic:nvPicPr>
+                  <pic:blipFill>
+                    <a:blip r:embed="rId29"/>
+                    <a:stretch>
+                      <a:fillRect/>
+                    </a:stretch>
+                  </pic:blipFill>
+                  <pic:spPr>
+                    <a:xfrm>
+                      <a:off x="0" y="0"/>
+                      <a:ext cx="5400040" cy="3796665"/>
+                    </a:xfrm>
+                    <a:prstGeom prst="rect">
+                      <a:avLst/>
+                    </a:prstGeom>
+                  </pic:spPr>
+                </pic:pic>
+              </a:graphicData>
+            </a:graphic>
+          </wp:inline>
+        </w:drawing>
+      </w:r>
+    </w:p>
+    <w:p>
+      <w:pPr>
+        <w:jc w:val="both"/>
+      </w:pPr>
+      <w:r>
+        <w:rPr>
+          <w:noProof/>
+        </w:rPr>
+        <w:drawing>
+          <wp:inline distT="0" distB="0" distL="0" distR="0" wp14:anchorId="6BD1A204" wp14:editId="0D27C640">
+            <wp:extent cx="5400040" cy="1436370"/>
+            <wp:effectExtent l="0" t="0" r="0" b="0"/>
+            <wp:docPr id="452231670" name="Imagem 1" descr="Interface gráfica do usuário, Texto, Aplicativo&#10;&#10;O conteúdo gerado por IA pode estar incorreto."/>
+            <wp:cNvGraphicFramePr>
+              <a:graphicFrameLocks xmlns:a="http://schemas.openxmlformats.org/drawingml/2006/main" noChangeAspect="1"/>
+            </wp:cNvGraphicFramePr>
+            <a:graphic xmlns:a="http://schemas.openxmlformats.org/drawingml/2006/main">
+              <a:graphicData uri="http://schemas.openxmlformats.org/drawingml/2006/picture">
+                <pic:pic xmlns:pic="http://schemas.openxmlformats.org/drawingml/2006/picture">
+                  <pic:nvPicPr>
+                    <pic:cNvPr id="452231670" name="Imagem 1" descr="Interface gráfica do usuário, Texto, Aplicativo&#10;&#10;O conteúdo gerado por IA pode estar incorreto."/>
+                    <pic:cNvPicPr/>
+                  </pic:nvPicPr>
+                  <pic:blipFill>
+                    <a:blip r:embed="rId30"/>
+                    <a:stretch>
+                      <a:fillRect/>
+                    </a:stretch>
+                  </pic:blipFill>
+                  <pic:spPr>
+                    <a:xfrm>
+                      <a:off x="0" y="0"/>
+                      <a:ext cx="5400040" cy="1436370"/>
+                    </a:xfrm>
+                    <a:prstGeom prst="rect">
+                      <a:avLst/>
+                    </a:prstGeom>
+                  </pic:spPr>
+                </pic:pic>
+              </a:graphicData>
+            </a:graphic>
+          </wp:inline>
+        </w:drawing>
+      </w:r>
+    </w:p>
+    <w:p>
+      <w:pPr>
+        <w:jc w:val="both"/>
+      </w:pPr>
+    </w:p>
+    <w:p>
+      <w:pPr>
+        <w:jc w:val="both"/>
+      </w:pPr>
+    </w:p>
+    <w:p>
+      <w:pPr>
+        <w:jc w:val="both"/>
+      </w:pPr>
+    </w:p>
+    <w:p>
+      <w:pPr>
+        <w:jc w:val="both"/>
+      </w:pPr>
+    </w:p>
+    <w:p>
+      <w:pPr>
+        <w:jc w:val="both"/>
+      </w:pPr>
+    </w:p>
+    <w:p>
+      <w:pPr>
+        <w:jc w:val="both"/>
+      </w:pPr>
+    </w:p>
+    <w:p>
+      <w:pPr>
+        <w:jc w:val="both"/>
+      </w:pPr>
+    </w:p>
+    <w:p>
+      <w:pPr>
+        <w:jc w:val="both"/>
+      </w:pPr>
+    </w:p>
+    <w:p>
+      <w:pPr>
+        <w:jc w:val="both"/>
+      </w:pPr>
+    </w:p>
+    <w:p>
+      <w:pPr>
+        <w:jc w:val="both"/>
+      </w:pPr>
+    </w:p>
+    <w:p>
+      <w:pPr>
+        <w:jc w:val="both"/>
+      </w:pPr>
+    </w:p>
+    <w:p>
+      <w:pPr>
+        <w:jc w:val="both"/>
+      </w:pPr>
+      <w:r>
+        <w:rPr>
+          <w:noProof/>
+        </w:rPr>
+        <w:lastRenderedPageBreak/>
+        <w:drawing>
+          <wp:inline distT="0" distB="0" distL="0" distR="0" wp14:anchorId="468F01FF" wp14:editId="19FA068A">
+            <wp:extent cx="5400040" cy="3734435"/>
+            <wp:effectExtent l="0" t="0" r="0" b="0"/>
+            <wp:docPr id="1176400420" name="Imagem 1" descr="Interface gráfica do usuário, Texto, Aplicativo, Email&#10;&#10;O conteúdo gerado por IA pode estar incorreto."/>
+            <wp:cNvGraphicFramePr>
+              <a:graphicFrameLocks xmlns:a="http://schemas.openxmlformats.org/drawingml/2006/main" noChangeAspect="1"/>
+            </wp:cNvGraphicFramePr>
+            <a:graphic xmlns:a="http://schemas.openxmlformats.org/drawingml/2006/main">
+              <a:graphicData uri="http://schemas.openxmlformats.org/drawingml/2006/picture">
+                <pic:pic xmlns:pic="http://schemas.openxmlformats.org/drawingml/2006/picture">
+                  <pic:nvPicPr>
+                    <pic:cNvPr id="1176400420" name="Imagem 1" descr="Interface gráfica do usuário, Texto, Aplicativo, Email&#10;&#10;O conteúdo gerado por IA pode estar incorreto."/>
+                    <pic:cNvPicPr/>
+                  </pic:nvPicPr>
+                  <pic:blipFill>
+                    <a:blip r:embed="rId31"/>
+                    <a:stretch>
+                      <a:fillRect/>
+                    </a:stretch>
+                  </pic:blipFill>
+                  <pic:spPr>
+                    <a:xfrm>
+                      <a:off x="0" y="0"/>
+                      <a:ext cx="5400040" cy="3734435"/>
+                    </a:xfrm>
+                    <a:prstGeom prst="rect">
+                      <a:avLst/>
+                    </a:prstGeom>
+                  </pic:spPr>
+                </pic:pic>
+              </a:graphicData>
+            </a:graphic>
+          </wp:inline>
+        </w:drawing>
+      </w:r>
+    </w:p>
+    <w:p>
+      <w:pPr>
+        <w:jc w:val="both"/>
+      </w:pPr>
+      <w:r>
+        <w:rPr>
+          <w:noProof/>
+        </w:rPr>
+        <w:drawing>
+          <wp:inline distT="0" distB="0" distL="0" distR="0" wp14:anchorId="743517E2" wp14:editId="757678D4">
+            <wp:extent cx="5400040" cy="998220"/>
+            <wp:effectExtent l="0" t="0" r="0" b="0"/>
+            <wp:docPr id="1943801949" name="Imagem 1" descr="Interface gráfica do usuário, Texto, Aplicativo&#10;&#10;O conteúdo gerado por IA pode estar incorreto."/>
+            <wp:cNvGraphicFramePr>
+              <a:graphicFrameLocks xmlns:a="http://schemas.openxmlformats.org/drawingml/2006/main" noChangeAspect="1"/>
+            </wp:cNvGraphicFramePr>
+            <a:graphic xmlns:a="http://schemas.openxmlformats.org/drawingml/2006/main">
+              <a:graphicData uri="http://schemas.openxmlformats.org/drawingml/2006/picture">
+                <pic:pic xmlns:pic="http://schemas.openxmlformats.org/drawingml/2006/picture">
+                  <pic:nvPicPr>
+                    <pic:cNvPr id="1943801949" name="Imagem 1" descr="Interface gráfica do usuário, Texto, Aplicativo&#10;&#10;O conteúdo gerado por IA pode estar incorreto."/>
+                    <pic:cNvPicPr/>
+                  </pic:nvPicPr>
+                  <pic:blipFill>
+                    <a:blip r:embed="rId32"/>
+                    <a:stretch>
+                      <a:fillRect/>
+                    </a:stretch>
+                  </pic:blipFill>
+                  <pic:spPr>
+                    <a:xfrm>
+                      <a:off x="0" y="0"/>
+                      <a:ext cx="5400040" cy="998220"/>
+                    </a:xfrm>
+                    <a:prstGeom prst="rect">
+                      <a:avLst/>
+                    </a:prstGeom>
+                  </pic:spPr>
+                </pic:pic>
+              </a:graphicData>
+            </a:graphic>
+          </wp:inline>
+        </w:drawing>
+      </w:r>
+    </w:p>
+    <w:p>
+      <w:pPr>
+        <w:jc w:val="both"/>
+      </w:pPr>
+    </w:p>
+    <w:p>
+      <w:pPr>
+        <w:jc w:val="both"/>
+      </w:pPr>
+    </w:p>
+    <w:p>
+      <w:pPr>
+        <w:jc w:val="both"/>
+      </w:pPr>
+    </w:p>
+    <w:p>
+      <w:pPr>
+        <w:jc w:val="both"/>
+      </w:pPr>
+    </w:p>
+    <w:p>
+      <w:pPr>
+        <w:jc w:val="both"/>
+      </w:pPr>
+    </w:p>
+    <w:p>
+      <w:pPr>
+        <w:jc w:val="both"/>
+      </w:pPr>
+    </w:p>
+    <w:p>
+      <w:pPr>
+        <w:jc w:val="both"/>
+      </w:pPr>
+    </w:p>
+    <w:p>
+      <w:pPr>
+        <w:jc w:val="both"/>
+      </w:pPr>
+    </w:p>
+    <w:p>
+      <w:pPr>
+        <w:jc w:val="both"/>
+      </w:pPr>
+    </w:p>
+    <w:p>
+      <w:pPr>
+        <w:jc w:val="both"/>
+      </w:pPr>
+    </w:p>
+    <w:p>
+      <w:pPr>
+        <w:jc w:val="both"/>
+      </w:pPr>
+    </w:p>
+    <w:p>
+      <w:pPr>
+        <w:jc w:val="both"/>
+      </w:pPr>
+    </w:p>
+    <w:p>
+      <w:pPr>
+        <w:jc w:val="both"/>
+      </w:pPr>
+      <w:r>
+        <w:rPr>
+          <w:noProof/>
+        </w:rPr>
+        <w:lastRenderedPageBreak/>
+        <w:drawing>
+          <wp:inline distT="0" distB="0" distL="0" distR="0" wp14:anchorId="2DBC75FD" wp14:editId="1223F411">
+            <wp:extent cx="5400040" cy="3814445"/>
+            <wp:effectExtent l="0" t="0" r="0" b="0"/>
+            <wp:docPr id="1917904894" name="Imagem 1" descr="Interface gráfica do usuário, Texto, Aplicativo, Email&#10;&#10;O conteúdo gerado por IA pode estar incorreto."/>
+            <wp:cNvGraphicFramePr>
+              <a:graphicFrameLocks xmlns:a="http://schemas.openxmlformats.org/drawingml/2006/main" noChangeAspect="1"/>
+            </wp:cNvGraphicFramePr>
+            <a:graphic xmlns:a="http://schemas.openxmlformats.org/drawingml/2006/main">
+              <a:graphicData uri="http://schemas.openxmlformats.org/drawingml/2006/picture">
+                <pic:pic xmlns:pic="http://schemas.openxmlformats.org/drawingml/2006/picture">
+                  <pic:nvPicPr>
+                    <pic:cNvPr id="1917904894" name="Imagem 1" descr="Interface gráfica do usuário, Texto, Aplicativo, Email&#10;&#10;O conteúdo gerado por IA pode estar incorreto."/>
+                    <pic:cNvPicPr/>
+                  </pic:nvPicPr>
+                  <pic:blipFill>
+                    <a:blip r:embed="rId33"/>
+                    <a:stretch>
+                      <a:fillRect/>
+                    </a:stretch>
+                  </pic:blipFill>
+                  <pic:spPr>
+                    <a:xfrm>
+                      <a:off x="0" y="0"/>
+                      <a:ext cx="5400040" cy="3814445"/>
+                    </a:xfrm>
+                    <a:prstGeom prst="rect">
+                      <a:avLst/>
+                    </a:prstGeom>
+                  </pic:spPr>
+                </pic:pic>
+              </a:graphicData>
+            </a:graphic>
+          </wp:inline>
+        </w:drawing>
+      </w:r>
+    </w:p>
+    <w:p>
+      <w:pPr>
+        <w:jc w:val="both"/>
+      </w:pPr>
+      <w:r>
+        <w:rPr>
+          <w:noProof/>
+        </w:rPr>
+        <w:drawing>
+          <wp:inline distT="0" distB="0" distL="0" distR="0" wp14:anchorId="18758947" wp14:editId="7AEA3947">
+            <wp:extent cx="5400040" cy="1003300"/>
+            <wp:effectExtent l="0" t="0" r="0" b="6350"/>
+            <wp:docPr id="938987700" name="Imagem 1" descr="Interface gráfica do usuário, Texto, Aplicativo&#10;&#10;O conteúdo gerado por IA pode estar incorreto."/>
+            <wp:cNvGraphicFramePr>
+              <a:graphicFrameLocks xmlns:a="http://schemas.openxmlformats.org/drawingml/2006/main" noChangeAspect="1"/>
+            </wp:cNvGraphicFramePr>
+            <a:graphic xmlns:a="http://schemas.openxmlformats.org/drawingml/2006/main">
+              <a:graphicData uri="http://schemas.openxmlformats.org/drawingml/2006/picture">
+                <pic:pic xmlns:pic="http://schemas.openxmlformats.org/drawingml/2006/picture">
+                  <pic:nvPicPr>
+                    <pic:cNvPr id="938987700" name="Imagem 1" descr="Interface gráfica do usuário, Texto, Aplicativo&#10;&#10;O conteúdo gerado por IA pode estar incorreto."/>
+                    <pic:cNvPicPr/>
+                  </pic:nvPicPr>
+                  <pic:blipFill>
+                    <a:blip r:embed="rId34"/>
+                    <a:stretch>
+                      <a:fillRect/>
+                    </a:stretch>
+                  </pic:blipFill>
+                  <pic:spPr>
+                    <a:xfrm>
+                      <a:off x="0" y="0"/>
+                      <a:ext cx="5400040" cy="1003300"/>
+                    </a:xfrm>
+                    <a:prstGeom prst="rect">
+                      <a:avLst/>
+                    </a:prstGeom>
+                  </pic:spPr>
+                </pic:pic>
+              </a:graphicData>
+            </a:graphic>
+          </wp:inline>
+        </w:drawing>
+      </w:r>
     </w:p>
     <w:sectPr>
       <w:pgSz w:w="11906" w:h="16838"/>
@@ -8950,6 +10350,7 @@
   <w:style w:type="character" w:default="1" w:styleId="Fontepargpadro">
     <w:name w:val="Default Paragraph Font"/>
     <w:uiPriority w:val="1"/>
+    <w:semiHidden/>
     <w:unhideWhenUsed/>
   </w:style>
   <w:style w:type="table" w:default="1" w:styleId="Tabelanormal">
